--- a/42 Porto/Piscine/Final Exam/teoria.docx
+++ b/42 Porto/Piscine/Final Exam/teoria.docx
@@ -90,7 +90,7 @@
           <w:lang w:val="en-US"/>
           <w14:ligatures w14:val="none"/>
         </w:rPr>
-        <w:t>alpha</w:t>
+        <w:t>word</w:t>
       </w:r>
       <w:proofErr w:type="spellEnd"/>
       <w:r>
@@ -606,11 +606,6 @@
       </w:r>
     </w:p>
     <w:p>
-      <w:r>
-        <w:t>Encontrar uma palavra</w:t>
-      </w:r>
-    </w:p>
-    <w:p>
       <w:pPr>
         <w:shd w:val="clear" w:color="auto" w:fill="1F1F1F"/>
         <w:spacing w:after="0" w:line="300" w:lineRule="atLeast"/>
@@ -648,6 +643,19 @@
         </w:rPr>
         <w:t xml:space="preserve"> </w:t>
       </w:r>
+      <w:proofErr w:type="spellStart"/>
+      <w:r>
+        <w:rPr>
+          <w:rFonts w:ascii="Menlo" w:eastAsia="Times New Roman" w:hAnsi="Menlo" w:cs="Menlo"/>
+          <w:color w:val="DCDCAA"/>
+          <w:kern w:val="0"/>
+          <w:sz w:val="20"/>
+          <w:szCs w:val="20"/>
+          <w:lang w:val="en-US"/>
+          <w14:ligatures w14:val="none"/>
+        </w:rPr>
+        <w:t>is_</w:t>
+      </w:r>
       <w:proofErr w:type="gramStart"/>
       <w:r>
         <w:rPr>
@@ -659,8 +667,9 @@
           <w:lang w:val="en-US"/>
           <w14:ligatures w14:val="none"/>
         </w:rPr>
-        <w:t>main</w:t>
-      </w:r>
+        <w:t>alpha</w:t>
+      </w:r>
+      <w:proofErr w:type="spellEnd"/>
       <w:r>
         <w:rPr>
           <w:rFonts w:ascii="Menlo" w:eastAsia="Times New Roman" w:hAnsi="Menlo" w:cs="Menlo"/>
@@ -684,6 +693,631 @@
           <w:lang w:val="en-US"/>
           <w14:ligatures w14:val="none"/>
         </w:rPr>
+        <w:t>char</w:t>
+      </w:r>
+      <w:r>
+        <w:rPr>
+          <w:rFonts w:ascii="Menlo" w:eastAsia="Times New Roman" w:hAnsi="Menlo" w:cs="Menlo"/>
+          <w:color w:val="CCCCCC"/>
+          <w:kern w:val="0"/>
+          <w:sz w:val="20"/>
+          <w:szCs w:val="20"/>
+          <w:lang w:val="en-US"/>
+          <w14:ligatures w14:val="none"/>
+        </w:rPr>
+        <w:t xml:space="preserve"> </w:t>
+      </w:r>
+      <w:proofErr w:type="gramStart"/>
+      <w:r>
+        <w:rPr>
+          <w:rFonts w:ascii="Menlo" w:eastAsia="Times New Roman" w:hAnsi="Menlo" w:cs="Menlo"/>
+          <w:color w:val="9CDCFE"/>
+          <w:kern w:val="0"/>
+          <w:sz w:val="20"/>
+          <w:szCs w:val="20"/>
+          <w:lang w:val="en-US"/>
+          <w14:ligatures w14:val="none"/>
+        </w:rPr>
+        <w:t>c</w:t>
+      </w:r>
+      <w:r>
+        <w:rPr>
+          <w:rFonts w:ascii="Menlo" w:eastAsia="Times New Roman" w:hAnsi="Menlo" w:cs="Menlo"/>
+          <w:color w:val="CCCCCC"/>
+          <w:kern w:val="0"/>
+          <w:sz w:val="20"/>
+          <w:szCs w:val="20"/>
+          <w:lang w:val="en-US"/>
+          <w14:ligatures w14:val="none"/>
+        </w:rPr>
+        <w:t>){</w:t>
+      </w:r>
+      <w:proofErr w:type="gramEnd"/>
+    </w:p>
+    <w:p>
+      <w:pPr>
+        <w:shd w:val="clear" w:color="auto" w:fill="1F1F1F"/>
+        <w:spacing w:after="0" w:line="300" w:lineRule="atLeast"/>
+        <w:rPr>
+          <w:rFonts w:ascii="Menlo" w:eastAsia="Times New Roman" w:hAnsi="Menlo" w:cs="Menlo"/>
+          <w:color w:val="CCCCCC"/>
+          <w:kern w:val="0"/>
+          <w:sz w:val="20"/>
+          <w:szCs w:val="20"/>
+          <w:lang w:val="en-US"/>
+          <w14:ligatures w14:val="none"/>
+        </w:rPr>
+      </w:pPr>
+      <w:r>
+        <w:rPr>
+          <w:rFonts w:ascii="Menlo" w:eastAsia="Times New Roman" w:hAnsi="Menlo" w:cs="Menlo"/>
+          <w:color w:val="CCCCCC"/>
+          <w:kern w:val="0"/>
+          <w:sz w:val="20"/>
+          <w:szCs w:val="20"/>
+          <w:lang w:val="en-US"/>
+          <w14:ligatures w14:val="none"/>
+        </w:rPr>
+        <w:t xml:space="preserve">    </w:t>
+      </w:r>
+      <w:r>
+        <w:rPr>
+          <w:rFonts w:ascii="Menlo" w:eastAsia="Times New Roman" w:hAnsi="Menlo" w:cs="Menlo"/>
+          <w:color w:val="C586C0"/>
+          <w:kern w:val="0"/>
+          <w:sz w:val="20"/>
+          <w:szCs w:val="20"/>
+          <w:lang w:val="en-US"/>
+          <w14:ligatures w14:val="none"/>
+        </w:rPr>
+        <w:t>if</w:t>
+      </w:r>
+      <w:r>
+        <w:rPr>
+          <w:rFonts w:ascii="Menlo" w:eastAsia="Times New Roman" w:hAnsi="Menlo" w:cs="Menlo"/>
+          <w:color w:val="CCCCCC"/>
+          <w:kern w:val="0"/>
+          <w:sz w:val="20"/>
+          <w:szCs w:val="20"/>
+          <w:lang w:val="en-US"/>
+          <w14:ligatures w14:val="none"/>
+        </w:rPr>
+        <w:t xml:space="preserve"> ((c </w:t>
+      </w:r>
+      <w:r>
+        <w:rPr>
+          <w:rFonts w:ascii="Menlo" w:eastAsia="Times New Roman" w:hAnsi="Menlo" w:cs="Menlo"/>
+          <w:color w:val="D4D4D4"/>
+          <w:kern w:val="0"/>
+          <w:sz w:val="20"/>
+          <w:szCs w:val="20"/>
+          <w:lang w:val="en-US"/>
+          <w14:ligatures w14:val="none"/>
+        </w:rPr>
+        <w:t>&gt;=</w:t>
+      </w:r>
+      <w:r>
+        <w:rPr>
+          <w:rFonts w:ascii="Menlo" w:eastAsia="Times New Roman" w:hAnsi="Menlo" w:cs="Menlo"/>
+          <w:color w:val="CCCCCC"/>
+          <w:kern w:val="0"/>
+          <w:sz w:val="20"/>
+          <w:szCs w:val="20"/>
+          <w:lang w:val="en-US"/>
+          <w14:ligatures w14:val="none"/>
+        </w:rPr>
+        <w:t xml:space="preserve"> </w:t>
+      </w:r>
+      <w:r>
+        <w:rPr>
+          <w:rFonts w:ascii="Menlo" w:eastAsia="Times New Roman" w:hAnsi="Menlo" w:cs="Menlo"/>
+          <w:color w:val="CE9178"/>
+          <w:kern w:val="0"/>
+          <w:sz w:val="20"/>
+          <w:szCs w:val="20"/>
+          <w:lang w:val="en-US"/>
+          <w14:ligatures w14:val="none"/>
+        </w:rPr>
+        <w:t>'a'</w:t>
+      </w:r>
+      <w:r>
+        <w:rPr>
+          <w:rFonts w:ascii="Menlo" w:eastAsia="Times New Roman" w:hAnsi="Menlo" w:cs="Menlo"/>
+          <w:color w:val="CCCCCC"/>
+          <w:kern w:val="0"/>
+          <w:sz w:val="20"/>
+          <w:szCs w:val="20"/>
+          <w:lang w:val="en-US"/>
+          <w14:ligatures w14:val="none"/>
+        </w:rPr>
+        <w:t xml:space="preserve"> </w:t>
+      </w:r>
+      <w:r>
+        <w:rPr>
+          <w:rFonts w:ascii="Menlo" w:eastAsia="Times New Roman" w:hAnsi="Menlo" w:cs="Menlo"/>
+          <w:color w:val="D4D4D4"/>
+          <w:kern w:val="0"/>
+          <w:sz w:val="20"/>
+          <w:szCs w:val="20"/>
+          <w:lang w:val="en-US"/>
+          <w14:ligatures w14:val="none"/>
+        </w:rPr>
+        <w:t>&amp;&amp;</w:t>
+      </w:r>
+      <w:r>
+        <w:rPr>
+          <w:rFonts w:ascii="Menlo" w:eastAsia="Times New Roman" w:hAnsi="Menlo" w:cs="Menlo"/>
+          <w:color w:val="CCCCCC"/>
+          <w:kern w:val="0"/>
+          <w:sz w:val="20"/>
+          <w:szCs w:val="20"/>
+          <w:lang w:val="en-US"/>
+          <w14:ligatures w14:val="none"/>
+        </w:rPr>
+        <w:t xml:space="preserve"> c </w:t>
+      </w:r>
+      <w:r>
+        <w:rPr>
+          <w:rFonts w:ascii="Menlo" w:eastAsia="Times New Roman" w:hAnsi="Menlo" w:cs="Menlo"/>
+          <w:color w:val="D4D4D4"/>
+          <w:kern w:val="0"/>
+          <w:sz w:val="20"/>
+          <w:szCs w:val="20"/>
+          <w:lang w:val="en-US"/>
+          <w14:ligatures w14:val="none"/>
+        </w:rPr>
+        <w:t>&lt;=</w:t>
+      </w:r>
+      <w:r>
+        <w:rPr>
+          <w:rFonts w:ascii="Menlo" w:eastAsia="Times New Roman" w:hAnsi="Menlo" w:cs="Menlo"/>
+          <w:color w:val="CCCCCC"/>
+          <w:kern w:val="0"/>
+          <w:sz w:val="20"/>
+          <w:szCs w:val="20"/>
+          <w:lang w:val="en-US"/>
+          <w14:ligatures w14:val="none"/>
+        </w:rPr>
+        <w:t xml:space="preserve"> </w:t>
+      </w:r>
+      <w:r>
+        <w:rPr>
+          <w:rFonts w:ascii="Menlo" w:eastAsia="Times New Roman" w:hAnsi="Menlo" w:cs="Menlo"/>
+          <w:color w:val="CE9178"/>
+          <w:kern w:val="0"/>
+          <w:sz w:val="20"/>
+          <w:szCs w:val="20"/>
+          <w:lang w:val="en-US"/>
+          <w14:ligatures w14:val="none"/>
+        </w:rPr>
+        <w:t>'z'</w:t>
+      </w:r>
+      <w:r>
+        <w:rPr>
+          <w:rFonts w:ascii="Menlo" w:eastAsia="Times New Roman" w:hAnsi="Menlo" w:cs="Menlo"/>
+          <w:color w:val="CCCCCC"/>
+          <w:kern w:val="0"/>
+          <w:sz w:val="20"/>
+          <w:szCs w:val="20"/>
+          <w:lang w:val="en-US"/>
+          <w14:ligatures w14:val="none"/>
+        </w:rPr>
+        <w:t xml:space="preserve">) </w:t>
+      </w:r>
+      <w:r>
+        <w:rPr>
+          <w:rFonts w:ascii="Menlo" w:eastAsia="Times New Roman" w:hAnsi="Menlo" w:cs="Menlo"/>
+          <w:color w:val="D4D4D4"/>
+          <w:kern w:val="0"/>
+          <w:sz w:val="20"/>
+          <w:szCs w:val="20"/>
+          <w:lang w:val="en-US"/>
+          <w14:ligatures w14:val="none"/>
+        </w:rPr>
+        <w:t>||</w:t>
+      </w:r>
+      <w:r>
+        <w:rPr>
+          <w:rFonts w:ascii="Menlo" w:eastAsia="Times New Roman" w:hAnsi="Menlo" w:cs="Menlo"/>
+          <w:color w:val="CCCCCC"/>
+          <w:kern w:val="0"/>
+          <w:sz w:val="20"/>
+          <w:szCs w:val="20"/>
+          <w:lang w:val="en-US"/>
+          <w14:ligatures w14:val="none"/>
+        </w:rPr>
+        <w:t xml:space="preserve"> (c </w:t>
+      </w:r>
+      <w:r>
+        <w:rPr>
+          <w:rFonts w:ascii="Menlo" w:eastAsia="Times New Roman" w:hAnsi="Menlo" w:cs="Menlo"/>
+          <w:color w:val="D4D4D4"/>
+          <w:kern w:val="0"/>
+          <w:sz w:val="20"/>
+          <w:szCs w:val="20"/>
+          <w:lang w:val="en-US"/>
+          <w14:ligatures w14:val="none"/>
+        </w:rPr>
+        <w:t>&gt;=</w:t>
+      </w:r>
+      <w:r>
+        <w:rPr>
+          <w:rFonts w:ascii="Menlo" w:eastAsia="Times New Roman" w:hAnsi="Menlo" w:cs="Menlo"/>
+          <w:color w:val="CCCCCC"/>
+          <w:kern w:val="0"/>
+          <w:sz w:val="20"/>
+          <w:szCs w:val="20"/>
+          <w:lang w:val="en-US"/>
+          <w14:ligatures w14:val="none"/>
+        </w:rPr>
+        <w:t xml:space="preserve"> </w:t>
+      </w:r>
+      <w:r>
+        <w:rPr>
+          <w:rFonts w:ascii="Menlo" w:eastAsia="Times New Roman" w:hAnsi="Menlo" w:cs="Menlo"/>
+          <w:color w:val="CE9178"/>
+          <w:kern w:val="0"/>
+          <w:sz w:val="20"/>
+          <w:szCs w:val="20"/>
+          <w:lang w:val="en-US"/>
+          <w14:ligatures w14:val="none"/>
+        </w:rPr>
+        <w:t>'A'</w:t>
+      </w:r>
+      <w:r>
+        <w:rPr>
+          <w:rFonts w:ascii="Menlo" w:eastAsia="Times New Roman" w:hAnsi="Menlo" w:cs="Menlo"/>
+          <w:color w:val="CCCCCC"/>
+          <w:kern w:val="0"/>
+          <w:sz w:val="20"/>
+          <w:szCs w:val="20"/>
+          <w:lang w:val="en-US"/>
+          <w14:ligatures w14:val="none"/>
+        </w:rPr>
+        <w:t xml:space="preserve"> </w:t>
+      </w:r>
+      <w:r>
+        <w:rPr>
+          <w:rFonts w:ascii="Menlo" w:eastAsia="Times New Roman" w:hAnsi="Menlo" w:cs="Menlo"/>
+          <w:color w:val="D4D4D4"/>
+          <w:kern w:val="0"/>
+          <w:sz w:val="20"/>
+          <w:szCs w:val="20"/>
+          <w:lang w:val="en-US"/>
+          <w14:ligatures w14:val="none"/>
+        </w:rPr>
+        <w:t>&amp;&amp;</w:t>
+      </w:r>
+      <w:r>
+        <w:rPr>
+          <w:rFonts w:ascii="Menlo" w:eastAsia="Times New Roman" w:hAnsi="Menlo" w:cs="Menlo"/>
+          <w:color w:val="CCCCCC"/>
+          <w:kern w:val="0"/>
+          <w:sz w:val="20"/>
+          <w:szCs w:val="20"/>
+          <w:lang w:val="en-US"/>
+          <w14:ligatures w14:val="none"/>
+        </w:rPr>
+        <w:t xml:space="preserve"> c </w:t>
+      </w:r>
+      <w:r>
+        <w:rPr>
+          <w:rFonts w:ascii="Menlo" w:eastAsia="Times New Roman" w:hAnsi="Menlo" w:cs="Menlo"/>
+          <w:color w:val="D4D4D4"/>
+          <w:kern w:val="0"/>
+          <w:sz w:val="20"/>
+          <w:szCs w:val="20"/>
+          <w:lang w:val="en-US"/>
+          <w14:ligatures w14:val="none"/>
+        </w:rPr>
+        <w:t>&lt;=</w:t>
+      </w:r>
+      <w:r>
+        <w:rPr>
+          <w:rFonts w:ascii="Menlo" w:eastAsia="Times New Roman" w:hAnsi="Menlo" w:cs="Menlo"/>
+          <w:color w:val="CCCCCC"/>
+          <w:kern w:val="0"/>
+          <w:sz w:val="20"/>
+          <w:szCs w:val="20"/>
+          <w:lang w:val="en-US"/>
+          <w14:ligatures w14:val="none"/>
+        </w:rPr>
+        <w:t xml:space="preserve"> </w:t>
+      </w:r>
+      <w:r>
+        <w:rPr>
+          <w:rFonts w:ascii="Menlo" w:eastAsia="Times New Roman" w:hAnsi="Menlo" w:cs="Menlo"/>
+          <w:color w:val="CE9178"/>
+          <w:kern w:val="0"/>
+          <w:sz w:val="20"/>
+          <w:szCs w:val="20"/>
+          <w:lang w:val="en-US"/>
+          <w14:ligatures w14:val="none"/>
+        </w:rPr>
+        <w:t>'Z'</w:t>
+      </w:r>
+      <w:r>
+        <w:rPr>
+          <w:rFonts w:ascii="Menlo" w:eastAsia="Times New Roman" w:hAnsi="Menlo" w:cs="Menlo"/>
+          <w:color w:val="CCCCCC"/>
+          <w:kern w:val="0"/>
+          <w:sz w:val="20"/>
+          <w:szCs w:val="20"/>
+          <w:lang w:val="en-US"/>
+          <w14:ligatures w14:val="none"/>
+        </w:rPr>
+        <w:t>))</w:t>
+      </w:r>
+    </w:p>
+    <w:p>
+      <w:pPr>
+        <w:shd w:val="clear" w:color="auto" w:fill="1F1F1F"/>
+        <w:spacing w:after="0" w:line="300" w:lineRule="atLeast"/>
+        <w:rPr>
+          <w:rFonts w:ascii="Menlo" w:eastAsia="Times New Roman" w:hAnsi="Menlo" w:cs="Menlo"/>
+          <w:color w:val="CCCCCC"/>
+          <w:kern w:val="0"/>
+          <w:sz w:val="20"/>
+          <w:szCs w:val="20"/>
+          <w:lang w:val="en-US"/>
+          <w14:ligatures w14:val="none"/>
+        </w:rPr>
+      </w:pPr>
+      <w:r>
+        <w:rPr>
+          <w:rFonts w:ascii="Menlo" w:eastAsia="Times New Roman" w:hAnsi="Menlo" w:cs="Menlo"/>
+          <w:color w:val="CCCCCC"/>
+          <w:kern w:val="0"/>
+          <w:sz w:val="20"/>
+          <w:szCs w:val="20"/>
+          <w:lang w:val="en-US"/>
+          <w14:ligatures w14:val="none"/>
+        </w:rPr>
+        <w:t xml:space="preserve">        </w:t>
+      </w:r>
+      <w:r>
+        <w:rPr>
+          <w:rFonts w:ascii="Menlo" w:eastAsia="Times New Roman" w:hAnsi="Menlo" w:cs="Menlo"/>
+          <w:color w:val="C586C0"/>
+          <w:kern w:val="0"/>
+          <w:sz w:val="20"/>
+          <w:szCs w:val="20"/>
+          <w:lang w:val="en-US"/>
+          <w14:ligatures w14:val="none"/>
+        </w:rPr>
+        <w:t>return</w:t>
+      </w:r>
+      <w:r>
+        <w:rPr>
+          <w:rFonts w:ascii="Menlo" w:eastAsia="Times New Roman" w:hAnsi="Menlo" w:cs="Menlo"/>
+          <w:color w:val="CCCCCC"/>
+          <w:kern w:val="0"/>
+          <w:sz w:val="20"/>
+          <w:szCs w:val="20"/>
+          <w:lang w:val="en-US"/>
+          <w14:ligatures w14:val="none"/>
+        </w:rPr>
+        <w:t xml:space="preserve"> </w:t>
+      </w:r>
+      <w:proofErr w:type="gramStart"/>
+      <w:r>
+        <w:rPr>
+          <w:rFonts w:ascii="Menlo" w:eastAsia="Times New Roman" w:hAnsi="Menlo" w:cs="Menlo"/>
+          <w:color w:val="B5CEA8"/>
+          <w:kern w:val="0"/>
+          <w:sz w:val="20"/>
+          <w:szCs w:val="20"/>
+          <w:lang w:val="en-US"/>
+          <w14:ligatures w14:val="none"/>
+        </w:rPr>
+        <w:t>1</w:t>
+      </w:r>
+      <w:r>
+        <w:rPr>
+          <w:rFonts w:ascii="Menlo" w:eastAsia="Times New Roman" w:hAnsi="Menlo" w:cs="Menlo"/>
+          <w:color w:val="CCCCCC"/>
+          <w:kern w:val="0"/>
+          <w:sz w:val="20"/>
+          <w:szCs w:val="20"/>
+          <w:lang w:val="en-US"/>
+          <w14:ligatures w14:val="none"/>
+        </w:rPr>
+        <w:t>;</w:t>
+      </w:r>
+      <w:proofErr w:type="gramEnd"/>
+    </w:p>
+    <w:p>
+      <w:pPr>
+        <w:shd w:val="clear" w:color="auto" w:fill="1F1F1F"/>
+        <w:spacing w:after="0" w:line="300" w:lineRule="atLeast"/>
+        <w:rPr>
+          <w:rFonts w:ascii="Menlo" w:eastAsia="Times New Roman" w:hAnsi="Menlo" w:cs="Menlo"/>
+          <w:color w:val="CCCCCC"/>
+          <w:kern w:val="0"/>
+          <w:sz w:val="20"/>
+          <w:szCs w:val="20"/>
+          <w:lang w:val="en-US"/>
+          <w14:ligatures w14:val="none"/>
+        </w:rPr>
+      </w:pPr>
+      <w:r>
+        <w:rPr>
+          <w:rFonts w:ascii="Menlo" w:eastAsia="Times New Roman" w:hAnsi="Menlo" w:cs="Menlo"/>
+          <w:color w:val="CCCCCC"/>
+          <w:kern w:val="0"/>
+          <w:sz w:val="20"/>
+          <w:szCs w:val="20"/>
+          <w:lang w:val="en-US"/>
+          <w14:ligatures w14:val="none"/>
+        </w:rPr>
+        <w:t xml:space="preserve">    </w:t>
+      </w:r>
+      <w:r>
+        <w:rPr>
+          <w:rFonts w:ascii="Menlo" w:eastAsia="Times New Roman" w:hAnsi="Menlo" w:cs="Menlo"/>
+          <w:color w:val="C586C0"/>
+          <w:kern w:val="0"/>
+          <w:sz w:val="20"/>
+          <w:szCs w:val="20"/>
+          <w:lang w:val="en-US"/>
+          <w14:ligatures w14:val="none"/>
+        </w:rPr>
+        <w:t>return</w:t>
+      </w:r>
+      <w:r>
+        <w:rPr>
+          <w:rFonts w:ascii="Menlo" w:eastAsia="Times New Roman" w:hAnsi="Menlo" w:cs="Menlo"/>
+          <w:color w:val="CCCCCC"/>
+          <w:kern w:val="0"/>
+          <w:sz w:val="20"/>
+          <w:szCs w:val="20"/>
+          <w:lang w:val="en-US"/>
+          <w14:ligatures w14:val="none"/>
+        </w:rPr>
+        <w:t xml:space="preserve"> </w:t>
+      </w:r>
+      <w:proofErr w:type="gramStart"/>
+      <w:r>
+        <w:rPr>
+          <w:rFonts w:ascii="Menlo" w:eastAsia="Times New Roman" w:hAnsi="Menlo" w:cs="Menlo"/>
+          <w:color w:val="B5CEA8"/>
+          <w:kern w:val="0"/>
+          <w:sz w:val="20"/>
+          <w:szCs w:val="20"/>
+          <w:lang w:val="en-US"/>
+          <w14:ligatures w14:val="none"/>
+        </w:rPr>
+        <w:t>0</w:t>
+      </w:r>
+      <w:r>
+        <w:rPr>
+          <w:rFonts w:ascii="Menlo" w:eastAsia="Times New Roman" w:hAnsi="Menlo" w:cs="Menlo"/>
+          <w:color w:val="CCCCCC"/>
+          <w:kern w:val="0"/>
+          <w:sz w:val="20"/>
+          <w:szCs w:val="20"/>
+          <w:lang w:val="en-US"/>
+          <w14:ligatures w14:val="none"/>
+        </w:rPr>
+        <w:t>;</w:t>
+      </w:r>
+      <w:proofErr w:type="gramEnd"/>
+    </w:p>
+    <w:p>
+      <w:pPr>
+        <w:shd w:val="clear" w:color="auto" w:fill="1F1F1F"/>
+        <w:spacing w:after="0" w:line="300" w:lineRule="atLeast"/>
+        <w:rPr>
+          <w:rFonts w:ascii="Menlo" w:eastAsia="Times New Roman" w:hAnsi="Menlo" w:cs="Menlo"/>
+          <w:color w:val="CCCCCC"/>
+          <w:kern w:val="0"/>
+          <w:sz w:val="20"/>
+          <w:szCs w:val="20"/>
+          <w:lang w:val="en-US"/>
+          <w14:ligatures w14:val="none"/>
+        </w:rPr>
+      </w:pPr>
+      <w:r>
+        <w:rPr>
+          <w:rFonts w:ascii="Menlo" w:eastAsia="Times New Roman" w:hAnsi="Menlo" w:cs="Menlo"/>
+          <w:color w:val="CCCCCC"/>
+          <w:kern w:val="0"/>
+          <w:sz w:val="20"/>
+          <w:szCs w:val="20"/>
+          <w:lang w:val="en-US"/>
+          <w14:ligatures w14:val="none"/>
+        </w:rPr>
+        <w:t>}</w:t>
+      </w:r>
+    </w:p>
+    <w:p>
+      <w:pPr>
+        <w:shd w:val="clear" w:color="auto" w:fill="1F1F1F"/>
+        <w:spacing w:after="0" w:line="300" w:lineRule="atLeast"/>
+        <w:rPr>
+          <w:rFonts w:ascii="Menlo" w:eastAsia="Times New Roman" w:hAnsi="Menlo" w:cs="Menlo"/>
+          <w:color w:val="CCCCCC"/>
+          <w:kern w:val="0"/>
+          <w:sz w:val="20"/>
+          <w:szCs w:val="20"/>
+          <w:lang w:val="en-US"/>
+          <w14:ligatures w14:val="none"/>
+        </w:rPr>
+      </w:pPr>
+      <w:r>
+        <w:rPr>
+          <w:rFonts w:ascii="Menlo" w:eastAsia="Times New Roman" w:hAnsi="Menlo" w:cs="Menlo"/>
+          <w:color w:val="569CD6"/>
+          <w:kern w:val="0"/>
+          <w:sz w:val="20"/>
+          <w:szCs w:val="20"/>
+          <w:lang w:val="en-US"/>
+          <w14:ligatures w14:val="none"/>
+        </w:rPr>
+        <w:t>void</w:t>
+      </w:r>
+      <w:r>
+        <w:rPr>
+          <w:rFonts w:ascii="Menlo" w:eastAsia="Times New Roman" w:hAnsi="Menlo" w:cs="Menlo"/>
+          <w:color w:val="CCCCCC"/>
+          <w:kern w:val="0"/>
+          <w:sz w:val="20"/>
+          <w:szCs w:val="20"/>
+          <w:lang w:val="en-US"/>
+          <w14:ligatures w14:val="none"/>
+        </w:rPr>
+        <w:t xml:space="preserve">    </w:t>
+      </w:r>
+      <w:proofErr w:type="spellStart"/>
+      <w:r>
+        <w:rPr>
+          <w:rFonts w:ascii="Menlo" w:eastAsia="Times New Roman" w:hAnsi="Menlo" w:cs="Menlo"/>
+          <w:color w:val="DCDCAA"/>
+          <w:kern w:val="0"/>
+          <w:sz w:val="20"/>
+          <w:szCs w:val="20"/>
+          <w:lang w:val="en-US"/>
+          <w14:ligatures w14:val="none"/>
+        </w:rPr>
+        <w:t>ft_</w:t>
+      </w:r>
+      <w:proofErr w:type="gramStart"/>
+      <w:r>
+        <w:rPr>
+          <w:rFonts w:ascii="Menlo" w:eastAsia="Times New Roman" w:hAnsi="Menlo" w:cs="Menlo"/>
+          <w:color w:val="DCDCAA"/>
+          <w:kern w:val="0"/>
+          <w:sz w:val="20"/>
+          <w:szCs w:val="20"/>
+          <w:lang w:val="en-US"/>
+          <w14:ligatures w14:val="none"/>
+        </w:rPr>
+        <w:t>putnbr</w:t>
+      </w:r>
+      <w:proofErr w:type="spellEnd"/>
+      <w:r>
+        <w:rPr>
+          <w:rFonts w:ascii="Menlo" w:eastAsia="Times New Roman" w:hAnsi="Menlo" w:cs="Menlo"/>
+          <w:color w:val="CCCCCC"/>
+          <w:kern w:val="0"/>
+          <w:sz w:val="20"/>
+          <w:szCs w:val="20"/>
+          <w:lang w:val="en-US"/>
+          <w14:ligatures w14:val="none"/>
+        </w:rPr>
+        <w:t>(</w:t>
+      </w:r>
+      <w:proofErr w:type="gramEnd"/>
+      <w:r>
+        <w:rPr>
+          <w:rFonts w:ascii="Menlo" w:eastAsia="Times New Roman" w:hAnsi="Menlo" w:cs="Menlo"/>
+          <w:color w:val="569CD6"/>
+          <w:kern w:val="0"/>
+          <w:sz w:val="20"/>
+          <w:szCs w:val="20"/>
+          <w:lang w:val="en-US"/>
+          <w14:ligatures w14:val="none"/>
+        </w:rPr>
         <w:t>int</w:t>
       </w:r>
       <w:r>
@@ -709,7 +1343,7 @@
           <w:lang w:val="en-US"/>
           <w14:ligatures w14:val="none"/>
         </w:rPr>
-        <w:t>argc</w:t>
+        <w:t>nb</w:t>
       </w:r>
       <w:proofErr w:type="spellEnd"/>
       <w:r>
@@ -722,20 +1356,551 @@
           <w:lang w:val="en-US"/>
           <w14:ligatures w14:val="none"/>
         </w:rPr>
+        <w:t>)</w:t>
+      </w:r>
+    </w:p>
+    <w:p>
+      <w:pPr>
+        <w:shd w:val="clear" w:color="auto" w:fill="1F1F1F"/>
+        <w:spacing w:after="0" w:line="300" w:lineRule="atLeast"/>
+        <w:rPr>
+          <w:rFonts w:ascii="Menlo" w:eastAsia="Times New Roman" w:hAnsi="Menlo" w:cs="Menlo"/>
+          <w:color w:val="CCCCCC"/>
+          <w:kern w:val="0"/>
+          <w:sz w:val="20"/>
+          <w:szCs w:val="20"/>
+          <w:lang w:val="en-US"/>
+          <w14:ligatures w14:val="none"/>
+        </w:rPr>
+      </w:pPr>
+      <w:r>
+        <w:rPr>
+          <w:rFonts w:ascii="Menlo" w:eastAsia="Times New Roman" w:hAnsi="Menlo" w:cs="Menlo"/>
+          <w:color w:val="CCCCCC"/>
+          <w:kern w:val="0"/>
+          <w:sz w:val="20"/>
+          <w:szCs w:val="20"/>
+          <w:lang w:val="en-US"/>
+          <w14:ligatures w14:val="none"/>
+        </w:rPr>
+        <w:t>{</w:t>
+      </w:r>
+    </w:p>
+    <w:p>
+      <w:pPr>
+        <w:shd w:val="clear" w:color="auto" w:fill="1F1F1F"/>
+        <w:spacing w:after="0" w:line="300" w:lineRule="atLeast"/>
+        <w:rPr>
+          <w:rFonts w:ascii="Menlo" w:eastAsia="Times New Roman" w:hAnsi="Menlo" w:cs="Menlo"/>
+          <w:color w:val="CCCCCC"/>
+          <w:kern w:val="0"/>
+          <w:sz w:val="20"/>
+          <w:szCs w:val="20"/>
+          <w:lang w:val="en-US"/>
+          <w14:ligatures w14:val="none"/>
+        </w:rPr>
+      </w:pPr>
+      <w:r>
+        <w:rPr>
+          <w:rFonts w:ascii="Menlo" w:eastAsia="Times New Roman" w:hAnsi="Menlo" w:cs="Menlo"/>
+          <w:color w:val="CCCCCC"/>
+          <w:kern w:val="0"/>
+          <w:sz w:val="20"/>
+          <w:szCs w:val="20"/>
+          <w:lang w:val="en-US"/>
+          <w14:ligatures w14:val="none"/>
+        </w:rPr>
+        <w:t xml:space="preserve">    </w:t>
+      </w:r>
+      <w:r>
+        <w:rPr>
+          <w:rFonts w:ascii="Menlo" w:eastAsia="Times New Roman" w:hAnsi="Menlo" w:cs="Menlo"/>
+          <w:color w:val="569CD6"/>
+          <w:kern w:val="0"/>
+          <w:sz w:val="20"/>
+          <w:szCs w:val="20"/>
+          <w:lang w:val="en-US"/>
+          <w14:ligatures w14:val="none"/>
+        </w:rPr>
+        <w:t>char</w:t>
+      </w:r>
+      <w:r>
+        <w:rPr>
+          <w:rFonts w:ascii="Menlo" w:eastAsia="Times New Roman" w:hAnsi="Menlo" w:cs="Menlo"/>
+          <w:color w:val="CCCCCC"/>
+          <w:kern w:val="0"/>
+          <w:sz w:val="20"/>
+          <w:szCs w:val="20"/>
+          <w:lang w:val="en-US"/>
+          <w14:ligatures w14:val="none"/>
+        </w:rPr>
+        <w:t xml:space="preserve">    </w:t>
+      </w:r>
+      <w:proofErr w:type="gramStart"/>
+      <w:r>
+        <w:rPr>
+          <w:rFonts w:ascii="Menlo" w:eastAsia="Times New Roman" w:hAnsi="Menlo" w:cs="Menlo"/>
+          <w:color w:val="CCCCCC"/>
+          <w:kern w:val="0"/>
+          <w:sz w:val="20"/>
+          <w:szCs w:val="20"/>
+          <w:lang w:val="en-US"/>
+          <w14:ligatures w14:val="none"/>
+        </w:rPr>
+        <w:t>result;</w:t>
+      </w:r>
+      <w:proofErr w:type="gramEnd"/>
+    </w:p>
+    <w:p>
+      <w:pPr>
+        <w:shd w:val="clear" w:color="auto" w:fill="1F1F1F"/>
+        <w:spacing w:after="0" w:line="300" w:lineRule="atLeast"/>
+        <w:rPr>
+          <w:rFonts w:ascii="Menlo" w:eastAsia="Times New Roman" w:hAnsi="Menlo" w:cs="Menlo"/>
+          <w:color w:val="CCCCCC"/>
+          <w:kern w:val="0"/>
+          <w:sz w:val="20"/>
+          <w:szCs w:val="20"/>
+          <w:lang w:val="en-US"/>
+          <w14:ligatures w14:val="none"/>
+        </w:rPr>
+      </w:pPr>
+    </w:p>
+    <w:p>
+      <w:pPr>
+        <w:shd w:val="clear" w:color="auto" w:fill="1F1F1F"/>
+        <w:spacing w:after="0" w:line="300" w:lineRule="atLeast"/>
+        <w:rPr>
+          <w:rFonts w:ascii="Menlo" w:eastAsia="Times New Roman" w:hAnsi="Menlo" w:cs="Menlo"/>
+          <w:color w:val="CCCCCC"/>
+          <w:kern w:val="0"/>
+          <w:sz w:val="20"/>
+          <w:szCs w:val="20"/>
+          <w:lang w:val="en-US"/>
+          <w14:ligatures w14:val="none"/>
+        </w:rPr>
+      </w:pPr>
+      <w:r>
+        <w:rPr>
+          <w:rFonts w:ascii="Menlo" w:eastAsia="Times New Roman" w:hAnsi="Menlo" w:cs="Menlo"/>
+          <w:color w:val="CCCCCC"/>
+          <w:kern w:val="0"/>
+          <w:sz w:val="20"/>
+          <w:szCs w:val="20"/>
+          <w:lang w:val="en-US"/>
+          <w14:ligatures w14:val="none"/>
+        </w:rPr>
+        <w:t xml:space="preserve">    </w:t>
+      </w:r>
+      <w:r>
+        <w:rPr>
+          <w:rFonts w:ascii="Menlo" w:eastAsia="Times New Roman" w:hAnsi="Menlo" w:cs="Menlo"/>
+          <w:color w:val="C586C0"/>
+          <w:kern w:val="0"/>
+          <w:sz w:val="20"/>
+          <w:szCs w:val="20"/>
+          <w:lang w:val="en-US"/>
+          <w14:ligatures w14:val="none"/>
+        </w:rPr>
+        <w:t>if</w:t>
+      </w:r>
+      <w:r>
+        <w:rPr>
+          <w:rFonts w:ascii="Menlo" w:eastAsia="Times New Roman" w:hAnsi="Menlo" w:cs="Menlo"/>
+          <w:color w:val="CCCCCC"/>
+          <w:kern w:val="0"/>
+          <w:sz w:val="20"/>
+          <w:szCs w:val="20"/>
+          <w:lang w:val="en-US"/>
+          <w14:ligatures w14:val="none"/>
+        </w:rPr>
+        <w:t xml:space="preserve"> (</w:t>
+      </w:r>
+      <w:proofErr w:type="spellStart"/>
+      <w:r>
+        <w:rPr>
+          <w:rFonts w:ascii="Menlo" w:eastAsia="Times New Roman" w:hAnsi="Menlo" w:cs="Menlo"/>
+          <w:color w:val="CCCCCC"/>
+          <w:kern w:val="0"/>
+          <w:sz w:val="20"/>
+          <w:szCs w:val="20"/>
+          <w:lang w:val="en-US"/>
+          <w14:ligatures w14:val="none"/>
+        </w:rPr>
+        <w:t>nb</w:t>
+      </w:r>
+      <w:proofErr w:type="spellEnd"/>
+      <w:r>
+        <w:rPr>
+          <w:rFonts w:ascii="Menlo" w:eastAsia="Times New Roman" w:hAnsi="Menlo" w:cs="Menlo"/>
+          <w:color w:val="CCCCCC"/>
+          <w:kern w:val="0"/>
+          <w:sz w:val="20"/>
+          <w:szCs w:val="20"/>
+          <w:lang w:val="en-US"/>
+          <w14:ligatures w14:val="none"/>
+        </w:rPr>
+        <w:t xml:space="preserve"> </w:t>
+      </w:r>
+      <w:r>
+        <w:rPr>
+          <w:rFonts w:ascii="Menlo" w:eastAsia="Times New Roman" w:hAnsi="Menlo" w:cs="Menlo"/>
+          <w:color w:val="D4D4D4"/>
+          <w:kern w:val="0"/>
+          <w:sz w:val="20"/>
+          <w:szCs w:val="20"/>
+          <w:lang w:val="en-US"/>
+          <w14:ligatures w14:val="none"/>
+        </w:rPr>
+        <w:t>==</w:t>
+      </w:r>
+      <w:r>
+        <w:rPr>
+          <w:rFonts w:ascii="Menlo" w:eastAsia="Times New Roman" w:hAnsi="Menlo" w:cs="Menlo"/>
+          <w:color w:val="CCCCCC"/>
+          <w:kern w:val="0"/>
+          <w:sz w:val="20"/>
+          <w:szCs w:val="20"/>
+          <w:lang w:val="en-US"/>
+          <w14:ligatures w14:val="none"/>
+        </w:rPr>
+        <w:t xml:space="preserve"> </w:t>
+      </w:r>
+      <w:r>
+        <w:rPr>
+          <w:rFonts w:ascii="Menlo" w:eastAsia="Times New Roman" w:hAnsi="Menlo" w:cs="Menlo"/>
+          <w:color w:val="D4D4D4"/>
+          <w:kern w:val="0"/>
+          <w:sz w:val="20"/>
+          <w:szCs w:val="20"/>
+          <w:lang w:val="en-US"/>
+          <w14:ligatures w14:val="none"/>
+        </w:rPr>
+        <w:t>-</w:t>
+      </w:r>
+      <w:r>
+        <w:rPr>
+          <w:rFonts w:ascii="Menlo" w:eastAsia="Times New Roman" w:hAnsi="Menlo" w:cs="Menlo"/>
+          <w:color w:val="B5CEA8"/>
+          <w:kern w:val="0"/>
+          <w:sz w:val="20"/>
+          <w:szCs w:val="20"/>
+          <w:lang w:val="en-US"/>
+          <w14:ligatures w14:val="none"/>
+        </w:rPr>
+        <w:t>2147483648</w:t>
+      </w:r>
+      <w:r>
+        <w:rPr>
+          <w:rFonts w:ascii="Menlo" w:eastAsia="Times New Roman" w:hAnsi="Menlo" w:cs="Menlo"/>
+          <w:color w:val="CCCCCC"/>
+          <w:kern w:val="0"/>
+          <w:sz w:val="20"/>
+          <w:szCs w:val="20"/>
+          <w:lang w:val="en-US"/>
+          <w14:ligatures w14:val="none"/>
+        </w:rPr>
+        <w:t>)</w:t>
+      </w:r>
+    </w:p>
+    <w:p>
+      <w:pPr>
+        <w:shd w:val="clear" w:color="auto" w:fill="1F1F1F"/>
+        <w:spacing w:after="0" w:line="300" w:lineRule="atLeast"/>
+        <w:rPr>
+          <w:rFonts w:ascii="Menlo" w:eastAsia="Times New Roman" w:hAnsi="Menlo" w:cs="Menlo"/>
+          <w:color w:val="CCCCCC"/>
+          <w:kern w:val="0"/>
+          <w:sz w:val="20"/>
+          <w:szCs w:val="20"/>
+          <w:lang w:val="en-US"/>
+          <w14:ligatures w14:val="none"/>
+        </w:rPr>
+      </w:pPr>
+      <w:r>
+        <w:rPr>
+          <w:rFonts w:ascii="Menlo" w:eastAsia="Times New Roman" w:hAnsi="Menlo" w:cs="Menlo"/>
+          <w:color w:val="CCCCCC"/>
+          <w:kern w:val="0"/>
+          <w:sz w:val="20"/>
+          <w:szCs w:val="20"/>
+          <w:lang w:val="en-US"/>
+          <w14:ligatures w14:val="none"/>
+        </w:rPr>
+        <w:t xml:space="preserve">    {</w:t>
+      </w:r>
+    </w:p>
+    <w:p>
+      <w:pPr>
+        <w:shd w:val="clear" w:color="auto" w:fill="1F1F1F"/>
+        <w:spacing w:after="0" w:line="300" w:lineRule="atLeast"/>
+        <w:rPr>
+          <w:rFonts w:ascii="Menlo" w:eastAsia="Times New Roman" w:hAnsi="Menlo" w:cs="Menlo"/>
+          <w:color w:val="CCCCCC"/>
+          <w:kern w:val="0"/>
+          <w:sz w:val="20"/>
+          <w:szCs w:val="20"/>
+          <w:lang w:val="en-US"/>
+          <w14:ligatures w14:val="none"/>
+        </w:rPr>
+      </w:pPr>
+      <w:r>
+        <w:rPr>
+          <w:rFonts w:ascii="Menlo" w:eastAsia="Times New Roman" w:hAnsi="Menlo" w:cs="Menlo"/>
+          <w:color w:val="CCCCCC"/>
+          <w:kern w:val="0"/>
+          <w:sz w:val="20"/>
+          <w:szCs w:val="20"/>
+          <w:lang w:val="en-US"/>
+          <w14:ligatures w14:val="none"/>
+        </w:rPr>
+        <w:t xml:space="preserve">        </w:t>
+      </w:r>
+      <w:proofErr w:type="gramStart"/>
+      <w:r>
+        <w:rPr>
+          <w:rFonts w:ascii="Menlo" w:eastAsia="Times New Roman" w:hAnsi="Menlo" w:cs="Menlo"/>
+          <w:color w:val="DCDCAA"/>
+          <w:kern w:val="0"/>
+          <w:sz w:val="20"/>
+          <w:szCs w:val="20"/>
+          <w:lang w:val="en-US"/>
+          <w14:ligatures w14:val="none"/>
+        </w:rPr>
+        <w:t>write</w:t>
+      </w:r>
+      <w:r>
+        <w:rPr>
+          <w:rFonts w:ascii="Menlo" w:eastAsia="Times New Roman" w:hAnsi="Menlo" w:cs="Menlo"/>
+          <w:color w:val="CCCCCC"/>
+          <w:kern w:val="0"/>
+          <w:sz w:val="20"/>
+          <w:szCs w:val="20"/>
+          <w:lang w:val="en-US"/>
+          <w14:ligatures w14:val="none"/>
+        </w:rPr>
+        <w:t>(</w:t>
+      </w:r>
+      <w:proofErr w:type="gramEnd"/>
+      <w:r>
+        <w:rPr>
+          <w:rFonts w:ascii="Menlo" w:eastAsia="Times New Roman" w:hAnsi="Menlo" w:cs="Menlo"/>
+          <w:color w:val="B5CEA8"/>
+          <w:kern w:val="0"/>
+          <w:sz w:val="20"/>
+          <w:szCs w:val="20"/>
+          <w:lang w:val="en-US"/>
+          <w14:ligatures w14:val="none"/>
+        </w:rPr>
+        <w:t>1</w:t>
+      </w:r>
+      <w:r>
+        <w:rPr>
+          <w:rFonts w:ascii="Menlo" w:eastAsia="Times New Roman" w:hAnsi="Menlo" w:cs="Menlo"/>
+          <w:color w:val="CCCCCC"/>
+          <w:kern w:val="0"/>
+          <w:sz w:val="20"/>
+          <w:szCs w:val="20"/>
+          <w:lang w:val="en-US"/>
+          <w14:ligatures w14:val="none"/>
+        </w:rPr>
         <w:t xml:space="preserve">, </w:t>
       </w:r>
       <w:r>
         <w:rPr>
           <w:rFonts w:ascii="Menlo" w:eastAsia="Times New Roman" w:hAnsi="Menlo" w:cs="Menlo"/>
-          <w:color w:val="569CD6"/>
-          <w:kern w:val="0"/>
-          <w:sz w:val="20"/>
-          <w:szCs w:val="20"/>
-          <w:lang w:val="en-US"/>
-          <w14:ligatures w14:val="none"/>
-        </w:rPr>
-        <w:t>char</w:t>
-      </w:r>
+          <w:color w:val="CE9178"/>
+          <w:kern w:val="0"/>
+          <w:sz w:val="20"/>
+          <w:szCs w:val="20"/>
+          <w:lang w:val="en-US"/>
+          <w14:ligatures w14:val="none"/>
+        </w:rPr>
+        <w:t>"-2147483648"</w:t>
+      </w:r>
+      <w:r>
+        <w:rPr>
+          <w:rFonts w:ascii="Menlo" w:eastAsia="Times New Roman" w:hAnsi="Menlo" w:cs="Menlo"/>
+          <w:color w:val="CCCCCC"/>
+          <w:kern w:val="0"/>
+          <w:sz w:val="20"/>
+          <w:szCs w:val="20"/>
+          <w:lang w:val="en-US"/>
+          <w14:ligatures w14:val="none"/>
+        </w:rPr>
+        <w:t xml:space="preserve">, </w:t>
+      </w:r>
+      <w:r>
+        <w:rPr>
+          <w:rFonts w:ascii="Menlo" w:eastAsia="Times New Roman" w:hAnsi="Menlo" w:cs="Menlo"/>
+          <w:color w:val="B5CEA8"/>
+          <w:kern w:val="0"/>
+          <w:sz w:val="20"/>
+          <w:szCs w:val="20"/>
+          <w:lang w:val="en-US"/>
+          <w14:ligatures w14:val="none"/>
+        </w:rPr>
+        <w:t>11</w:t>
+      </w:r>
+      <w:proofErr w:type="gramStart"/>
+      <w:r>
+        <w:rPr>
+          <w:rFonts w:ascii="Menlo" w:eastAsia="Times New Roman" w:hAnsi="Menlo" w:cs="Menlo"/>
+          <w:color w:val="CCCCCC"/>
+          <w:kern w:val="0"/>
+          <w:sz w:val="20"/>
+          <w:szCs w:val="20"/>
+          <w:lang w:val="en-US"/>
+          <w14:ligatures w14:val="none"/>
+        </w:rPr>
+        <w:t>);</w:t>
+      </w:r>
+      <w:proofErr w:type="gramEnd"/>
+    </w:p>
+    <w:p>
+      <w:pPr>
+        <w:shd w:val="clear" w:color="auto" w:fill="1F1F1F"/>
+        <w:spacing w:after="0" w:line="300" w:lineRule="atLeast"/>
+        <w:rPr>
+          <w:rFonts w:ascii="Menlo" w:eastAsia="Times New Roman" w:hAnsi="Menlo" w:cs="Menlo"/>
+          <w:color w:val="CCCCCC"/>
+          <w:kern w:val="0"/>
+          <w:sz w:val="20"/>
+          <w:szCs w:val="20"/>
+          <w:lang w:val="en-US"/>
+          <w14:ligatures w14:val="none"/>
+        </w:rPr>
+      </w:pPr>
+      <w:r>
+        <w:rPr>
+          <w:rFonts w:ascii="Menlo" w:eastAsia="Times New Roman" w:hAnsi="Menlo" w:cs="Menlo"/>
+          <w:color w:val="CCCCCC"/>
+          <w:kern w:val="0"/>
+          <w:sz w:val="20"/>
+          <w:szCs w:val="20"/>
+          <w:lang w:val="en-US"/>
+          <w14:ligatures w14:val="none"/>
+        </w:rPr>
+        <w:t xml:space="preserve">        </w:t>
+      </w:r>
+      <w:proofErr w:type="gramStart"/>
+      <w:r>
+        <w:rPr>
+          <w:rFonts w:ascii="Menlo" w:eastAsia="Times New Roman" w:hAnsi="Menlo" w:cs="Menlo"/>
+          <w:color w:val="C586C0"/>
+          <w:kern w:val="0"/>
+          <w:sz w:val="20"/>
+          <w:szCs w:val="20"/>
+          <w:lang w:val="en-US"/>
+          <w14:ligatures w14:val="none"/>
+        </w:rPr>
+        <w:t>return</w:t>
+      </w:r>
+      <w:r>
+        <w:rPr>
+          <w:rFonts w:ascii="Menlo" w:eastAsia="Times New Roman" w:hAnsi="Menlo" w:cs="Menlo"/>
+          <w:color w:val="CCCCCC"/>
+          <w:kern w:val="0"/>
+          <w:sz w:val="20"/>
+          <w:szCs w:val="20"/>
+          <w:lang w:val="en-US"/>
+          <w14:ligatures w14:val="none"/>
+        </w:rPr>
+        <w:t xml:space="preserve"> ;</w:t>
+      </w:r>
+      <w:proofErr w:type="gramEnd"/>
+    </w:p>
+    <w:p>
+      <w:pPr>
+        <w:shd w:val="clear" w:color="auto" w:fill="1F1F1F"/>
+        <w:spacing w:after="0" w:line="300" w:lineRule="atLeast"/>
+        <w:rPr>
+          <w:rFonts w:ascii="Menlo" w:eastAsia="Times New Roman" w:hAnsi="Menlo" w:cs="Menlo"/>
+          <w:color w:val="CCCCCC"/>
+          <w:kern w:val="0"/>
+          <w:sz w:val="20"/>
+          <w:szCs w:val="20"/>
+          <w:lang w:val="en-US"/>
+          <w14:ligatures w14:val="none"/>
+        </w:rPr>
+      </w:pPr>
+      <w:r>
+        <w:rPr>
+          <w:rFonts w:ascii="Menlo" w:eastAsia="Times New Roman" w:hAnsi="Menlo" w:cs="Menlo"/>
+          <w:color w:val="CCCCCC"/>
+          <w:kern w:val="0"/>
+          <w:sz w:val="20"/>
+          <w:szCs w:val="20"/>
+          <w:lang w:val="en-US"/>
+          <w14:ligatures w14:val="none"/>
+        </w:rPr>
+        <w:t xml:space="preserve">    }</w:t>
+      </w:r>
+    </w:p>
+    <w:p>
+      <w:pPr>
+        <w:shd w:val="clear" w:color="auto" w:fill="1F1F1F"/>
+        <w:spacing w:after="0" w:line="300" w:lineRule="atLeast"/>
+        <w:rPr>
+          <w:rFonts w:ascii="Menlo" w:eastAsia="Times New Roman" w:hAnsi="Menlo" w:cs="Menlo"/>
+          <w:color w:val="CCCCCC"/>
+          <w:kern w:val="0"/>
+          <w:sz w:val="20"/>
+          <w:szCs w:val="20"/>
+          <w:lang w:val="en-US"/>
+          <w14:ligatures w14:val="none"/>
+        </w:rPr>
+      </w:pPr>
+      <w:r>
+        <w:rPr>
+          <w:rFonts w:ascii="Menlo" w:eastAsia="Times New Roman" w:hAnsi="Menlo" w:cs="Menlo"/>
+          <w:color w:val="CCCCCC"/>
+          <w:kern w:val="0"/>
+          <w:sz w:val="20"/>
+          <w:szCs w:val="20"/>
+          <w:lang w:val="en-US"/>
+          <w14:ligatures w14:val="none"/>
+        </w:rPr>
+        <w:t xml:space="preserve">    </w:t>
+      </w:r>
+      <w:r>
+        <w:rPr>
+          <w:rFonts w:ascii="Menlo" w:eastAsia="Times New Roman" w:hAnsi="Menlo" w:cs="Menlo"/>
+          <w:color w:val="C586C0"/>
+          <w:kern w:val="0"/>
+          <w:sz w:val="20"/>
+          <w:szCs w:val="20"/>
+          <w:lang w:val="en-US"/>
+          <w14:ligatures w14:val="none"/>
+        </w:rPr>
+        <w:t>if</w:t>
+      </w:r>
+      <w:r>
+        <w:rPr>
+          <w:rFonts w:ascii="Menlo" w:eastAsia="Times New Roman" w:hAnsi="Menlo" w:cs="Menlo"/>
+          <w:color w:val="CCCCCC"/>
+          <w:kern w:val="0"/>
+          <w:sz w:val="20"/>
+          <w:szCs w:val="20"/>
+          <w:lang w:val="en-US"/>
+          <w14:ligatures w14:val="none"/>
+        </w:rPr>
+        <w:t xml:space="preserve"> (</w:t>
+      </w:r>
+      <w:proofErr w:type="spellStart"/>
+      <w:r>
+        <w:rPr>
+          <w:rFonts w:ascii="Menlo" w:eastAsia="Times New Roman" w:hAnsi="Menlo" w:cs="Menlo"/>
+          <w:color w:val="CCCCCC"/>
+          <w:kern w:val="0"/>
+          <w:sz w:val="20"/>
+          <w:szCs w:val="20"/>
+          <w:lang w:val="en-US"/>
+          <w14:ligatures w14:val="none"/>
+        </w:rPr>
+        <w:t>nb</w:t>
+      </w:r>
+      <w:proofErr w:type="spellEnd"/>
       <w:r>
         <w:rPr>
           <w:rFonts w:ascii="Menlo" w:eastAsia="Times New Roman" w:hAnsi="Menlo" w:cs="Menlo"/>
@@ -758,20 +1923,237 @@
           <w:lang w:val="en-US"/>
           <w14:ligatures w14:val="none"/>
         </w:rPr>
-        <w:t>**</w:t>
+        <w:t>&lt;</w:t>
+      </w:r>
+      <w:r>
+        <w:rPr>
+          <w:rFonts w:ascii="Menlo" w:eastAsia="Times New Roman" w:hAnsi="Menlo" w:cs="Menlo"/>
+          <w:color w:val="CCCCCC"/>
+          <w:kern w:val="0"/>
+          <w:sz w:val="20"/>
+          <w:szCs w:val="20"/>
+          <w:lang w:val="en-US"/>
+          <w14:ligatures w14:val="none"/>
+        </w:rPr>
+        <w:t xml:space="preserve"> </w:t>
+      </w:r>
+      <w:r>
+        <w:rPr>
+          <w:rFonts w:ascii="Menlo" w:eastAsia="Times New Roman" w:hAnsi="Menlo" w:cs="Menlo"/>
+          <w:color w:val="B5CEA8"/>
+          <w:kern w:val="0"/>
+          <w:sz w:val="20"/>
+          <w:szCs w:val="20"/>
+          <w:lang w:val="en-US"/>
+          <w14:ligatures w14:val="none"/>
+        </w:rPr>
+        <w:t>0</w:t>
+      </w:r>
+      <w:r>
+        <w:rPr>
+          <w:rFonts w:ascii="Menlo" w:eastAsia="Times New Roman" w:hAnsi="Menlo" w:cs="Menlo"/>
+          <w:color w:val="CCCCCC"/>
+          <w:kern w:val="0"/>
+          <w:sz w:val="20"/>
+          <w:szCs w:val="20"/>
+          <w:lang w:val="en-US"/>
+          <w14:ligatures w14:val="none"/>
+        </w:rPr>
+        <w:t>)</w:t>
+      </w:r>
+    </w:p>
+    <w:p>
+      <w:pPr>
+        <w:shd w:val="clear" w:color="auto" w:fill="1F1F1F"/>
+        <w:spacing w:after="0" w:line="300" w:lineRule="atLeast"/>
+        <w:rPr>
+          <w:rFonts w:ascii="Menlo" w:eastAsia="Times New Roman" w:hAnsi="Menlo" w:cs="Menlo"/>
+          <w:color w:val="CCCCCC"/>
+          <w:kern w:val="0"/>
+          <w:sz w:val="20"/>
+          <w:szCs w:val="20"/>
+          <w:lang w:val="en-US"/>
+          <w14:ligatures w14:val="none"/>
+        </w:rPr>
+      </w:pPr>
+      <w:r>
+        <w:rPr>
+          <w:rFonts w:ascii="Menlo" w:eastAsia="Times New Roman" w:hAnsi="Menlo" w:cs="Menlo"/>
+          <w:color w:val="CCCCCC"/>
+          <w:kern w:val="0"/>
+          <w:sz w:val="20"/>
+          <w:szCs w:val="20"/>
+          <w:lang w:val="en-US"/>
+          <w14:ligatures w14:val="none"/>
+        </w:rPr>
+        <w:t xml:space="preserve">    {</w:t>
+      </w:r>
+    </w:p>
+    <w:p>
+      <w:pPr>
+        <w:shd w:val="clear" w:color="auto" w:fill="1F1F1F"/>
+        <w:spacing w:after="0" w:line="300" w:lineRule="atLeast"/>
+        <w:rPr>
+          <w:rFonts w:ascii="Menlo" w:eastAsia="Times New Roman" w:hAnsi="Menlo" w:cs="Menlo"/>
+          <w:color w:val="CCCCCC"/>
+          <w:kern w:val="0"/>
+          <w:sz w:val="20"/>
+          <w:szCs w:val="20"/>
+          <w:lang w:val="en-US"/>
+          <w14:ligatures w14:val="none"/>
+        </w:rPr>
+      </w:pPr>
+      <w:r>
+        <w:rPr>
+          <w:rFonts w:ascii="Menlo" w:eastAsia="Times New Roman" w:hAnsi="Menlo" w:cs="Menlo"/>
+          <w:color w:val="CCCCCC"/>
+          <w:kern w:val="0"/>
+          <w:sz w:val="20"/>
+          <w:szCs w:val="20"/>
+          <w:lang w:val="en-US"/>
+          <w14:ligatures w14:val="none"/>
+        </w:rPr>
+        <w:t xml:space="preserve">        </w:t>
+      </w:r>
+      <w:proofErr w:type="gramStart"/>
+      <w:r>
+        <w:rPr>
+          <w:rFonts w:ascii="Menlo" w:eastAsia="Times New Roman" w:hAnsi="Menlo" w:cs="Menlo"/>
+          <w:color w:val="DCDCAA"/>
+          <w:kern w:val="0"/>
+          <w:sz w:val="20"/>
+          <w:szCs w:val="20"/>
+          <w:lang w:val="en-US"/>
+          <w14:ligatures w14:val="none"/>
+        </w:rPr>
+        <w:t>write</w:t>
+      </w:r>
+      <w:r>
+        <w:rPr>
+          <w:rFonts w:ascii="Menlo" w:eastAsia="Times New Roman" w:hAnsi="Menlo" w:cs="Menlo"/>
+          <w:color w:val="CCCCCC"/>
+          <w:kern w:val="0"/>
+          <w:sz w:val="20"/>
+          <w:szCs w:val="20"/>
+          <w:lang w:val="en-US"/>
+          <w14:ligatures w14:val="none"/>
+        </w:rPr>
+        <w:t>(</w:t>
+      </w:r>
+      <w:proofErr w:type="gramEnd"/>
+      <w:r>
+        <w:rPr>
+          <w:rFonts w:ascii="Menlo" w:eastAsia="Times New Roman" w:hAnsi="Menlo" w:cs="Menlo"/>
+          <w:color w:val="B5CEA8"/>
+          <w:kern w:val="0"/>
+          <w:sz w:val="20"/>
+          <w:szCs w:val="20"/>
+          <w:lang w:val="en-US"/>
+          <w14:ligatures w14:val="none"/>
+        </w:rPr>
+        <w:t>1</w:t>
+      </w:r>
+      <w:r>
+        <w:rPr>
+          <w:rFonts w:ascii="Menlo" w:eastAsia="Times New Roman" w:hAnsi="Menlo" w:cs="Menlo"/>
+          <w:color w:val="CCCCCC"/>
+          <w:kern w:val="0"/>
+          <w:sz w:val="20"/>
+          <w:szCs w:val="20"/>
+          <w:lang w:val="en-US"/>
+          <w14:ligatures w14:val="none"/>
+        </w:rPr>
+        <w:t xml:space="preserve">, </w:t>
+      </w:r>
+      <w:r>
+        <w:rPr>
+          <w:rFonts w:ascii="Menlo" w:eastAsia="Times New Roman" w:hAnsi="Menlo" w:cs="Menlo"/>
+          <w:color w:val="CE9178"/>
+          <w:kern w:val="0"/>
+          <w:sz w:val="20"/>
+          <w:szCs w:val="20"/>
+          <w:lang w:val="en-US"/>
+          <w14:ligatures w14:val="none"/>
+        </w:rPr>
+        <w:t>"-"</w:t>
+      </w:r>
+      <w:r>
+        <w:rPr>
+          <w:rFonts w:ascii="Menlo" w:eastAsia="Times New Roman" w:hAnsi="Menlo" w:cs="Menlo"/>
+          <w:color w:val="CCCCCC"/>
+          <w:kern w:val="0"/>
+          <w:sz w:val="20"/>
+          <w:szCs w:val="20"/>
+          <w:lang w:val="en-US"/>
+          <w14:ligatures w14:val="none"/>
+        </w:rPr>
+        <w:t xml:space="preserve">, </w:t>
+      </w:r>
+      <w:r>
+        <w:rPr>
+          <w:rFonts w:ascii="Menlo" w:eastAsia="Times New Roman" w:hAnsi="Menlo" w:cs="Menlo"/>
+          <w:color w:val="B5CEA8"/>
+          <w:kern w:val="0"/>
+          <w:sz w:val="20"/>
+          <w:szCs w:val="20"/>
+          <w:lang w:val="en-US"/>
+          <w14:ligatures w14:val="none"/>
+        </w:rPr>
+        <w:t>1</w:t>
+      </w:r>
+      <w:proofErr w:type="gramStart"/>
+      <w:r>
+        <w:rPr>
+          <w:rFonts w:ascii="Menlo" w:eastAsia="Times New Roman" w:hAnsi="Menlo" w:cs="Menlo"/>
+          <w:color w:val="CCCCCC"/>
+          <w:kern w:val="0"/>
+          <w:sz w:val="20"/>
+          <w:szCs w:val="20"/>
+          <w:lang w:val="en-US"/>
+          <w14:ligatures w14:val="none"/>
+        </w:rPr>
+        <w:t>);</w:t>
+      </w:r>
+      <w:proofErr w:type="gramEnd"/>
+    </w:p>
+    <w:p>
+      <w:pPr>
+        <w:shd w:val="clear" w:color="auto" w:fill="1F1F1F"/>
+        <w:spacing w:after="0" w:line="300" w:lineRule="atLeast"/>
+        <w:rPr>
+          <w:rFonts w:ascii="Menlo" w:eastAsia="Times New Roman" w:hAnsi="Menlo" w:cs="Menlo"/>
+          <w:color w:val="CCCCCC"/>
+          <w:kern w:val="0"/>
+          <w:sz w:val="20"/>
+          <w:szCs w:val="20"/>
+          <w:lang w:val="en-US"/>
+          <w14:ligatures w14:val="none"/>
+        </w:rPr>
+      </w:pPr>
+      <w:r>
+        <w:rPr>
+          <w:rFonts w:ascii="Menlo" w:eastAsia="Times New Roman" w:hAnsi="Menlo" w:cs="Menlo"/>
+          <w:color w:val="CCCCCC"/>
+          <w:kern w:val="0"/>
+          <w:sz w:val="20"/>
+          <w:szCs w:val="20"/>
+          <w:lang w:val="en-US"/>
+          <w14:ligatures w14:val="none"/>
+        </w:rPr>
+        <w:t xml:space="preserve">        </w:t>
       </w:r>
       <w:proofErr w:type="spellStart"/>
       <w:r>
         <w:rPr>
           <w:rFonts w:ascii="Menlo" w:eastAsia="Times New Roman" w:hAnsi="Menlo" w:cs="Menlo"/>
-          <w:color w:val="9CDCFE"/>
-          <w:kern w:val="0"/>
-          <w:sz w:val="20"/>
-          <w:szCs w:val="20"/>
-          <w:lang w:val="en-US"/>
-          <w14:ligatures w14:val="none"/>
-        </w:rPr>
-        <w:t>argv</w:t>
+          <w:color w:val="CCCCCC"/>
+          <w:kern w:val="0"/>
+          <w:sz w:val="20"/>
+          <w:szCs w:val="20"/>
+          <w:lang w:val="en-US"/>
+          <w14:ligatures w14:val="none"/>
+        </w:rPr>
+        <w:t>nb</w:t>
       </w:r>
       <w:proofErr w:type="spellEnd"/>
       <w:r>
@@ -784,6 +2166,222 @@
           <w:lang w:val="en-US"/>
           <w14:ligatures w14:val="none"/>
         </w:rPr>
+        <w:t xml:space="preserve"> </w:t>
+      </w:r>
+      <w:r>
+        <w:rPr>
+          <w:rFonts w:ascii="Menlo" w:eastAsia="Times New Roman" w:hAnsi="Menlo" w:cs="Menlo"/>
+          <w:color w:val="D4D4D4"/>
+          <w:kern w:val="0"/>
+          <w:sz w:val="20"/>
+          <w:szCs w:val="20"/>
+          <w:lang w:val="en-US"/>
+          <w14:ligatures w14:val="none"/>
+        </w:rPr>
+        <w:t>=</w:t>
+      </w:r>
+      <w:r>
+        <w:rPr>
+          <w:rFonts w:ascii="Menlo" w:eastAsia="Times New Roman" w:hAnsi="Menlo" w:cs="Menlo"/>
+          <w:color w:val="CCCCCC"/>
+          <w:kern w:val="0"/>
+          <w:sz w:val="20"/>
+          <w:szCs w:val="20"/>
+          <w:lang w:val="en-US"/>
+          <w14:ligatures w14:val="none"/>
+        </w:rPr>
+        <w:t xml:space="preserve"> </w:t>
+      </w:r>
+      <w:r>
+        <w:rPr>
+          <w:rFonts w:ascii="Menlo" w:eastAsia="Times New Roman" w:hAnsi="Menlo" w:cs="Menlo"/>
+          <w:color w:val="D4D4D4"/>
+          <w:kern w:val="0"/>
+          <w:sz w:val="20"/>
+          <w:szCs w:val="20"/>
+          <w:lang w:val="en-US"/>
+          <w14:ligatures w14:val="none"/>
+        </w:rPr>
+        <w:t>-</w:t>
+      </w:r>
+      <w:proofErr w:type="spellStart"/>
+      <w:proofErr w:type="gramStart"/>
+      <w:r>
+        <w:rPr>
+          <w:rFonts w:ascii="Menlo" w:eastAsia="Times New Roman" w:hAnsi="Menlo" w:cs="Menlo"/>
+          <w:color w:val="CCCCCC"/>
+          <w:kern w:val="0"/>
+          <w:sz w:val="20"/>
+          <w:szCs w:val="20"/>
+          <w:lang w:val="en-US"/>
+          <w14:ligatures w14:val="none"/>
+        </w:rPr>
+        <w:t>nb</w:t>
+      </w:r>
+      <w:proofErr w:type="spellEnd"/>
+      <w:r>
+        <w:rPr>
+          <w:rFonts w:ascii="Menlo" w:eastAsia="Times New Roman" w:hAnsi="Menlo" w:cs="Menlo"/>
+          <w:color w:val="CCCCCC"/>
+          <w:kern w:val="0"/>
+          <w:sz w:val="20"/>
+          <w:szCs w:val="20"/>
+          <w:lang w:val="en-US"/>
+          <w14:ligatures w14:val="none"/>
+        </w:rPr>
+        <w:t>;</w:t>
+      </w:r>
+      <w:proofErr w:type="gramEnd"/>
+    </w:p>
+    <w:p>
+      <w:pPr>
+        <w:shd w:val="clear" w:color="auto" w:fill="1F1F1F"/>
+        <w:spacing w:after="0" w:line="300" w:lineRule="atLeast"/>
+        <w:rPr>
+          <w:rFonts w:ascii="Menlo" w:eastAsia="Times New Roman" w:hAnsi="Menlo" w:cs="Menlo"/>
+          <w:color w:val="CCCCCC"/>
+          <w:kern w:val="0"/>
+          <w:sz w:val="20"/>
+          <w:szCs w:val="20"/>
+          <w:lang w:val="en-US"/>
+          <w14:ligatures w14:val="none"/>
+        </w:rPr>
+      </w:pPr>
+      <w:r>
+        <w:rPr>
+          <w:rFonts w:ascii="Menlo" w:eastAsia="Times New Roman" w:hAnsi="Menlo" w:cs="Menlo"/>
+          <w:color w:val="CCCCCC"/>
+          <w:kern w:val="0"/>
+          <w:sz w:val="20"/>
+          <w:szCs w:val="20"/>
+          <w:lang w:val="en-US"/>
+          <w14:ligatures w14:val="none"/>
+        </w:rPr>
+        <w:t xml:space="preserve">    }</w:t>
+      </w:r>
+    </w:p>
+    <w:p>
+      <w:pPr>
+        <w:shd w:val="clear" w:color="auto" w:fill="1F1F1F"/>
+        <w:spacing w:after="0" w:line="300" w:lineRule="atLeast"/>
+        <w:rPr>
+          <w:rFonts w:ascii="Menlo" w:eastAsia="Times New Roman" w:hAnsi="Menlo" w:cs="Menlo"/>
+          <w:color w:val="CCCCCC"/>
+          <w:kern w:val="0"/>
+          <w:sz w:val="20"/>
+          <w:szCs w:val="20"/>
+          <w:lang w:val="en-US"/>
+          <w14:ligatures w14:val="none"/>
+        </w:rPr>
+      </w:pPr>
+      <w:r>
+        <w:rPr>
+          <w:rFonts w:ascii="Menlo" w:eastAsia="Times New Roman" w:hAnsi="Menlo" w:cs="Menlo"/>
+          <w:color w:val="CCCCCC"/>
+          <w:kern w:val="0"/>
+          <w:sz w:val="20"/>
+          <w:szCs w:val="20"/>
+          <w:lang w:val="en-US"/>
+          <w14:ligatures w14:val="none"/>
+        </w:rPr>
+        <w:t xml:space="preserve">    </w:t>
+      </w:r>
+      <w:r>
+        <w:rPr>
+          <w:rFonts w:ascii="Menlo" w:eastAsia="Times New Roman" w:hAnsi="Menlo" w:cs="Menlo"/>
+          <w:color w:val="C586C0"/>
+          <w:kern w:val="0"/>
+          <w:sz w:val="20"/>
+          <w:szCs w:val="20"/>
+          <w:lang w:val="en-US"/>
+          <w14:ligatures w14:val="none"/>
+        </w:rPr>
+        <w:t>if</w:t>
+      </w:r>
+      <w:r>
+        <w:rPr>
+          <w:rFonts w:ascii="Menlo" w:eastAsia="Times New Roman" w:hAnsi="Menlo" w:cs="Menlo"/>
+          <w:color w:val="CCCCCC"/>
+          <w:kern w:val="0"/>
+          <w:sz w:val="20"/>
+          <w:szCs w:val="20"/>
+          <w:lang w:val="en-US"/>
+          <w14:ligatures w14:val="none"/>
+        </w:rPr>
+        <w:t xml:space="preserve"> (</w:t>
+      </w:r>
+      <w:proofErr w:type="spellStart"/>
+      <w:r>
+        <w:rPr>
+          <w:rFonts w:ascii="Menlo" w:eastAsia="Times New Roman" w:hAnsi="Menlo" w:cs="Menlo"/>
+          <w:color w:val="CCCCCC"/>
+          <w:kern w:val="0"/>
+          <w:sz w:val="20"/>
+          <w:szCs w:val="20"/>
+          <w:lang w:val="en-US"/>
+          <w14:ligatures w14:val="none"/>
+        </w:rPr>
+        <w:t>nb</w:t>
+      </w:r>
+      <w:proofErr w:type="spellEnd"/>
+      <w:r>
+        <w:rPr>
+          <w:rFonts w:ascii="Menlo" w:eastAsia="Times New Roman" w:hAnsi="Menlo" w:cs="Menlo"/>
+          <w:color w:val="CCCCCC"/>
+          <w:kern w:val="0"/>
+          <w:sz w:val="20"/>
+          <w:szCs w:val="20"/>
+          <w:lang w:val="en-US"/>
+          <w14:ligatures w14:val="none"/>
+        </w:rPr>
+        <w:t xml:space="preserve"> </w:t>
+      </w:r>
+      <w:r>
+        <w:rPr>
+          <w:rFonts w:ascii="Menlo" w:eastAsia="Times New Roman" w:hAnsi="Menlo" w:cs="Menlo"/>
+          <w:color w:val="D4D4D4"/>
+          <w:kern w:val="0"/>
+          <w:sz w:val="20"/>
+          <w:szCs w:val="20"/>
+          <w:lang w:val="en-US"/>
+          <w14:ligatures w14:val="none"/>
+        </w:rPr>
+        <w:t>&gt;=</w:t>
+      </w:r>
+      <w:r>
+        <w:rPr>
+          <w:rFonts w:ascii="Menlo" w:eastAsia="Times New Roman" w:hAnsi="Menlo" w:cs="Menlo"/>
+          <w:color w:val="CCCCCC"/>
+          <w:kern w:val="0"/>
+          <w:sz w:val="20"/>
+          <w:szCs w:val="20"/>
+          <w:lang w:val="en-US"/>
+          <w14:ligatures w14:val="none"/>
+        </w:rPr>
+        <w:t xml:space="preserve"> </w:t>
+      </w:r>
+      <w:r>
+        <w:rPr>
+          <w:rFonts w:ascii="Menlo" w:eastAsia="Times New Roman" w:hAnsi="Menlo" w:cs="Menlo"/>
+          <w:color w:val="B5CEA8"/>
+          <w:kern w:val="0"/>
+          <w:sz w:val="20"/>
+          <w:szCs w:val="20"/>
+          <w:lang w:val="en-US"/>
+          <w14:ligatures w14:val="none"/>
+        </w:rPr>
+        <w:t>10</w:t>
+      </w:r>
+      <w:r>
+        <w:rPr>
+          <w:rFonts w:ascii="Menlo" w:eastAsia="Times New Roman" w:hAnsi="Menlo" w:cs="Menlo"/>
+          <w:color w:val="CCCCCC"/>
+          <w:kern w:val="0"/>
+          <w:sz w:val="20"/>
+          <w:szCs w:val="20"/>
+          <w:lang w:val="en-US"/>
+          <w14:ligatures w14:val="none"/>
+        </w:rPr>
         <w:t>)</w:t>
       </w:r>
     </w:p>
@@ -811,1380 +2409,35 @@
           <w:lang w:val="en-US"/>
           <w14:ligatures w14:val="none"/>
         </w:rPr>
-        <w:t>{</w:t>
-      </w:r>
-    </w:p>
-    <w:p>
-      <w:pPr>
-        <w:shd w:val="clear" w:color="auto" w:fill="1F1F1F"/>
-        <w:spacing w:after="0" w:line="300" w:lineRule="atLeast"/>
-        <w:rPr>
-          <w:rFonts w:ascii="Menlo" w:eastAsia="Times New Roman" w:hAnsi="Menlo" w:cs="Menlo"/>
-          <w:color w:val="CCCCCC"/>
-          <w:kern w:val="0"/>
-          <w:sz w:val="20"/>
-          <w:szCs w:val="20"/>
-          <w:lang w:val="en-US"/>
-          <w14:ligatures w14:val="none"/>
-        </w:rPr>
-      </w:pPr>
-      <w:r>
-        <w:rPr>
-          <w:rFonts w:ascii="Menlo" w:eastAsia="Times New Roman" w:hAnsi="Menlo" w:cs="Menlo"/>
-          <w:color w:val="CCCCCC"/>
-          <w:kern w:val="0"/>
-          <w:sz w:val="20"/>
-          <w:szCs w:val="20"/>
-          <w:lang w:val="en-US"/>
-          <w14:ligatures w14:val="none"/>
-        </w:rPr>
-        <w:t xml:space="preserve">   </w:t>
-      </w:r>
-    </w:p>
-    <w:p>
-      <w:pPr>
-        <w:shd w:val="clear" w:color="auto" w:fill="1F1F1F"/>
-        <w:spacing w:after="0" w:line="300" w:lineRule="atLeast"/>
-        <w:rPr>
-          <w:rFonts w:ascii="Menlo" w:eastAsia="Times New Roman" w:hAnsi="Menlo" w:cs="Menlo"/>
-          <w:color w:val="CCCCCC"/>
-          <w:kern w:val="0"/>
-          <w:sz w:val="20"/>
-          <w:szCs w:val="20"/>
-          <w:lang w:val="en-US"/>
-          <w14:ligatures w14:val="none"/>
-        </w:rPr>
-      </w:pPr>
-      <w:r>
-        <w:rPr>
-          <w:rFonts w:ascii="Menlo" w:eastAsia="Times New Roman" w:hAnsi="Menlo" w:cs="Menlo"/>
-          <w:color w:val="CCCCCC"/>
-          <w:kern w:val="0"/>
-          <w:sz w:val="20"/>
-          <w:szCs w:val="20"/>
-          <w:lang w:val="en-US"/>
-          <w14:ligatures w14:val="none"/>
-        </w:rPr>
-        <w:t xml:space="preserve">    </w:t>
-      </w:r>
-      <w:r>
-        <w:rPr>
-          <w:rFonts w:ascii="Menlo" w:eastAsia="Times New Roman" w:hAnsi="Menlo" w:cs="Menlo"/>
-          <w:color w:val="569CD6"/>
-          <w:kern w:val="0"/>
-          <w:sz w:val="20"/>
-          <w:szCs w:val="20"/>
-          <w:lang w:val="en-US"/>
-          <w14:ligatures w14:val="none"/>
-        </w:rPr>
-        <w:t>int</w:t>
-      </w:r>
-      <w:r>
-        <w:rPr>
-          <w:rFonts w:ascii="Menlo" w:eastAsia="Times New Roman" w:hAnsi="Menlo" w:cs="Menlo"/>
-          <w:color w:val="CCCCCC"/>
-          <w:kern w:val="0"/>
-          <w:sz w:val="20"/>
-          <w:szCs w:val="20"/>
-          <w:lang w:val="en-US"/>
-          <w14:ligatures w14:val="none"/>
-        </w:rPr>
-        <w:t xml:space="preserve"> j </w:t>
-      </w:r>
-      <w:r>
-        <w:rPr>
-          <w:rFonts w:ascii="Menlo" w:eastAsia="Times New Roman" w:hAnsi="Menlo" w:cs="Menlo"/>
-          <w:color w:val="D4D4D4"/>
-          <w:kern w:val="0"/>
-          <w:sz w:val="20"/>
-          <w:szCs w:val="20"/>
-          <w:lang w:val="en-US"/>
-          <w14:ligatures w14:val="none"/>
-        </w:rPr>
-        <w:t>=</w:t>
-      </w:r>
-      <w:r>
-        <w:rPr>
-          <w:rFonts w:ascii="Menlo" w:eastAsia="Times New Roman" w:hAnsi="Menlo" w:cs="Menlo"/>
-          <w:color w:val="CCCCCC"/>
-          <w:kern w:val="0"/>
-          <w:sz w:val="20"/>
-          <w:szCs w:val="20"/>
-          <w:lang w:val="en-US"/>
-          <w14:ligatures w14:val="none"/>
-        </w:rPr>
-        <w:t xml:space="preserve"> </w:t>
+        <w:t xml:space="preserve">        </w:t>
+      </w:r>
+      <w:proofErr w:type="spellStart"/>
+      <w:r>
+        <w:rPr>
+          <w:rFonts w:ascii="Menlo" w:eastAsia="Times New Roman" w:hAnsi="Menlo" w:cs="Menlo"/>
+          <w:color w:val="DCDCAA"/>
+          <w:kern w:val="0"/>
+          <w:sz w:val="20"/>
+          <w:szCs w:val="20"/>
+          <w:lang w:val="en-US"/>
+          <w14:ligatures w14:val="none"/>
+        </w:rPr>
+        <w:t>ft_</w:t>
       </w:r>
       <w:proofErr w:type="gramStart"/>
       <w:r>
         <w:rPr>
           <w:rFonts w:ascii="Menlo" w:eastAsia="Times New Roman" w:hAnsi="Menlo" w:cs="Menlo"/>
-          <w:color w:val="B5CEA8"/>
-          <w:kern w:val="0"/>
-          <w:sz w:val="20"/>
-          <w:szCs w:val="20"/>
-          <w:lang w:val="en-US"/>
-          <w14:ligatures w14:val="none"/>
-        </w:rPr>
-        <w:t>0</w:t>
-      </w:r>
-      <w:r>
-        <w:rPr>
-          <w:rFonts w:ascii="Menlo" w:eastAsia="Times New Roman" w:hAnsi="Menlo" w:cs="Menlo"/>
-          <w:color w:val="CCCCCC"/>
-          <w:kern w:val="0"/>
-          <w:sz w:val="20"/>
-          <w:szCs w:val="20"/>
-          <w:lang w:val="en-US"/>
-          <w14:ligatures w14:val="none"/>
-        </w:rPr>
-        <w:t>;</w:t>
-      </w:r>
-      <w:proofErr w:type="gramEnd"/>
-    </w:p>
-    <w:p>
-      <w:pPr>
-        <w:shd w:val="clear" w:color="auto" w:fill="1F1F1F"/>
-        <w:spacing w:after="0" w:line="300" w:lineRule="atLeast"/>
-        <w:rPr>
-          <w:rFonts w:ascii="Menlo" w:eastAsia="Times New Roman" w:hAnsi="Menlo" w:cs="Menlo"/>
-          <w:color w:val="CCCCCC"/>
-          <w:kern w:val="0"/>
-          <w:sz w:val="20"/>
-          <w:szCs w:val="20"/>
-          <w:lang w:val="en-US"/>
-          <w14:ligatures w14:val="none"/>
-        </w:rPr>
-      </w:pPr>
-      <w:r>
-        <w:rPr>
-          <w:rFonts w:ascii="Menlo" w:eastAsia="Times New Roman" w:hAnsi="Menlo" w:cs="Menlo"/>
-          <w:color w:val="CCCCCC"/>
-          <w:kern w:val="0"/>
-          <w:sz w:val="20"/>
-          <w:szCs w:val="20"/>
-          <w:lang w:val="en-US"/>
-          <w14:ligatures w14:val="none"/>
-        </w:rPr>
-        <w:t xml:space="preserve">    </w:t>
-      </w:r>
-      <w:r>
-        <w:rPr>
-          <w:rFonts w:ascii="Menlo" w:eastAsia="Times New Roman" w:hAnsi="Menlo" w:cs="Menlo"/>
-          <w:color w:val="569CD6"/>
-          <w:kern w:val="0"/>
-          <w:sz w:val="20"/>
-          <w:szCs w:val="20"/>
-          <w:lang w:val="en-US"/>
-          <w14:ligatures w14:val="none"/>
-        </w:rPr>
-        <w:t>int</w:t>
-      </w:r>
-      <w:r>
-        <w:rPr>
-          <w:rFonts w:ascii="Menlo" w:eastAsia="Times New Roman" w:hAnsi="Menlo" w:cs="Menlo"/>
-          <w:color w:val="CCCCCC"/>
-          <w:kern w:val="0"/>
-          <w:sz w:val="20"/>
-          <w:szCs w:val="20"/>
-          <w:lang w:val="en-US"/>
-          <w14:ligatures w14:val="none"/>
-        </w:rPr>
-        <w:t xml:space="preserve"> </w:t>
-      </w:r>
-      <w:proofErr w:type="spellStart"/>
-      <w:r>
-        <w:rPr>
-          <w:rFonts w:ascii="Menlo" w:eastAsia="Times New Roman" w:hAnsi="Menlo" w:cs="Menlo"/>
-          <w:color w:val="CCCCCC"/>
-          <w:kern w:val="0"/>
-          <w:sz w:val="20"/>
-          <w:szCs w:val="20"/>
-          <w:lang w:val="en-US"/>
-          <w14:ligatures w14:val="none"/>
-        </w:rPr>
-        <w:t>is_word</w:t>
+          <w:color w:val="DCDCAA"/>
+          <w:kern w:val="0"/>
+          <w:sz w:val="20"/>
+          <w:szCs w:val="20"/>
+          <w:lang w:val="en-US"/>
+          <w14:ligatures w14:val="none"/>
+        </w:rPr>
+        <w:t>putnbr</w:t>
       </w:r>
       <w:proofErr w:type="spellEnd"/>
-      <w:r>
-        <w:rPr>
-          <w:rFonts w:ascii="Menlo" w:eastAsia="Times New Roman" w:hAnsi="Menlo" w:cs="Menlo"/>
-          <w:color w:val="CCCCCC"/>
-          <w:kern w:val="0"/>
-          <w:sz w:val="20"/>
-          <w:szCs w:val="20"/>
-          <w:lang w:val="en-US"/>
-          <w14:ligatures w14:val="none"/>
-        </w:rPr>
-        <w:t xml:space="preserve"> </w:t>
-      </w:r>
-      <w:r>
-        <w:rPr>
-          <w:rFonts w:ascii="Menlo" w:eastAsia="Times New Roman" w:hAnsi="Menlo" w:cs="Menlo"/>
-          <w:color w:val="D4D4D4"/>
-          <w:kern w:val="0"/>
-          <w:sz w:val="20"/>
-          <w:szCs w:val="20"/>
-          <w:lang w:val="en-US"/>
-          <w14:ligatures w14:val="none"/>
-        </w:rPr>
-        <w:t>=</w:t>
-      </w:r>
-      <w:r>
-        <w:rPr>
-          <w:rFonts w:ascii="Menlo" w:eastAsia="Times New Roman" w:hAnsi="Menlo" w:cs="Menlo"/>
-          <w:color w:val="CCCCCC"/>
-          <w:kern w:val="0"/>
-          <w:sz w:val="20"/>
-          <w:szCs w:val="20"/>
-          <w:lang w:val="en-US"/>
-          <w14:ligatures w14:val="none"/>
-        </w:rPr>
-        <w:t xml:space="preserve"> </w:t>
-      </w:r>
-      <w:proofErr w:type="gramStart"/>
-      <w:r>
-        <w:rPr>
-          <w:rFonts w:ascii="Menlo" w:eastAsia="Times New Roman" w:hAnsi="Menlo" w:cs="Menlo"/>
-          <w:color w:val="B5CEA8"/>
-          <w:kern w:val="0"/>
-          <w:sz w:val="20"/>
-          <w:szCs w:val="20"/>
-          <w:lang w:val="en-US"/>
-          <w14:ligatures w14:val="none"/>
-        </w:rPr>
-        <w:t>0</w:t>
-      </w:r>
-      <w:r>
-        <w:rPr>
-          <w:rFonts w:ascii="Menlo" w:eastAsia="Times New Roman" w:hAnsi="Menlo" w:cs="Menlo"/>
-          <w:color w:val="CCCCCC"/>
-          <w:kern w:val="0"/>
-          <w:sz w:val="20"/>
-          <w:szCs w:val="20"/>
-          <w:lang w:val="en-US"/>
-          <w14:ligatures w14:val="none"/>
-        </w:rPr>
-        <w:t>;</w:t>
-      </w:r>
-      <w:proofErr w:type="gramEnd"/>
-    </w:p>
-    <w:p>
-      <w:pPr>
-        <w:shd w:val="clear" w:color="auto" w:fill="1F1F1F"/>
-        <w:spacing w:after="0" w:line="300" w:lineRule="atLeast"/>
-        <w:rPr>
-          <w:rFonts w:ascii="Menlo" w:eastAsia="Times New Roman" w:hAnsi="Menlo" w:cs="Menlo"/>
-          <w:color w:val="CCCCCC"/>
-          <w:kern w:val="0"/>
-          <w:sz w:val="20"/>
-          <w:szCs w:val="20"/>
-          <w:lang w:val="en-US"/>
-          <w14:ligatures w14:val="none"/>
-        </w:rPr>
-      </w:pPr>
-      <w:r>
-        <w:rPr>
-          <w:rFonts w:ascii="Menlo" w:eastAsia="Times New Roman" w:hAnsi="Menlo" w:cs="Menlo"/>
-          <w:color w:val="CCCCCC"/>
-          <w:kern w:val="0"/>
-          <w:sz w:val="20"/>
-          <w:szCs w:val="20"/>
-          <w:lang w:val="en-US"/>
-          <w14:ligatures w14:val="none"/>
-        </w:rPr>
-        <w:t xml:space="preserve">    </w:t>
-      </w:r>
-      <w:r>
-        <w:rPr>
-          <w:rFonts w:ascii="Menlo" w:eastAsia="Times New Roman" w:hAnsi="Menlo" w:cs="Menlo"/>
-          <w:color w:val="569CD6"/>
-          <w:kern w:val="0"/>
-          <w:sz w:val="20"/>
-          <w:szCs w:val="20"/>
-          <w:lang w:val="en-US"/>
-          <w14:ligatures w14:val="none"/>
-        </w:rPr>
-        <w:t>int</w:t>
-      </w:r>
-      <w:r>
-        <w:rPr>
-          <w:rFonts w:ascii="Menlo" w:eastAsia="Times New Roman" w:hAnsi="Menlo" w:cs="Menlo"/>
-          <w:color w:val="CCCCCC"/>
-          <w:kern w:val="0"/>
-          <w:sz w:val="20"/>
-          <w:szCs w:val="20"/>
-          <w:lang w:val="en-US"/>
-          <w14:ligatures w14:val="none"/>
-        </w:rPr>
-        <w:t xml:space="preserve"> </w:t>
-      </w:r>
-      <w:proofErr w:type="spellStart"/>
-      <w:r>
-        <w:rPr>
-          <w:rFonts w:ascii="Menlo" w:eastAsia="Times New Roman" w:hAnsi="Menlo" w:cs="Menlo"/>
-          <w:color w:val="CCCCCC"/>
-          <w:kern w:val="0"/>
-          <w:sz w:val="20"/>
-          <w:szCs w:val="20"/>
-          <w:lang w:val="en-US"/>
-          <w14:ligatures w14:val="none"/>
-        </w:rPr>
-        <w:t>start_word</w:t>
-      </w:r>
-      <w:proofErr w:type="spellEnd"/>
-      <w:r>
-        <w:rPr>
-          <w:rFonts w:ascii="Menlo" w:eastAsia="Times New Roman" w:hAnsi="Menlo" w:cs="Menlo"/>
-          <w:color w:val="CCCCCC"/>
-          <w:kern w:val="0"/>
-          <w:sz w:val="20"/>
-          <w:szCs w:val="20"/>
-          <w:lang w:val="en-US"/>
-          <w14:ligatures w14:val="none"/>
-        </w:rPr>
-        <w:t xml:space="preserve"> </w:t>
-      </w:r>
-      <w:r>
-        <w:rPr>
-          <w:rFonts w:ascii="Menlo" w:eastAsia="Times New Roman" w:hAnsi="Menlo" w:cs="Menlo"/>
-          <w:color w:val="D4D4D4"/>
-          <w:kern w:val="0"/>
-          <w:sz w:val="20"/>
-          <w:szCs w:val="20"/>
-          <w:lang w:val="en-US"/>
-          <w14:ligatures w14:val="none"/>
-        </w:rPr>
-        <w:t>=</w:t>
-      </w:r>
-      <w:r>
-        <w:rPr>
-          <w:rFonts w:ascii="Menlo" w:eastAsia="Times New Roman" w:hAnsi="Menlo" w:cs="Menlo"/>
-          <w:color w:val="CCCCCC"/>
-          <w:kern w:val="0"/>
-          <w:sz w:val="20"/>
-          <w:szCs w:val="20"/>
-          <w:lang w:val="en-US"/>
-          <w14:ligatures w14:val="none"/>
-        </w:rPr>
-        <w:t xml:space="preserve"> </w:t>
-      </w:r>
-      <w:proofErr w:type="gramStart"/>
-      <w:r>
-        <w:rPr>
-          <w:rFonts w:ascii="Menlo" w:eastAsia="Times New Roman" w:hAnsi="Menlo" w:cs="Menlo"/>
-          <w:color w:val="D4D4D4"/>
-          <w:kern w:val="0"/>
-          <w:sz w:val="20"/>
-          <w:szCs w:val="20"/>
-          <w:lang w:val="en-US"/>
-          <w14:ligatures w14:val="none"/>
-        </w:rPr>
-        <w:t>-</w:t>
-      </w:r>
-      <w:r>
-        <w:rPr>
-          <w:rFonts w:ascii="Menlo" w:eastAsia="Times New Roman" w:hAnsi="Menlo" w:cs="Menlo"/>
-          <w:color w:val="B5CEA8"/>
-          <w:kern w:val="0"/>
-          <w:sz w:val="20"/>
-          <w:szCs w:val="20"/>
-          <w:lang w:val="en-US"/>
-          <w14:ligatures w14:val="none"/>
-        </w:rPr>
-        <w:t>1</w:t>
-      </w:r>
-      <w:r>
-        <w:rPr>
-          <w:rFonts w:ascii="Menlo" w:eastAsia="Times New Roman" w:hAnsi="Menlo" w:cs="Menlo"/>
-          <w:color w:val="CCCCCC"/>
-          <w:kern w:val="0"/>
-          <w:sz w:val="20"/>
-          <w:szCs w:val="20"/>
-          <w:lang w:val="en-US"/>
-          <w14:ligatures w14:val="none"/>
-        </w:rPr>
-        <w:t>;</w:t>
-      </w:r>
-      <w:proofErr w:type="gramEnd"/>
-    </w:p>
-    <w:p>
-      <w:pPr>
-        <w:shd w:val="clear" w:color="auto" w:fill="1F1F1F"/>
-        <w:spacing w:after="0" w:line="300" w:lineRule="atLeast"/>
-        <w:rPr>
-          <w:rFonts w:ascii="Menlo" w:eastAsia="Times New Roman" w:hAnsi="Menlo" w:cs="Menlo"/>
-          <w:color w:val="CCCCCC"/>
-          <w:kern w:val="0"/>
-          <w:sz w:val="20"/>
-          <w:szCs w:val="20"/>
-          <w:lang w:val="en-US"/>
-          <w14:ligatures w14:val="none"/>
-        </w:rPr>
-      </w:pPr>
-      <w:r>
-        <w:rPr>
-          <w:rFonts w:ascii="Menlo" w:eastAsia="Times New Roman" w:hAnsi="Menlo" w:cs="Menlo"/>
-          <w:color w:val="CCCCCC"/>
-          <w:kern w:val="0"/>
-          <w:sz w:val="20"/>
-          <w:szCs w:val="20"/>
-          <w:lang w:val="en-US"/>
-          <w14:ligatures w14:val="none"/>
-        </w:rPr>
-        <w:t xml:space="preserve">    </w:t>
-      </w:r>
-      <w:r>
-        <w:rPr>
-          <w:rFonts w:ascii="Menlo" w:eastAsia="Times New Roman" w:hAnsi="Menlo" w:cs="Menlo"/>
-          <w:color w:val="569CD6"/>
-          <w:kern w:val="0"/>
-          <w:sz w:val="20"/>
-          <w:szCs w:val="20"/>
-          <w:lang w:val="en-US"/>
-          <w14:ligatures w14:val="none"/>
-        </w:rPr>
-        <w:t>int</w:t>
-      </w:r>
-      <w:r>
-        <w:rPr>
-          <w:rFonts w:ascii="Menlo" w:eastAsia="Times New Roman" w:hAnsi="Menlo" w:cs="Menlo"/>
-          <w:color w:val="CCCCCC"/>
-          <w:kern w:val="0"/>
-          <w:sz w:val="20"/>
-          <w:szCs w:val="20"/>
-          <w:lang w:val="en-US"/>
-          <w14:ligatures w14:val="none"/>
-        </w:rPr>
-        <w:t xml:space="preserve"> </w:t>
-      </w:r>
-      <w:proofErr w:type="spellStart"/>
-      <w:r>
-        <w:rPr>
-          <w:rFonts w:ascii="Menlo" w:eastAsia="Times New Roman" w:hAnsi="Menlo" w:cs="Menlo"/>
-          <w:color w:val="CCCCCC"/>
-          <w:kern w:val="0"/>
-          <w:sz w:val="20"/>
-          <w:szCs w:val="20"/>
-          <w:lang w:val="en-US"/>
-          <w14:ligatures w14:val="none"/>
-        </w:rPr>
-        <w:t>end_word</w:t>
-      </w:r>
-      <w:proofErr w:type="spellEnd"/>
-      <w:r>
-        <w:rPr>
-          <w:rFonts w:ascii="Menlo" w:eastAsia="Times New Roman" w:hAnsi="Menlo" w:cs="Menlo"/>
-          <w:color w:val="CCCCCC"/>
-          <w:kern w:val="0"/>
-          <w:sz w:val="20"/>
-          <w:szCs w:val="20"/>
-          <w:lang w:val="en-US"/>
-          <w14:ligatures w14:val="none"/>
-        </w:rPr>
-        <w:t xml:space="preserve"> </w:t>
-      </w:r>
-      <w:r>
-        <w:rPr>
-          <w:rFonts w:ascii="Menlo" w:eastAsia="Times New Roman" w:hAnsi="Menlo" w:cs="Menlo"/>
-          <w:color w:val="D4D4D4"/>
-          <w:kern w:val="0"/>
-          <w:sz w:val="20"/>
-          <w:szCs w:val="20"/>
-          <w:lang w:val="en-US"/>
-          <w14:ligatures w14:val="none"/>
-        </w:rPr>
-        <w:t>=</w:t>
-      </w:r>
-      <w:r>
-        <w:rPr>
-          <w:rFonts w:ascii="Menlo" w:eastAsia="Times New Roman" w:hAnsi="Menlo" w:cs="Menlo"/>
-          <w:color w:val="CCCCCC"/>
-          <w:kern w:val="0"/>
-          <w:sz w:val="20"/>
-          <w:szCs w:val="20"/>
-          <w:lang w:val="en-US"/>
-          <w14:ligatures w14:val="none"/>
-        </w:rPr>
-        <w:t xml:space="preserve"> </w:t>
-      </w:r>
-      <w:proofErr w:type="gramStart"/>
-      <w:r>
-        <w:rPr>
-          <w:rFonts w:ascii="Menlo" w:eastAsia="Times New Roman" w:hAnsi="Menlo" w:cs="Menlo"/>
-          <w:color w:val="B5CEA8"/>
-          <w:kern w:val="0"/>
-          <w:sz w:val="20"/>
-          <w:szCs w:val="20"/>
-          <w:lang w:val="en-US"/>
-          <w14:ligatures w14:val="none"/>
-        </w:rPr>
-        <w:t>0</w:t>
-      </w:r>
-      <w:r>
-        <w:rPr>
-          <w:rFonts w:ascii="Menlo" w:eastAsia="Times New Roman" w:hAnsi="Menlo" w:cs="Menlo"/>
-          <w:color w:val="CCCCCC"/>
-          <w:kern w:val="0"/>
-          <w:sz w:val="20"/>
-          <w:szCs w:val="20"/>
-          <w:lang w:val="en-US"/>
-          <w14:ligatures w14:val="none"/>
-        </w:rPr>
-        <w:t>;</w:t>
-      </w:r>
-      <w:proofErr w:type="gramEnd"/>
-      <w:r>
-        <w:rPr>
-          <w:rFonts w:ascii="Menlo" w:eastAsia="Times New Roman" w:hAnsi="Menlo" w:cs="Menlo"/>
-          <w:color w:val="CCCCCC"/>
-          <w:kern w:val="0"/>
-          <w:sz w:val="20"/>
-          <w:szCs w:val="20"/>
-          <w:lang w:val="en-US"/>
-          <w14:ligatures w14:val="none"/>
-        </w:rPr>
-        <w:t xml:space="preserve">  </w:t>
-      </w:r>
-    </w:p>
-    <w:p>
-      <w:pPr>
-        <w:shd w:val="clear" w:color="auto" w:fill="1F1F1F"/>
-        <w:spacing w:after="0" w:line="300" w:lineRule="atLeast"/>
-        <w:rPr>
-          <w:rFonts w:ascii="Menlo" w:eastAsia="Times New Roman" w:hAnsi="Menlo" w:cs="Menlo"/>
-          <w:color w:val="CCCCCC"/>
-          <w:kern w:val="0"/>
-          <w:sz w:val="20"/>
-          <w:szCs w:val="20"/>
-          <w:lang w:val="en-US"/>
-          <w14:ligatures w14:val="none"/>
-        </w:rPr>
-      </w:pPr>
-      <w:r>
-        <w:rPr>
-          <w:rFonts w:ascii="Menlo" w:eastAsia="Times New Roman" w:hAnsi="Menlo" w:cs="Menlo"/>
-          <w:color w:val="CCCCCC"/>
-          <w:kern w:val="0"/>
-          <w:sz w:val="20"/>
-          <w:szCs w:val="20"/>
-          <w:lang w:val="en-US"/>
-          <w14:ligatures w14:val="none"/>
-        </w:rPr>
-        <w:t xml:space="preserve">    </w:t>
-      </w:r>
-      <w:r>
-        <w:rPr>
-          <w:rFonts w:ascii="Menlo" w:eastAsia="Times New Roman" w:hAnsi="Menlo" w:cs="Menlo"/>
-          <w:color w:val="569CD6"/>
-          <w:kern w:val="0"/>
-          <w:sz w:val="20"/>
-          <w:szCs w:val="20"/>
-          <w:lang w:val="en-US"/>
-          <w14:ligatures w14:val="none"/>
-        </w:rPr>
-        <w:t>int</w:t>
-      </w:r>
-      <w:r>
-        <w:rPr>
-          <w:rFonts w:ascii="Menlo" w:eastAsia="Times New Roman" w:hAnsi="Menlo" w:cs="Menlo"/>
-          <w:color w:val="CCCCCC"/>
-          <w:kern w:val="0"/>
-          <w:sz w:val="20"/>
-          <w:szCs w:val="20"/>
-          <w:lang w:val="en-US"/>
-          <w14:ligatures w14:val="none"/>
-        </w:rPr>
-        <w:t xml:space="preserve"> found </w:t>
-      </w:r>
-      <w:r>
-        <w:rPr>
-          <w:rFonts w:ascii="Menlo" w:eastAsia="Times New Roman" w:hAnsi="Menlo" w:cs="Menlo"/>
-          <w:color w:val="D4D4D4"/>
-          <w:kern w:val="0"/>
-          <w:sz w:val="20"/>
-          <w:szCs w:val="20"/>
-          <w:lang w:val="en-US"/>
-          <w14:ligatures w14:val="none"/>
-        </w:rPr>
-        <w:t>=</w:t>
-      </w:r>
-      <w:r>
-        <w:rPr>
-          <w:rFonts w:ascii="Menlo" w:eastAsia="Times New Roman" w:hAnsi="Menlo" w:cs="Menlo"/>
-          <w:color w:val="CCCCCC"/>
-          <w:kern w:val="0"/>
-          <w:sz w:val="20"/>
-          <w:szCs w:val="20"/>
-          <w:lang w:val="en-US"/>
-          <w14:ligatures w14:val="none"/>
-        </w:rPr>
-        <w:t xml:space="preserve"> </w:t>
-      </w:r>
-      <w:proofErr w:type="gramStart"/>
-      <w:r>
-        <w:rPr>
-          <w:rFonts w:ascii="Menlo" w:eastAsia="Times New Roman" w:hAnsi="Menlo" w:cs="Menlo"/>
-          <w:color w:val="B5CEA8"/>
-          <w:kern w:val="0"/>
-          <w:sz w:val="20"/>
-          <w:szCs w:val="20"/>
-          <w:lang w:val="en-US"/>
-          <w14:ligatures w14:val="none"/>
-        </w:rPr>
-        <w:t>0</w:t>
-      </w:r>
-      <w:r>
-        <w:rPr>
-          <w:rFonts w:ascii="Menlo" w:eastAsia="Times New Roman" w:hAnsi="Menlo" w:cs="Menlo"/>
-          <w:color w:val="CCCCCC"/>
-          <w:kern w:val="0"/>
-          <w:sz w:val="20"/>
-          <w:szCs w:val="20"/>
-          <w:lang w:val="en-US"/>
-          <w14:ligatures w14:val="none"/>
-        </w:rPr>
-        <w:t>;</w:t>
-      </w:r>
-      <w:proofErr w:type="gramEnd"/>
-      <w:r>
-        <w:rPr>
-          <w:rFonts w:ascii="Menlo" w:eastAsia="Times New Roman" w:hAnsi="Menlo" w:cs="Menlo"/>
-          <w:color w:val="CCCCCC"/>
-          <w:kern w:val="0"/>
-          <w:sz w:val="20"/>
-          <w:szCs w:val="20"/>
-          <w:lang w:val="en-US"/>
-          <w14:ligatures w14:val="none"/>
-        </w:rPr>
-        <w:t xml:space="preserve">   </w:t>
-      </w:r>
-    </w:p>
-    <w:p>
-      <w:pPr>
-        <w:shd w:val="clear" w:color="auto" w:fill="1F1F1F"/>
-        <w:spacing w:after="0" w:line="300" w:lineRule="atLeast"/>
-        <w:rPr>
-          <w:rFonts w:ascii="Menlo" w:eastAsia="Times New Roman" w:hAnsi="Menlo" w:cs="Menlo"/>
-          <w:color w:val="CCCCCC"/>
-          <w:kern w:val="0"/>
-          <w:sz w:val="20"/>
-          <w:szCs w:val="20"/>
-          <w:lang w:val="en-US"/>
-          <w14:ligatures w14:val="none"/>
-        </w:rPr>
-      </w:pPr>
-      <w:r>
-        <w:rPr>
-          <w:rFonts w:ascii="Menlo" w:eastAsia="Times New Roman" w:hAnsi="Menlo" w:cs="Menlo"/>
-          <w:color w:val="CCCCCC"/>
-          <w:kern w:val="0"/>
-          <w:sz w:val="20"/>
-          <w:szCs w:val="20"/>
-          <w:lang w:val="en-US"/>
-          <w14:ligatures w14:val="none"/>
-        </w:rPr>
-        <w:t xml:space="preserve">    </w:t>
-      </w:r>
-      <w:proofErr w:type="gramStart"/>
-      <w:r>
-        <w:rPr>
-          <w:rFonts w:ascii="Menlo" w:eastAsia="Times New Roman" w:hAnsi="Menlo" w:cs="Menlo"/>
-          <w:color w:val="C586C0"/>
-          <w:kern w:val="0"/>
-          <w:sz w:val="20"/>
-          <w:szCs w:val="20"/>
-          <w:lang w:val="en-US"/>
-          <w14:ligatures w14:val="none"/>
-        </w:rPr>
-        <w:t>if</w:t>
-      </w:r>
-      <w:r>
-        <w:rPr>
-          <w:rFonts w:ascii="Menlo" w:eastAsia="Times New Roman" w:hAnsi="Menlo" w:cs="Menlo"/>
-          <w:color w:val="CCCCCC"/>
-          <w:kern w:val="0"/>
-          <w:sz w:val="20"/>
-          <w:szCs w:val="20"/>
-          <w:lang w:val="en-US"/>
-          <w14:ligatures w14:val="none"/>
-        </w:rPr>
-        <w:t>(</w:t>
-      </w:r>
-      <w:proofErr w:type="spellStart"/>
-      <w:r>
-        <w:rPr>
-          <w:rFonts w:ascii="Menlo" w:eastAsia="Times New Roman" w:hAnsi="Menlo" w:cs="Menlo"/>
-          <w:color w:val="CCCCCC"/>
-          <w:kern w:val="0"/>
-          <w:sz w:val="20"/>
-          <w:szCs w:val="20"/>
-          <w:lang w:val="en-US"/>
-          <w14:ligatures w14:val="none"/>
-        </w:rPr>
-        <w:t>argc</w:t>
-      </w:r>
-      <w:proofErr w:type="spellEnd"/>
-      <w:r>
-        <w:rPr>
-          <w:rFonts w:ascii="Menlo" w:eastAsia="Times New Roman" w:hAnsi="Menlo" w:cs="Menlo"/>
-          <w:color w:val="CCCCCC"/>
-          <w:kern w:val="0"/>
-          <w:sz w:val="20"/>
-          <w:szCs w:val="20"/>
-          <w:lang w:val="en-US"/>
-          <w14:ligatures w14:val="none"/>
-        </w:rPr>
-        <w:t xml:space="preserve"> </w:t>
-      </w:r>
-      <w:r>
-        <w:rPr>
-          <w:rFonts w:ascii="Menlo" w:eastAsia="Times New Roman" w:hAnsi="Menlo" w:cs="Menlo"/>
-          <w:color w:val="D4D4D4"/>
-          <w:kern w:val="0"/>
-          <w:sz w:val="20"/>
-          <w:szCs w:val="20"/>
-          <w:lang w:val="en-US"/>
-          <w14:ligatures w14:val="none"/>
-        </w:rPr>
-        <w:t>!</w:t>
-      </w:r>
-      <w:proofErr w:type="gramEnd"/>
-      <w:r>
-        <w:rPr>
-          <w:rFonts w:ascii="Menlo" w:eastAsia="Times New Roman" w:hAnsi="Menlo" w:cs="Menlo"/>
-          <w:color w:val="D4D4D4"/>
-          <w:kern w:val="0"/>
-          <w:sz w:val="20"/>
-          <w:szCs w:val="20"/>
-          <w:lang w:val="en-US"/>
-          <w14:ligatures w14:val="none"/>
-        </w:rPr>
-        <w:t>=</w:t>
-      </w:r>
-      <w:r>
-        <w:rPr>
-          <w:rFonts w:ascii="Menlo" w:eastAsia="Times New Roman" w:hAnsi="Menlo" w:cs="Menlo"/>
-          <w:color w:val="CCCCCC"/>
-          <w:kern w:val="0"/>
-          <w:sz w:val="20"/>
-          <w:szCs w:val="20"/>
-          <w:lang w:val="en-US"/>
-          <w14:ligatures w14:val="none"/>
-        </w:rPr>
-        <w:t xml:space="preserve"> </w:t>
-      </w:r>
-      <w:proofErr w:type="gramStart"/>
-      <w:r>
-        <w:rPr>
-          <w:rFonts w:ascii="Menlo" w:eastAsia="Times New Roman" w:hAnsi="Menlo" w:cs="Menlo"/>
-          <w:color w:val="B5CEA8"/>
-          <w:kern w:val="0"/>
-          <w:sz w:val="20"/>
-          <w:szCs w:val="20"/>
-          <w:lang w:val="en-US"/>
-          <w14:ligatures w14:val="none"/>
-        </w:rPr>
-        <w:t>2</w:t>
-      </w:r>
-      <w:r>
-        <w:rPr>
-          <w:rFonts w:ascii="Menlo" w:eastAsia="Times New Roman" w:hAnsi="Menlo" w:cs="Menlo"/>
-          <w:color w:val="CCCCCC"/>
-          <w:kern w:val="0"/>
-          <w:sz w:val="20"/>
-          <w:szCs w:val="20"/>
-          <w:lang w:val="en-US"/>
-          <w14:ligatures w14:val="none"/>
-        </w:rPr>
-        <w:t>){</w:t>
-      </w:r>
-      <w:proofErr w:type="gramEnd"/>
-    </w:p>
-    <w:p>
-      <w:pPr>
-        <w:shd w:val="clear" w:color="auto" w:fill="1F1F1F"/>
-        <w:spacing w:after="0" w:line="300" w:lineRule="atLeast"/>
-        <w:rPr>
-          <w:rFonts w:ascii="Menlo" w:eastAsia="Times New Roman" w:hAnsi="Menlo" w:cs="Menlo"/>
-          <w:color w:val="CCCCCC"/>
-          <w:kern w:val="0"/>
-          <w:sz w:val="20"/>
-          <w:szCs w:val="20"/>
-          <w:lang w:val="en-US"/>
-          <w14:ligatures w14:val="none"/>
-        </w:rPr>
-      </w:pPr>
-      <w:r>
-        <w:rPr>
-          <w:rFonts w:ascii="Menlo" w:eastAsia="Times New Roman" w:hAnsi="Menlo" w:cs="Menlo"/>
-          <w:color w:val="CCCCCC"/>
-          <w:kern w:val="0"/>
-          <w:sz w:val="20"/>
-          <w:szCs w:val="20"/>
-          <w:lang w:val="en-US"/>
-          <w14:ligatures w14:val="none"/>
-        </w:rPr>
-        <w:t xml:space="preserve">       </w:t>
-      </w:r>
-    </w:p>
-    <w:p>
-      <w:pPr>
-        <w:shd w:val="clear" w:color="auto" w:fill="1F1F1F"/>
-        <w:spacing w:after="0" w:line="300" w:lineRule="atLeast"/>
-        <w:rPr>
-          <w:rFonts w:ascii="Menlo" w:eastAsia="Times New Roman" w:hAnsi="Menlo" w:cs="Menlo"/>
-          <w:color w:val="CCCCCC"/>
-          <w:kern w:val="0"/>
-          <w:sz w:val="20"/>
-          <w:szCs w:val="20"/>
-          <w:lang w:val="en-US"/>
-          <w14:ligatures w14:val="none"/>
-        </w:rPr>
-      </w:pPr>
-      <w:r>
-        <w:rPr>
-          <w:rFonts w:ascii="Menlo" w:eastAsia="Times New Roman" w:hAnsi="Menlo" w:cs="Menlo"/>
-          <w:color w:val="CCCCCC"/>
-          <w:kern w:val="0"/>
-          <w:sz w:val="20"/>
-          <w:szCs w:val="20"/>
-          <w:lang w:val="en-US"/>
-          <w14:ligatures w14:val="none"/>
-        </w:rPr>
-        <w:t xml:space="preserve">    </w:t>
-      </w:r>
-      <w:proofErr w:type="gramStart"/>
-      <w:r>
-        <w:rPr>
-          <w:rFonts w:ascii="Menlo" w:eastAsia="Times New Roman" w:hAnsi="Menlo" w:cs="Menlo"/>
-          <w:color w:val="CCCCCC"/>
-          <w:kern w:val="0"/>
-          <w:sz w:val="20"/>
-          <w:szCs w:val="20"/>
-          <w:lang w:val="en-US"/>
-          <w14:ligatures w14:val="none"/>
-        </w:rPr>
-        <w:t>}</w:t>
-      </w:r>
-      <w:r>
-        <w:rPr>
-          <w:rFonts w:ascii="Menlo" w:eastAsia="Times New Roman" w:hAnsi="Menlo" w:cs="Menlo"/>
-          <w:color w:val="C586C0"/>
-          <w:kern w:val="0"/>
-          <w:sz w:val="20"/>
-          <w:szCs w:val="20"/>
-          <w:lang w:val="en-US"/>
-          <w14:ligatures w14:val="none"/>
-        </w:rPr>
-        <w:t>else</w:t>
-      </w:r>
-      <w:proofErr w:type="gramEnd"/>
-      <w:r>
-        <w:rPr>
-          <w:rFonts w:ascii="Menlo" w:eastAsia="Times New Roman" w:hAnsi="Menlo" w:cs="Menlo"/>
-          <w:color w:val="CCCCCC"/>
-          <w:kern w:val="0"/>
-          <w:sz w:val="20"/>
-          <w:szCs w:val="20"/>
-          <w:lang w:val="en-US"/>
-          <w14:ligatures w14:val="none"/>
-        </w:rPr>
-        <w:t>{</w:t>
-      </w:r>
-    </w:p>
-    <w:p>
-      <w:pPr>
-        <w:shd w:val="clear" w:color="auto" w:fill="1F1F1F"/>
-        <w:spacing w:after="0" w:line="300" w:lineRule="atLeast"/>
-        <w:rPr>
-          <w:rFonts w:ascii="Menlo" w:eastAsia="Times New Roman" w:hAnsi="Menlo" w:cs="Menlo"/>
-          <w:color w:val="CCCCCC"/>
-          <w:kern w:val="0"/>
-          <w:sz w:val="20"/>
-          <w:szCs w:val="20"/>
-          <w:lang w:val="en-US"/>
-          <w14:ligatures w14:val="none"/>
-        </w:rPr>
-      </w:pPr>
-      <w:r>
-        <w:rPr>
-          <w:rFonts w:ascii="Menlo" w:eastAsia="Times New Roman" w:hAnsi="Menlo" w:cs="Menlo"/>
-          <w:color w:val="CCCCCC"/>
-          <w:kern w:val="0"/>
-          <w:sz w:val="20"/>
-          <w:szCs w:val="20"/>
-          <w:lang w:val="en-US"/>
-          <w14:ligatures w14:val="none"/>
-        </w:rPr>
-        <w:t xml:space="preserve">        </w:t>
-      </w:r>
-    </w:p>
-    <w:p>
-      <w:pPr>
-        <w:shd w:val="clear" w:color="auto" w:fill="1F1F1F"/>
-        <w:spacing w:after="0" w:line="300" w:lineRule="atLeast"/>
-        <w:rPr>
-          <w:rFonts w:ascii="Menlo" w:eastAsia="Times New Roman" w:hAnsi="Menlo" w:cs="Menlo"/>
-          <w:color w:val="CCCCCC"/>
-          <w:kern w:val="0"/>
-          <w:sz w:val="20"/>
-          <w:szCs w:val="20"/>
-          <w:lang w:val="en-US"/>
-          <w14:ligatures w14:val="none"/>
-        </w:rPr>
-      </w:pPr>
-      <w:r>
-        <w:rPr>
-          <w:rFonts w:ascii="Menlo" w:eastAsia="Times New Roman" w:hAnsi="Menlo" w:cs="Menlo"/>
-          <w:color w:val="CCCCCC"/>
-          <w:kern w:val="0"/>
-          <w:sz w:val="20"/>
-          <w:szCs w:val="20"/>
-          <w:lang w:val="en-US"/>
-          <w14:ligatures w14:val="none"/>
-        </w:rPr>
-        <w:t xml:space="preserve">       </w:t>
-      </w:r>
-      <w:r>
-        <w:rPr>
-          <w:rFonts w:ascii="Menlo" w:eastAsia="Times New Roman" w:hAnsi="Menlo" w:cs="Menlo"/>
-          <w:color w:val="C586C0"/>
-          <w:kern w:val="0"/>
-          <w:sz w:val="20"/>
-          <w:szCs w:val="20"/>
-          <w:lang w:val="en-US"/>
-          <w14:ligatures w14:val="none"/>
-        </w:rPr>
-        <w:t>while</w:t>
-      </w:r>
-      <w:r>
-        <w:rPr>
-          <w:rFonts w:ascii="Menlo" w:eastAsia="Times New Roman" w:hAnsi="Menlo" w:cs="Menlo"/>
-          <w:color w:val="CCCCCC"/>
-          <w:kern w:val="0"/>
-          <w:sz w:val="20"/>
-          <w:szCs w:val="20"/>
-          <w:lang w:val="en-US"/>
-          <w14:ligatures w14:val="none"/>
-        </w:rPr>
-        <w:t>(</w:t>
-      </w:r>
-      <w:proofErr w:type="spellStart"/>
-      <w:r>
-        <w:rPr>
-          <w:rFonts w:ascii="Menlo" w:eastAsia="Times New Roman" w:hAnsi="Menlo" w:cs="Menlo"/>
-          <w:color w:val="9CDCFE"/>
-          <w:kern w:val="0"/>
-          <w:sz w:val="20"/>
-          <w:szCs w:val="20"/>
-          <w:lang w:val="en-US"/>
-          <w14:ligatures w14:val="none"/>
-        </w:rPr>
-        <w:t>argv</w:t>
-      </w:r>
-      <w:proofErr w:type="spellEnd"/>
-      <w:r>
-        <w:rPr>
-          <w:rFonts w:ascii="Menlo" w:eastAsia="Times New Roman" w:hAnsi="Menlo" w:cs="Menlo"/>
-          <w:color w:val="CCCCCC"/>
-          <w:kern w:val="0"/>
-          <w:sz w:val="20"/>
-          <w:szCs w:val="20"/>
-          <w:lang w:val="en-US"/>
-          <w14:ligatures w14:val="none"/>
-        </w:rPr>
-        <w:t>[</w:t>
-      </w:r>
-      <w:r>
-        <w:rPr>
-          <w:rFonts w:ascii="Menlo" w:eastAsia="Times New Roman" w:hAnsi="Menlo" w:cs="Menlo"/>
-          <w:color w:val="B5CEA8"/>
-          <w:kern w:val="0"/>
-          <w:sz w:val="20"/>
-          <w:szCs w:val="20"/>
-          <w:lang w:val="en-US"/>
-          <w14:ligatures w14:val="none"/>
-        </w:rPr>
-        <w:t>1</w:t>
-      </w:r>
-      <w:r>
-        <w:rPr>
-          <w:rFonts w:ascii="Menlo" w:eastAsia="Times New Roman" w:hAnsi="Menlo" w:cs="Menlo"/>
-          <w:color w:val="CCCCCC"/>
-          <w:kern w:val="0"/>
-          <w:sz w:val="20"/>
-          <w:szCs w:val="20"/>
-          <w:lang w:val="en-US"/>
-          <w14:ligatures w14:val="none"/>
-        </w:rPr>
-        <w:t>][j</w:t>
-      </w:r>
-      <w:proofErr w:type="gramStart"/>
-      <w:r>
-        <w:rPr>
-          <w:rFonts w:ascii="Menlo" w:eastAsia="Times New Roman" w:hAnsi="Menlo" w:cs="Menlo"/>
-          <w:color w:val="CCCCCC"/>
-          <w:kern w:val="0"/>
-          <w:sz w:val="20"/>
-          <w:szCs w:val="20"/>
-          <w:lang w:val="en-US"/>
-          <w14:ligatures w14:val="none"/>
-        </w:rPr>
-        <w:t>]){</w:t>
-      </w:r>
-      <w:proofErr w:type="gramEnd"/>
-    </w:p>
-    <w:p>
-      <w:pPr>
-        <w:shd w:val="clear" w:color="auto" w:fill="1F1F1F"/>
-        <w:spacing w:after="0" w:line="300" w:lineRule="atLeast"/>
-        <w:rPr>
-          <w:rFonts w:ascii="Menlo" w:eastAsia="Times New Roman" w:hAnsi="Menlo" w:cs="Menlo"/>
-          <w:color w:val="CCCCCC"/>
-          <w:kern w:val="0"/>
-          <w:sz w:val="20"/>
-          <w:szCs w:val="20"/>
-          <w:lang w:val="en-US"/>
-          <w14:ligatures w14:val="none"/>
-        </w:rPr>
-      </w:pPr>
-      <w:r>
-        <w:rPr>
-          <w:rFonts w:ascii="Menlo" w:eastAsia="Times New Roman" w:hAnsi="Menlo" w:cs="Menlo"/>
-          <w:color w:val="CCCCCC"/>
-          <w:kern w:val="0"/>
-          <w:sz w:val="20"/>
-          <w:szCs w:val="20"/>
-          <w:lang w:val="en-US"/>
-          <w14:ligatures w14:val="none"/>
-        </w:rPr>
-        <w:t xml:space="preserve">           </w:t>
-      </w:r>
-      <w:r>
-        <w:rPr>
-          <w:rFonts w:ascii="Menlo" w:eastAsia="Times New Roman" w:hAnsi="Menlo" w:cs="Menlo"/>
-          <w:color w:val="C586C0"/>
-          <w:kern w:val="0"/>
-          <w:sz w:val="20"/>
-          <w:szCs w:val="20"/>
-          <w:lang w:val="en-US"/>
-          <w14:ligatures w14:val="none"/>
-        </w:rPr>
-        <w:t>if</w:t>
-      </w:r>
-      <w:r>
-        <w:rPr>
-          <w:rFonts w:ascii="Menlo" w:eastAsia="Times New Roman" w:hAnsi="Menlo" w:cs="Menlo"/>
-          <w:color w:val="CCCCCC"/>
-          <w:kern w:val="0"/>
-          <w:sz w:val="20"/>
-          <w:szCs w:val="20"/>
-          <w:lang w:val="en-US"/>
-          <w14:ligatures w14:val="none"/>
-        </w:rPr>
-        <w:t>(</w:t>
-      </w:r>
-      <w:proofErr w:type="spellStart"/>
-      <w:r>
-        <w:rPr>
-          <w:rFonts w:ascii="Menlo" w:eastAsia="Times New Roman" w:hAnsi="Menlo" w:cs="Menlo"/>
-          <w:color w:val="DCDCAA"/>
-          <w:kern w:val="0"/>
-          <w:sz w:val="20"/>
-          <w:szCs w:val="20"/>
-          <w:lang w:val="en-US"/>
-          <w14:ligatures w14:val="none"/>
-        </w:rPr>
-        <w:t>is_alpha</w:t>
-      </w:r>
-      <w:proofErr w:type="spellEnd"/>
-      <w:r>
-        <w:rPr>
-          <w:rFonts w:ascii="Menlo" w:eastAsia="Times New Roman" w:hAnsi="Menlo" w:cs="Menlo"/>
-          <w:color w:val="CCCCCC"/>
-          <w:kern w:val="0"/>
-          <w:sz w:val="20"/>
-          <w:szCs w:val="20"/>
-          <w:lang w:val="en-US"/>
-          <w14:ligatures w14:val="none"/>
-        </w:rPr>
-        <w:t>(</w:t>
-      </w:r>
-      <w:proofErr w:type="spellStart"/>
-      <w:r>
-        <w:rPr>
-          <w:rFonts w:ascii="Menlo" w:eastAsia="Times New Roman" w:hAnsi="Menlo" w:cs="Menlo"/>
-          <w:color w:val="9CDCFE"/>
-          <w:kern w:val="0"/>
-          <w:sz w:val="20"/>
-          <w:szCs w:val="20"/>
-          <w:lang w:val="en-US"/>
-          <w14:ligatures w14:val="none"/>
-        </w:rPr>
-        <w:t>argv</w:t>
-      </w:r>
-      <w:proofErr w:type="spellEnd"/>
-      <w:r>
-        <w:rPr>
-          <w:rFonts w:ascii="Menlo" w:eastAsia="Times New Roman" w:hAnsi="Menlo" w:cs="Menlo"/>
-          <w:color w:val="CCCCCC"/>
-          <w:kern w:val="0"/>
-          <w:sz w:val="20"/>
-          <w:szCs w:val="20"/>
-          <w:lang w:val="en-US"/>
-          <w14:ligatures w14:val="none"/>
-        </w:rPr>
-        <w:t>[</w:t>
-      </w:r>
-      <w:r>
-        <w:rPr>
-          <w:rFonts w:ascii="Menlo" w:eastAsia="Times New Roman" w:hAnsi="Menlo" w:cs="Menlo"/>
-          <w:color w:val="B5CEA8"/>
-          <w:kern w:val="0"/>
-          <w:sz w:val="20"/>
-          <w:szCs w:val="20"/>
-          <w:lang w:val="en-US"/>
-          <w14:ligatures w14:val="none"/>
-        </w:rPr>
-        <w:t>1</w:t>
-      </w:r>
-      <w:r>
-        <w:rPr>
-          <w:rFonts w:ascii="Menlo" w:eastAsia="Times New Roman" w:hAnsi="Menlo" w:cs="Menlo"/>
-          <w:color w:val="CCCCCC"/>
-          <w:kern w:val="0"/>
-          <w:sz w:val="20"/>
-          <w:szCs w:val="20"/>
-          <w:lang w:val="en-US"/>
-          <w14:ligatures w14:val="none"/>
-        </w:rPr>
-        <w:t>][j]))</w:t>
-      </w:r>
-    </w:p>
-    <w:p>
-      <w:pPr>
-        <w:shd w:val="clear" w:color="auto" w:fill="1F1F1F"/>
-        <w:spacing w:after="0" w:line="300" w:lineRule="atLeast"/>
-        <w:rPr>
-          <w:rFonts w:ascii="Menlo" w:eastAsia="Times New Roman" w:hAnsi="Menlo" w:cs="Menlo"/>
-          <w:color w:val="CCCCCC"/>
-          <w:kern w:val="0"/>
-          <w:sz w:val="20"/>
-          <w:szCs w:val="20"/>
-          <w:lang w:val="en-US"/>
-          <w14:ligatures w14:val="none"/>
-        </w:rPr>
-      </w:pPr>
-      <w:r>
-        <w:rPr>
-          <w:rFonts w:ascii="Menlo" w:eastAsia="Times New Roman" w:hAnsi="Menlo" w:cs="Menlo"/>
-          <w:color w:val="CCCCCC"/>
-          <w:kern w:val="0"/>
-          <w:sz w:val="20"/>
-          <w:szCs w:val="20"/>
-          <w:lang w:val="en-US"/>
-          <w14:ligatures w14:val="none"/>
-        </w:rPr>
-        <w:t xml:space="preserve">           {</w:t>
-      </w:r>
-    </w:p>
-    <w:p>
-      <w:pPr>
-        <w:shd w:val="clear" w:color="auto" w:fill="1F1F1F"/>
-        <w:spacing w:after="0" w:line="300" w:lineRule="atLeast"/>
-        <w:rPr>
-          <w:rFonts w:ascii="Menlo" w:eastAsia="Times New Roman" w:hAnsi="Menlo" w:cs="Menlo"/>
-          <w:color w:val="CCCCCC"/>
-          <w:kern w:val="0"/>
-          <w:sz w:val="20"/>
-          <w:szCs w:val="20"/>
-          <w:lang w:val="en-US"/>
-          <w14:ligatures w14:val="none"/>
-        </w:rPr>
-      </w:pPr>
-      <w:r>
-        <w:rPr>
-          <w:rFonts w:ascii="Menlo" w:eastAsia="Times New Roman" w:hAnsi="Menlo" w:cs="Menlo"/>
-          <w:color w:val="CCCCCC"/>
-          <w:kern w:val="0"/>
-          <w:sz w:val="20"/>
-          <w:szCs w:val="20"/>
-          <w:lang w:val="en-US"/>
-          <w14:ligatures w14:val="none"/>
-        </w:rPr>
-        <w:t xml:space="preserve">                </w:t>
-      </w:r>
-    </w:p>
-    <w:p>
-      <w:pPr>
-        <w:shd w:val="clear" w:color="auto" w:fill="1F1F1F"/>
-        <w:spacing w:after="0" w:line="300" w:lineRule="atLeast"/>
-        <w:rPr>
-          <w:rFonts w:ascii="Menlo" w:eastAsia="Times New Roman" w:hAnsi="Menlo" w:cs="Menlo"/>
-          <w:color w:val="CCCCCC"/>
-          <w:kern w:val="0"/>
-          <w:sz w:val="20"/>
-          <w:szCs w:val="20"/>
-          <w:lang w:val="en-US"/>
-          <w14:ligatures w14:val="none"/>
-        </w:rPr>
-      </w:pPr>
-      <w:r>
-        <w:rPr>
-          <w:rFonts w:ascii="Menlo" w:eastAsia="Times New Roman" w:hAnsi="Menlo" w:cs="Menlo"/>
-          <w:color w:val="CCCCCC"/>
-          <w:kern w:val="0"/>
-          <w:sz w:val="20"/>
-          <w:szCs w:val="20"/>
-          <w:lang w:val="en-US"/>
-          <w14:ligatures w14:val="none"/>
-        </w:rPr>
-        <w:t xml:space="preserve">              </w:t>
-      </w:r>
-      <w:proofErr w:type="spellStart"/>
-      <w:r>
-        <w:rPr>
-          <w:rFonts w:ascii="Menlo" w:eastAsia="Times New Roman" w:hAnsi="Menlo" w:cs="Menlo"/>
-          <w:color w:val="CCCCCC"/>
-          <w:kern w:val="0"/>
-          <w:sz w:val="20"/>
-          <w:szCs w:val="20"/>
-          <w:lang w:val="en-US"/>
-          <w14:ligatures w14:val="none"/>
-        </w:rPr>
-        <w:t>is_word</w:t>
-      </w:r>
-      <w:proofErr w:type="spellEnd"/>
-      <w:r>
-        <w:rPr>
-          <w:rFonts w:ascii="Menlo" w:eastAsia="Times New Roman" w:hAnsi="Menlo" w:cs="Menlo"/>
-          <w:color w:val="CCCCCC"/>
-          <w:kern w:val="0"/>
-          <w:sz w:val="20"/>
-          <w:szCs w:val="20"/>
-          <w:lang w:val="en-US"/>
-          <w14:ligatures w14:val="none"/>
-        </w:rPr>
-        <w:t xml:space="preserve"> </w:t>
-      </w:r>
-      <w:r>
-        <w:rPr>
-          <w:rFonts w:ascii="Menlo" w:eastAsia="Times New Roman" w:hAnsi="Menlo" w:cs="Menlo"/>
-          <w:color w:val="D4D4D4"/>
-          <w:kern w:val="0"/>
-          <w:sz w:val="20"/>
-          <w:szCs w:val="20"/>
-          <w:lang w:val="en-US"/>
-          <w14:ligatures w14:val="none"/>
-        </w:rPr>
-        <w:t>=</w:t>
-      </w:r>
-      <w:r>
-        <w:rPr>
-          <w:rFonts w:ascii="Menlo" w:eastAsia="Times New Roman" w:hAnsi="Menlo" w:cs="Menlo"/>
-          <w:color w:val="CCCCCC"/>
-          <w:kern w:val="0"/>
-          <w:sz w:val="20"/>
-          <w:szCs w:val="20"/>
-          <w:lang w:val="en-US"/>
-          <w14:ligatures w14:val="none"/>
-        </w:rPr>
-        <w:t xml:space="preserve"> </w:t>
-      </w:r>
-      <w:proofErr w:type="gramStart"/>
-      <w:r>
-        <w:rPr>
-          <w:rFonts w:ascii="Menlo" w:eastAsia="Times New Roman" w:hAnsi="Menlo" w:cs="Menlo"/>
-          <w:color w:val="B5CEA8"/>
-          <w:kern w:val="0"/>
-          <w:sz w:val="20"/>
-          <w:szCs w:val="20"/>
-          <w:lang w:val="en-US"/>
-          <w14:ligatures w14:val="none"/>
-        </w:rPr>
-        <w:t>1</w:t>
-      </w:r>
-      <w:r>
-        <w:rPr>
-          <w:rFonts w:ascii="Menlo" w:eastAsia="Times New Roman" w:hAnsi="Menlo" w:cs="Menlo"/>
-          <w:color w:val="CCCCCC"/>
-          <w:kern w:val="0"/>
-          <w:sz w:val="20"/>
-          <w:szCs w:val="20"/>
-          <w:lang w:val="en-US"/>
-          <w14:ligatures w14:val="none"/>
-        </w:rPr>
-        <w:t>;</w:t>
-      </w:r>
-      <w:proofErr w:type="gramEnd"/>
-    </w:p>
-    <w:p>
-      <w:pPr>
-        <w:shd w:val="clear" w:color="auto" w:fill="1F1F1F"/>
-        <w:spacing w:after="0" w:line="300" w:lineRule="atLeast"/>
-        <w:rPr>
-          <w:rFonts w:ascii="Menlo" w:eastAsia="Times New Roman" w:hAnsi="Menlo" w:cs="Menlo"/>
-          <w:color w:val="CCCCCC"/>
-          <w:kern w:val="0"/>
-          <w:sz w:val="20"/>
-          <w:szCs w:val="20"/>
-          <w:lang w:val="en-US"/>
-          <w14:ligatures w14:val="none"/>
-        </w:rPr>
-      </w:pPr>
-      <w:r>
-        <w:rPr>
-          <w:rFonts w:ascii="Menlo" w:eastAsia="Times New Roman" w:hAnsi="Menlo" w:cs="Menlo"/>
-          <w:color w:val="CCCCCC"/>
-          <w:kern w:val="0"/>
-          <w:sz w:val="20"/>
-          <w:szCs w:val="20"/>
-          <w:lang w:val="en-US"/>
-          <w14:ligatures w14:val="none"/>
-        </w:rPr>
-        <w:t xml:space="preserve">              </w:t>
-      </w:r>
-    </w:p>
-    <w:p>
-      <w:pPr>
-        <w:shd w:val="clear" w:color="auto" w:fill="1F1F1F"/>
-        <w:spacing w:after="0" w:line="300" w:lineRule="atLeast"/>
-        <w:rPr>
-          <w:rFonts w:ascii="Menlo" w:eastAsia="Times New Roman" w:hAnsi="Menlo" w:cs="Menlo"/>
-          <w:color w:val="CCCCCC"/>
-          <w:kern w:val="0"/>
-          <w:sz w:val="20"/>
-          <w:szCs w:val="20"/>
-          <w:lang w:val="en-US"/>
-          <w14:ligatures w14:val="none"/>
-        </w:rPr>
-      </w:pPr>
-      <w:r>
-        <w:rPr>
-          <w:rFonts w:ascii="Menlo" w:eastAsia="Times New Roman" w:hAnsi="Menlo" w:cs="Menlo"/>
-          <w:color w:val="CCCCCC"/>
-          <w:kern w:val="0"/>
-          <w:sz w:val="20"/>
-          <w:szCs w:val="20"/>
-          <w:lang w:val="en-US"/>
-          <w14:ligatures w14:val="none"/>
-        </w:rPr>
-        <w:t xml:space="preserve">                </w:t>
-      </w:r>
-      <w:proofErr w:type="gramStart"/>
-      <w:r>
-        <w:rPr>
-          <w:rFonts w:ascii="Menlo" w:eastAsia="Times New Roman" w:hAnsi="Menlo" w:cs="Menlo"/>
-          <w:color w:val="C586C0"/>
-          <w:kern w:val="0"/>
-          <w:sz w:val="20"/>
-          <w:szCs w:val="20"/>
-          <w:lang w:val="en-US"/>
-          <w14:ligatures w14:val="none"/>
-        </w:rPr>
-        <w:t>if</w:t>
-      </w:r>
       <w:r>
         <w:rPr>
           <w:rFonts w:ascii="Menlo" w:eastAsia="Times New Roman" w:hAnsi="Menlo" w:cs="Menlo"/>
@@ -2209,6 +2462,952 @@
           <w:lang w:val="en-US"/>
           <w14:ligatures w14:val="none"/>
         </w:rPr>
+        <w:t>nb</w:t>
+      </w:r>
+      <w:proofErr w:type="spellEnd"/>
+      <w:r>
+        <w:rPr>
+          <w:rFonts w:ascii="Menlo" w:eastAsia="Times New Roman" w:hAnsi="Menlo" w:cs="Menlo"/>
+          <w:color w:val="CCCCCC"/>
+          <w:kern w:val="0"/>
+          <w:sz w:val="20"/>
+          <w:szCs w:val="20"/>
+          <w:lang w:val="en-US"/>
+          <w14:ligatures w14:val="none"/>
+        </w:rPr>
+        <w:t xml:space="preserve"> </w:t>
+      </w:r>
+      <w:r>
+        <w:rPr>
+          <w:rFonts w:ascii="Menlo" w:eastAsia="Times New Roman" w:hAnsi="Menlo" w:cs="Menlo"/>
+          <w:color w:val="D4D4D4"/>
+          <w:kern w:val="0"/>
+          <w:sz w:val="20"/>
+          <w:szCs w:val="20"/>
+          <w:lang w:val="en-US"/>
+          <w14:ligatures w14:val="none"/>
+        </w:rPr>
+        <w:t>/</w:t>
+      </w:r>
+      <w:r>
+        <w:rPr>
+          <w:rFonts w:ascii="Menlo" w:eastAsia="Times New Roman" w:hAnsi="Menlo" w:cs="Menlo"/>
+          <w:color w:val="CCCCCC"/>
+          <w:kern w:val="0"/>
+          <w:sz w:val="20"/>
+          <w:szCs w:val="20"/>
+          <w:lang w:val="en-US"/>
+          <w14:ligatures w14:val="none"/>
+        </w:rPr>
+        <w:t xml:space="preserve"> </w:t>
+      </w:r>
+      <w:r>
+        <w:rPr>
+          <w:rFonts w:ascii="Menlo" w:eastAsia="Times New Roman" w:hAnsi="Menlo" w:cs="Menlo"/>
+          <w:color w:val="B5CEA8"/>
+          <w:kern w:val="0"/>
+          <w:sz w:val="20"/>
+          <w:szCs w:val="20"/>
+          <w:lang w:val="en-US"/>
+          <w14:ligatures w14:val="none"/>
+        </w:rPr>
+        <w:t>10</w:t>
+      </w:r>
+      <w:proofErr w:type="gramStart"/>
+      <w:r>
+        <w:rPr>
+          <w:rFonts w:ascii="Menlo" w:eastAsia="Times New Roman" w:hAnsi="Menlo" w:cs="Menlo"/>
+          <w:color w:val="CCCCCC"/>
+          <w:kern w:val="0"/>
+          <w:sz w:val="20"/>
+          <w:szCs w:val="20"/>
+          <w:lang w:val="en-US"/>
+          <w14:ligatures w14:val="none"/>
+        </w:rPr>
+        <w:t>);</w:t>
+      </w:r>
+      <w:proofErr w:type="gramEnd"/>
+    </w:p>
+    <w:p>
+      <w:pPr>
+        <w:shd w:val="clear" w:color="auto" w:fill="1F1F1F"/>
+        <w:spacing w:after="0" w:line="300" w:lineRule="atLeast"/>
+        <w:rPr>
+          <w:rFonts w:ascii="Menlo" w:eastAsia="Times New Roman" w:hAnsi="Menlo" w:cs="Menlo"/>
+          <w:color w:val="CCCCCC"/>
+          <w:kern w:val="0"/>
+          <w:sz w:val="20"/>
+          <w:szCs w:val="20"/>
+          <w:lang w:val="en-US"/>
+          <w14:ligatures w14:val="none"/>
+        </w:rPr>
+      </w:pPr>
+      <w:r>
+        <w:rPr>
+          <w:rFonts w:ascii="Menlo" w:eastAsia="Times New Roman" w:hAnsi="Menlo" w:cs="Menlo"/>
+          <w:color w:val="CCCCCC"/>
+          <w:kern w:val="0"/>
+          <w:sz w:val="20"/>
+          <w:szCs w:val="20"/>
+          <w:lang w:val="en-US"/>
+          <w14:ligatures w14:val="none"/>
+        </w:rPr>
+        <w:t xml:space="preserve">    result </w:t>
+      </w:r>
+      <w:r>
+        <w:rPr>
+          <w:rFonts w:ascii="Menlo" w:eastAsia="Times New Roman" w:hAnsi="Menlo" w:cs="Menlo"/>
+          <w:color w:val="D4D4D4"/>
+          <w:kern w:val="0"/>
+          <w:sz w:val="20"/>
+          <w:szCs w:val="20"/>
+          <w:lang w:val="en-US"/>
+          <w14:ligatures w14:val="none"/>
+        </w:rPr>
+        <w:t>=</w:t>
+      </w:r>
+      <w:r>
+        <w:rPr>
+          <w:rFonts w:ascii="Menlo" w:eastAsia="Times New Roman" w:hAnsi="Menlo" w:cs="Menlo"/>
+          <w:color w:val="CCCCCC"/>
+          <w:kern w:val="0"/>
+          <w:sz w:val="20"/>
+          <w:szCs w:val="20"/>
+          <w:lang w:val="en-US"/>
+          <w14:ligatures w14:val="none"/>
+        </w:rPr>
+        <w:t xml:space="preserve"> (</w:t>
+      </w:r>
+      <w:proofErr w:type="spellStart"/>
+      <w:r>
+        <w:rPr>
+          <w:rFonts w:ascii="Menlo" w:eastAsia="Times New Roman" w:hAnsi="Menlo" w:cs="Menlo"/>
+          <w:color w:val="CCCCCC"/>
+          <w:kern w:val="0"/>
+          <w:sz w:val="20"/>
+          <w:szCs w:val="20"/>
+          <w:lang w:val="en-US"/>
+          <w14:ligatures w14:val="none"/>
+        </w:rPr>
+        <w:t>nb</w:t>
+      </w:r>
+      <w:proofErr w:type="spellEnd"/>
+      <w:r>
+        <w:rPr>
+          <w:rFonts w:ascii="Menlo" w:eastAsia="Times New Roman" w:hAnsi="Menlo" w:cs="Menlo"/>
+          <w:color w:val="CCCCCC"/>
+          <w:kern w:val="0"/>
+          <w:sz w:val="20"/>
+          <w:szCs w:val="20"/>
+          <w:lang w:val="en-US"/>
+          <w14:ligatures w14:val="none"/>
+        </w:rPr>
+        <w:t xml:space="preserve"> </w:t>
+      </w:r>
+      <w:r>
+        <w:rPr>
+          <w:rFonts w:ascii="Menlo" w:eastAsia="Times New Roman" w:hAnsi="Menlo" w:cs="Menlo"/>
+          <w:color w:val="D4D4D4"/>
+          <w:kern w:val="0"/>
+          <w:sz w:val="20"/>
+          <w:szCs w:val="20"/>
+          <w:lang w:val="en-US"/>
+          <w14:ligatures w14:val="none"/>
+        </w:rPr>
+        <w:t>%</w:t>
+      </w:r>
+      <w:r>
+        <w:rPr>
+          <w:rFonts w:ascii="Menlo" w:eastAsia="Times New Roman" w:hAnsi="Menlo" w:cs="Menlo"/>
+          <w:color w:val="CCCCCC"/>
+          <w:kern w:val="0"/>
+          <w:sz w:val="20"/>
+          <w:szCs w:val="20"/>
+          <w:lang w:val="en-US"/>
+          <w14:ligatures w14:val="none"/>
+        </w:rPr>
+        <w:t xml:space="preserve"> </w:t>
+      </w:r>
+      <w:r>
+        <w:rPr>
+          <w:rFonts w:ascii="Menlo" w:eastAsia="Times New Roman" w:hAnsi="Menlo" w:cs="Menlo"/>
+          <w:color w:val="B5CEA8"/>
+          <w:kern w:val="0"/>
+          <w:sz w:val="20"/>
+          <w:szCs w:val="20"/>
+          <w:lang w:val="en-US"/>
+          <w14:ligatures w14:val="none"/>
+        </w:rPr>
+        <w:t>10</w:t>
+      </w:r>
+      <w:r>
+        <w:rPr>
+          <w:rFonts w:ascii="Menlo" w:eastAsia="Times New Roman" w:hAnsi="Menlo" w:cs="Menlo"/>
+          <w:color w:val="CCCCCC"/>
+          <w:kern w:val="0"/>
+          <w:sz w:val="20"/>
+          <w:szCs w:val="20"/>
+          <w:lang w:val="en-US"/>
+          <w14:ligatures w14:val="none"/>
+        </w:rPr>
+        <w:t xml:space="preserve">) </w:t>
+      </w:r>
+      <w:r>
+        <w:rPr>
+          <w:rFonts w:ascii="Menlo" w:eastAsia="Times New Roman" w:hAnsi="Menlo" w:cs="Menlo"/>
+          <w:color w:val="D4D4D4"/>
+          <w:kern w:val="0"/>
+          <w:sz w:val="20"/>
+          <w:szCs w:val="20"/>
+          <w:lang w:val="en-US"/>
+          <w14:ligatures w14:val="none"/>
+        </w:rPr>
+        <w:t>+</w:t>
+      </w:r>
+      <w:r>
+        <w:rPr>
+          <w:rFonts w:ascii="Menlo" w:eastAsia="Times New Roman" w:hAnsi="Menlo" w:cs="Menlo"/>
+          <w:color w:val="CCCCCC"/>
+          <w:kern w:val="0"/>
+          <w:sz w:val="20"/>
+          <w:szCs w:val="20"/>
+          <w:lang w:val="en-US"/>
+          <w14:ligatures w14:val="none"/>
+        </w:rPr>
+        <w:t xml:space="preserve"> </w:t>
+      </w:r>
+      <w:r>
+        <w:rPr>
+          <w:rFonts w:ascii="Menlo" w:eastAsia="Times New Roman" w:hAnsi="Menlo" w:cs="Menlo"/>
+          <w:color w:val="CE9178"/>
+          <w:kern w:val="0"/>
+          <w:sz w:val="20"/>
+          <w:szCs w:val="20"/>
+          <w:lang w:val="en-US"/>
+          <w14:ligatures w14:val="none"/>
+        </w:rPr>
+        <w:t>'0</w:t>
+      </w:r>
+      <w:proofErr w:type="gramStart"/>
+      <w:r>
+        <w:rPr>
+          <w:rFonts w:ascii="Menlo" w:eastAsia="Times New Roman" w:hAnsi="Menlo" w:cs="Menlo"/>
+          <w:color w:val="CE9178"/>
+          <w:kern w:val="0"/>
+          <w:sz w:val="20"/>
+          <w:szCs w:val="20"/>
+          <w:lang w:val="en-US"/>
+          <w14:ligatures w14:val="none"/>
+        </w:rPr>
+        <w:t>'</w:t>
+      </w:r>
+      <w:r>
+        <w:rPr>
+          <w:rFonts w:ascii="Menlo" w:eastAsia="Times New Roman" w:hAnsi="Menlo" w:cs="Menlo"/>
+          <w:color w:val="CCCCCC"/>
+          <w:kern w:val="0"/>
+          <w:sz w:val="20"/>
+          <w:szCs w:val="20"/>
+          <w:lang w:val="en-US"/>
+          <w14:ligatures w14:val="none"/>
+        </w:rPr>
+        <w:t>;</w:t>
+      </w:r>
+      <w:proofErr w:type="gramEnd"/>
+    </w:p>
+    <w:p>
+      <w:pPr>
+        <w:shd w:val="clear" w:color="auto" w:fill="1F1F1F"/>
+        <w:spacing w:after="0" w:line="300" w:lineRule="atLeast"/>
+        <w:rPr>
+          <w:rFonts w:ascii="Menlo" w:eastAsia="Times New Roman" w:hAnsi="Menlo" w:cs="Menlo"/>
+          <w:color w:val="CCCCCC"/>
+          <w:kern w:val="0"/>
+          <w:sz w:val="20"/>
+          <w:szCs w:val="20"/>
+          <w:lang w:val="en-US"/>
+          <w14:ligatures w14:val="none"/>
+        </w:rPr>
+      </w:pPr>
+      <w:r>
+        <w:rPr>
+          <w:rFonts w:ascii="Menlo" w:eastAsia="Times New Roman" w:hAnsi="Menlo" w:cs="Menlo"/>
+          <w:color w:val="CCCCCC"/>
+          <w:kern w:val="0"/>
+          <w:sz w:val="20"/>
+          <w:szCs w:val="20"/>
+          <w:lang w:val="en-US"/>
+          <w14:ligatures w14:val="none"/>
+        </w:rPr>
+        <w:t xml:space="preserve">    </w:t>
+      </w:r>
+      <w:proofErr w:type="gramStart"/>
+      <w:r>
+        <w:rPr>
+          <w:rFonts w:ascii="Menlo" w:eastAsia="Times New Roman" w:hAnsi="Menlo" w:cs="Menlo"/>
+          <w:color w:val="DCDCAA"/>
+          <w:kern w:val="0"/>
+          <w:sz w:val="20"/>
+          <w:szCs w:val="20"/>
+          <w:lang w:val="en-US"/>
+          <w14:ligatures w14:val="none"/>
+        </w:rPr>
+        <w:t>write</w:t>
+      </w:r>
+      <w:r>
+        <w:rPr>
+          <w:rFonts w:ascii="Menlo" w:eastAsia="Times New Roman" w:hAnsi="Menlo" w:cs="Menlo"/>
+          <w:color w:val="CCCCCC"/>
+          <w:kern w:val="0"/>
+          <w:sz w:val="20"/>
+          <w:szCs w:val="20"/>
+          <w:lang w:val="en-US"/>
+          <w14:ligatures w14:val="none"/>
+        </w:rPr>
+        <w:t>(</w:t>
+      </w:r>
+      <w:proofErr w:type="gramEnd"/>
+      <w:r>
+        <w:rPr>
+          <w:rFonts w:ascii="Menlo" w:eastAsia="Times New Roman" w:hAnsi="Menlo" w:cs="Menlo"/>
+          <w:color w:val="B5CEA8"/>
+          <w:kern w:val="0"/>
+          <w:sz w:val="20"/>
+          <w:szCs w:val="20"/>
+          <w:lang w:val="en-US"/>
+          <w14:ligatures w14:val="none"/>
+        </w:rPr>
+        <w:t>1</w:t>
+      </w:r>
+      <w:r>
+        <w:rPr>
+          <w:rFonts w:ascii="Menlo" w:eastAsia="Times New Roman" w:hAnsi="Menlo" w:cs="Menlo"/>
+          <w:color w:val="CCCCCC"/>
+          <w:kern w:val="0"/>
+          <w:sz w:val="20"/>
+          <w:szCs w:val="20"/>
+          <w:lang w:val="en-US"/>
+          <w14:ligatures w14:val="none"/>
+        </w:rPr>
+        <w:t xml:space="preserve">, </w:t>
+      </w:r>
+      <w:r>
+        <w:rPr>
+          <w:rFonts w:ascii="Menlo" w:eastAsia="Times New Roman" w:hAnsi="Menlo" w:cs="Menlo"/>
+          <w:color w:val="D4D4D4"/>
+          <w:kern w:val="0"/>
+          <w:sz w:val="20"/>
+          <w:szCs w:val="20"/>
+          <w:lang w:val="en-US"/>
+          <w14:ligatures w14:val="none"/>
+        </w:rPr>
+        <w:t>&amp;</w:t>
+      </w:r>
+      <w:r>
+        <w:rPr>
+          <w:rFonts w:ascii="Menlo" w:eastAsia="Times New Roman" w:hAnsi="Menlo" w:cs="Menlo"/>
+          <w:color w:val="CCCCCC"/>
+          <w:kern w:val="0"/>
+          <w:sz w:val="20"/>
+          <w:szCs w:val="20"/>
+          <w:lang w:val="en-US"/>
+          <w14:ligatures w14:val="none"/>
+        </w:rPr>
+        <w:t xml:space="preserve">result, </w:t>
+      </w:r>
+      <w:r>
+        <w:rPr>
+          <w:rFonts w:ascii="Menlo" w:eastAsia="Times New Roman" w:hAnsi="Menlo" w:cs="Menlo"/>
+          <w:color w:val="B5CEA8"/>
+          <w:kern w:val="0"/>
+          <w:sz w:val="20"/>
+          <w:szCs w:val="20"/>
+          <w:lang w:val="en-US"/>
+          <w14:ligatures w14:val="none"/>
+        </w:rPr>
+        <w:t>1</w:t>
+      </w:r>
+      <w:proofErr w:type="gramStart"/>
+      <w:r>
+        <w:rPr>
+          <w:rFonts w:ascii="Menlo" w:eastAsia="Times New Roman" w:hAnsi="Menlo" w:cs="Menlo"/>
+          <w:color w:val="CCCCCC"/>
+          <w:kern w:val="0"/>
+          <w:sz w:val="20"/>
+          <w:szCs w:val="20"/>
+          <w:lang w:val="en-US"/>
+          <w14:ligatures w14:val="none"/>
+        </w:rPr>
+        <w:t>);</w:t>
+      </w:r>
+      <w:proofErr w:type="gramEnd"/>
+    </w:p>
+    <w:p>
+      <w:pPr>
+        <w:shd w:val="clear" w:color="auto" w:fill="1F1F1F"/>
+        <w:spacing w:after="0" w:line="300" w:lineRule="atLeast"/>
+        <w:rPr>
+          <w:rFonts w:ascii="Menlo" w:eastAsia="Times New Roman" w:hAnsi="Menlo" w:cs="Menlo"/>
+          <w:color w:val="CCCCCC"/>
+          <w:kern w:val="0"/>
+          <w:sz w:val="20"/>
+          <w:szCs w:val="20"/>
+          <w:lang w:val="en-US"/>
+          <w14:ligatures w14:val="none"/>
+        </w:rPr>
+      </w:pPr>
+      <w:r>
+        <w:rPr>
+          <w:rFonts w:ascii="Menlo" w:eastAsia="Times New Roman" w:hAnsi="Menlo" w:cs="Menlo"/>
+          <w:color w:val="CCCCCC"/>
+          <w:kern w:val="0"/>
+          <w:sz w:val="20"/>
+          <w:szCs w:val="20"/>
+          <w:lang w:val="en-US"/>
+          <w14:ligatures w14:val="none"/>
+        </w:rPr>
+        <w:t>}</w:t>
+      </w:r>
+    </w:p>
+    <w:p>
+      <w:pPr>
+        <w:shd w:val="clear" w:color="auto" w:fill="1F1F1F"/>
+        <w:spacing w:after="0" w:line="300" w:lineRule="atLeast"/>
+        <w:rPr>
+          <w:rFonts w:ascii="Menlo" w:eastAsia="Times New Roman" w:hAnsi="Menlo" w:cs="Menlo"/>
+          <w:color w:val="CCCCCC"/>
+          <w:kern w:val="0"/>
+          <w:sz w:val="20"/>
+          <w:szCs w:val="20"/>
+          <w14:ligatures w14:val="none"/>
+        </w:rPr>
+      </w:pPr>
+    </w:p>
+    <w:p>
+      <w:r>
+        <w:t>Encontrar uma palavra</w:t>
+      </w:r>
+    </w:p>
+    <w:p>
+      <w:pPr>
+        <w:shd w:val="clear" w:color="auto" w:fill="1F1F1F"/>
+        <w:spacing w:after="0" w:line="300" w:lineRule="atLeast"/>
+        <w:rPr>
+          <w:rFonts w:ascii="Menlo" w:eastAsia="Times New Roman" w:hAnsi="Menlo" w:cs="Menlo"/>
+          <w:color w:val="CCCCCC"/>
+          <w:kern w:val="0"/>
+          <w:sz w:val="20"/>
+          <w:szCs w:val="20"/>
+          <w:lang w:val="en-US"/>
+          <w14:ligatures w14:val="none"/>
+        </w:rPr>
+      </w:pPr>
+      <w:r>
+        <w:rPr>
+          <w:rFonts w:ascii="Menlo" w:eastAsia="Times New Roman" w:hAnsi="Menlo" w:cs="Menlo"/>
+          <w:color w:val="569CD6"/>
+          <w:kern w:val="0"/>
+          <w:sz w:val="20"/>
+          <w:szCs w:val="20"/>
+          <w:lang w:val="en-US"/>
+          <w14:ligatures w14:val="none"/>
+        </w:rPr>
+        <w:t>int</w:t>
+      </w:r>
+      <w:r>
+        <w:rPr>
+          <w:rFonts w:ascii="Menlo" w:eastAsia="Times New Roman" w:hAnsi="Menlo" w:cs="Menlo"/>
+          <w:color w:val="CCCCCC"/>
+          <w:kern w:val="0"/>
+          <w:sz w:val="20"/>
+          <w:szCs w:val="20"/>
+          <w:lang w:val="en-US"/>
+          <w14:ligatures w14:val="none"/>
+        </w:rPr>
+        <w:t xml:space="preserve"> </w:t>
+      </w:r>
+      <w:proofErr w:type="gramStart"/>
+      <w:r>
+        <w:rPr>
+          <w:rFonts w:ascii="Menlo" w:eastAsia="Times New Roman" w:hAnsi="Menlo" w:cs="Menlo"/>
+          <w:color w:val="DCDCAA"/>
+          <w:kern w:val="0"/>
+          <w:sz w:val="20"/>
+          <w:szCs w:val="20"/>
+          <w:lang w:val="en-US"/>
+          <w14:ligatures w14:val="none"/>
+        </w:rPr>
+        <w:t>main</w:t>
+      </w:r>
+      <w:r>
+        <w:rPr>
+          <w:rFonts w:ascii="Menlo" w:eastAsia="Times New Roman" w:hAnsi="Menlo" w:cs="Menlo"/>
+          <w:color w:val="CCCCCC"/>
+          <w:kern w:val="0"/>
+          <w:sz w:val="20"/>
+          <w:szCs w:val="20"/>
+          <w:lang w:val="en-US"/>
+          <w14:ligatures w14:val="none"/>
+        </w:rPr>
+        <w:t>(</w:t>
+      </w:r>
+      <w:proofErr w:type="gramEnd"/>
+      <w:r>
+        <w:rPr>
+          <w:rFonts w:ascii="Menlo" w:eastAsia="Times New Roman" w:hAnsi="Menlo" w:cs="Menlo"/>
+          <w:color w:val="569CD6"/>
+          <w:kern w:val="0"/>
+          <w:sz w:val="20"/>
+          <w:szCs w:val="20"/>
+          <w:lang w:val="en-US"/>
+          <w14:ligatures w14:val="none"/>
+        </w:rPr>
+        <w:t>int</w:t>
+      </w:r>
+      <w:r>
+        <w:rPr>
+          <w:rFonts w:ascii="Menlo" w:eastAsia="Times New Roman" w:hAnsi="Menlo" w:cs="Menlo"/>
+          <w:color w:val="CCCCCC"/>
+          <w:kern w:val="0"/>
+          <w:sz w:val="20"/>
+          <w:szCs w:val="20"/>
+          <w:lang w:val="en-US"/>
+          <w14:ligatures w14:val="none"/>
+        </w:rPr>
+        <w:t xml:space="preserve"> </w:t>
+      </w:r>
+      <w:proofErr w:type="spellStart"/>
+      <w:r>
+        <w:rPr>
+          <w:rFonts w:ascii="Menlo" w:eastAsia="Times New Roman" w:hAnsi="Menlo" w:cs="Menlo"/>
+          <w:color w:val="9CDCFE"/>
+          <w:kern w:val="0"/>
+          <w:sz w:val="20"/>
+          <w:szCs w:val="20"/>
+          <w:lang w:val="en-US"/>
+          <w14:ligatures w14:val="none"/>
+        </w:rPr>
+        <w:t>argc</w:t>
+      </w:r>
+      <w:proofErr w:type="spellEnd"/>
+      <w:r>
+        <w:rPr>
+          <w:rFonts w:ascii="Menlo" w:eastAsia="Times New Roman" w:hAnsi="Menlo" w:cs="Menlo"/>
+          <w:color w:val="CCCCCC"/>
+          <w:kern w:val="0"/>
+          <w:sz w:val="20"/>
+          <w:szCs w:val="20"/>
+          <w:lang w:val="en-US"/>
+          <w14:ligatures w14:val="none"/>
+        </w:rPr>
+        <w:t xml:space="preserve">, </w:t>
+      </w:r>
+      <w:r>
+        <w:rPr>
+          <w:rFonts w:ascii="Menlo" w:eastAsia="Times New Roman" w:hAnsi="Menlo" w:cs="Menlo"/>
+          <w:color w:val="569CD6"/>
+          <w:kern w:val="0"/>
+          <w:sz w:val="20"/>
+          <w:szCs w:val="20"/>
+          <w:lang w:val="en-US"/>
+          <w14:ligatures w14:val="none"/>
+        </w:rPr>
+        <w:t>char</w:t>
+      </w:r>
+      <w:r>
+        <w:rPr>
+          <w:rFonts w:ascii="Menlo" w:eastAsia="Times New Roman" w:hAnsi="Menlo" w:cs="Menlo"/>
+          <w:color w:val="CCCCCC"/>
+          <w:kern w:val="0"/>
+          <w:sz w:val="20"/>
+          <w:szCs w:val="20"/>
+          <w:lang w:val="en-US"/>
+          <w14:ligatures w14:val="none"/>
+        </w:rPr>
+        <w:t xml:space="preserve"> </w:t>
+      </w:r>
+      <w:r>
+        <w:rPr>
+          <w:rFonts w:ascii="Menlo" w:eastAsia="Times New Roman" w:hAnsi="Menlo" w:cs="Menlo"/>
+          <w:color w:val="D4D4D4"/>
+          <w:kern w:val="0"/>
+          <w:sz w:val="20"/>
+          <w:szCs w:val="20"/>
+          <w:lang w:val="en-US"/>
+          <w14:ligatures w14:val="none"/>
+        </w:rPr>
+        <w:t>**</w:t>
+      </w:r>
+      <w:proofErr w:type="spellStart"/>
+      <w:r>
+        <w:rPr>
+          <w:rFonts w:ascii="Menlo" w:eastAsia="Times New Roman" w:hAnsi="Menlo" w:cs="Menlo"/>
+          <w:color w:val="9CDCFE"/>
+          <w:kern w:val="0"/>
+          <w:sz w:val="20"/>
+          <w:szCs w:val="20"/>
+          <w:lang w:val="en-US"/>
+          <w14:ligatures w14:val="none"/>
+        </w:rPr>
+        <w:t>argv</w:t>
+      </w:r>
+      <w:proofErr w:type="spellEnd"/>
+      <w:r>
+        <w:rPr>
+          <w:rFonts w:ascii="Menlo" w:eastAsia="Times New Roman" w:hAnsi="Menlo" w:cs="Menlo"/>
+          <w:color w:val="CCCCCC"/>
+          <w:kern w:val="0"/>
+          <w:sz w:val="20"/>
+          <w:szCs w:val="20"/>
+          <w:lang w:val="en-US"/>
+          <w14:ligatures w14:val="none"/>
+        </w:rPr>
+        <w:t>)</w:t>
+      </w:r>
+    </w:p>
+    <w:p>
+      <w:pPr>
+        <w:shd w:val="clear" w:color="auto" w:fill="1F1F1F"/>
+        <w:spacing w:after="0" w:line="300" w:lineRule="atLeast"/>
+        <w:rPr>
+          <w:rFonts w:ascii="Menlo" w:eastAsia="Times New Roman" w:hAnsi="Menlo" w:cs="Menlo"/>
+          <w:color w:val="CCCCCC"/>
+          <w:kern w:val="0"/>
+          <w:sz w:val="20"/>
+          <w:szCs w:val="20"/>
+          <w:lang w:val="en-US"/>
+          <w14:ligatures w14:val="none"/>
+        </w:rPr>
+      </w:pPr>
+      <w:r>
+        <w:rPr>
+          <w:rFonts w:ascii="Menlo" w:eastAsia="Times New Roman" w:hAnsi="Menlo" w:cs="Menlo"/>
+          <w:color w:val="CCCCCC"/>
+          <w:kern w:val="0"/>
+          <w:sz w:val="20"/>
+          <w:szCs w:val="20"/>
+          <w:lang w:val="en-US"/>
+          <w14:ligatures w14:val="none"/>
+        </w:rPr>
+        <w:t>{</w:t>
+      </w:r>
+    </w:p>
+    <w:p>
+      <w:pPr>
+        <w:shd w:val="clear" w:color="auto" w:fill="1F1F1F"/>
+        <w:spacing w:after="0" w:line="300" w:lineRule="atLeast"/>
+        <w:rPr>
+          <w:rFonts w:ascii="Menlo" w:eastAsia="Times New Roman" w:hAnsi="Menlo" w:cs="Menlo"/>
+          <w:color w:val="CCCCCC"/>
+          <w:kern w:val="0"/>
+          <w:sz w:val="20"/>
+          <w:szCs w:val="20"/>
+          <w:lang w:val="en-US"/>
+          <w14:ligatures w14:val="none"/>
+        </w:rPr>
+      </w:pPr>
+      <w:r>
+        <w:rPr>
+          <w:rFonts w:ascii="Menlo" w:eastAsia="Times New Roman" w:hAnsi="Menlo" w:cs="Menlo"/>
+          <w:color w:val="CCCCCC"/>
+          <w:kern w:val="0"/>
+          <w:sz w:val="20"/>
+          <w:szCs w:val="20"/>
+          <w:lang w:val="en-US"/>
+          <w14:ligatures w14:val="none"/>
+        </w:rPr>
+        <w:t xml:space="preserve">   </w:t>
+      </w:r>
+    </w:p>
+    <w:p>
+      <w:pPr>
+        <w:shd w:val="clear" w:color="auto" w:fill="1F1F1F"/>
+        <w:spacing w:after="0" w:line="300" w:lineRule="atLeast"/>
+        <w:rPr>
+          <w:rFonts w:ascii="Menlo" w:eastAsia="Times New Roman" w:hAnsi="Menlo" w:cs="Menlo"/>
+          <w:color w:val="CCCCCC"/>
+          <w:kern w:val="0"/>
+          <w:sz w:val="20"/>
+          <w:szCs w:val="20"/>
+          <w:lang w:val="en-US"/>
+          <w14:ligatures w14:val="none"/>
+        </w:rPr>
+      </w:pPr>
+      <w:r>
+        <w:rPr>
+          <w:rFonts w:ascii="Menlo" w:eastAsia="Times New Roman" w:hAnsi="Menlo" w:cs="Menlo"/>
+          <w:color w:val="CCCCCC"/>
+          <w:kern w:val="0"/>
+          <w:sz w:val="20"/>
+          <w:szCs w:val="20"/>
+          <w:lang w:val="en-US"/>
+          <w14:ligatures w14:val="none"/>
+        </w:rPr>
+        <w:t xml:space="preserve">    </w:t>
+      </w:r>
+      <w:r>
+        <w:rPr>
+          <w:rFonts w:ascii="Menlo" w:eastAsia="Times New Roman" w:hAnsi="Menlo" w:cs="Menlo"/>
+          <w:color w:val="569CD6"/>
+          <w:kern w:val="0"/>
+          <w:sz w:val="20"/>
+          <w:szCs w:val="20"/>
+          <w:lang w:val="en-US"/>
+          <w14:ligatures w14:val="none"/>
+        </w:rPr>
+        <w:t>int</w:t>
+      </w:r>
+      <w:r>
+        <w:rPr>
+          <w:rFonts w:ascii="Menlo" w:eastAsia="Times New Roman" w:hAnsi="Menlo" w:cs="Menlo"/>
+          <w:color w:val="CCCCCC"/>
+          <w:kern w:val="0"/>
+          <w:sz w:val="20"/>
+          <w:szCs w:val="20"/>
+          <w:lang w:val="en-US"/>
+          <w14:ligatures w14:val="none"/>
+        </w:rPr>
+        <w:t xml:space="preserve"> j </w:t>
+      </w:r>
+      <w:r>
+        <w:rPr>
+          <w:rFonts w:ascii="Menlo" w:eastAsia="Times New Roman" w:hAnsi="Menlo" w:cs="Menlo"/>
+          <w:color w:val="D4D4D4"/>
+          <w:kern w:val="0"/>
+          <w:sz w:val="20"/>
+          <w:szCs w:val="20"/>
+          <w:lang w:val="en-US"/>
+          <w14:ligatures w14:val="none"/>
+        </w:rPr>
+        <w:t>=</w:t>
+      </w:r>
+      <w:r>
+        <w:rPr>
+          <w:rFonts w:ascii="Menlo" w:eastAsia="Times New Roman" w:hAnsi="Menlo" w:cs="Menlo"/>
+          <w:color w:val="CCCCCC"/>
+          <w:kern w:val="0"/>
+          <w:sz w:val="20"/>
+          <w:szCs w:val="20"/>
+          <w:lang w:val="en-US"/>
+          <w14:ligatures w14:val="none"/>
+        </w:rPr>
+        <w:t xml:space="preserve"> </w:t>
+      </w:r>
+      <w:proofErr w:type="gramStart"/>
+      <w:r>
+        <w:rPr>
+          <w:rFonts w:ascii="Menlo" w:eastAsia="Times New Roman" w:hAnsi="Menlo" w:cs="Menlo"/>
+          <w:color w:val="B5CEA8"/>
+          <w:kern w:val="0"/>
+          <w:sz w:val="20"/>
+          <w:szCs w:val="20"/>
+          <w:lang w:val="en-US"/>
+          <w14:ligatures w14:val="none"/>
+        </w:rPr>
+        <w:t>0</w:t>
+      </w:r>
+      <w:r>
+        <w:rPr>
+          <w:rFonts w:ascii="Menlo" w:eastAsia="Times New Roman" w:hAnsi="Menlo" w:cs="Menlo"/>
+          <w:color w:val="CCCCCC"/>
+          <w:kern w:val="0"/>
+          <w:sz w:val="20"/>
+          <w:szCs w:val="20"/>
+          <w:lang w:val="en-US"/>
+          <w14:ligatures w14:val="none"/>
+        </w:rPr>
+        <w:t>;</w:t>
+      </w:r>
+      <w:proofErr w:type="gramEnd"/>
+    </w:p>
+    <w:p>
+      <w:pPr>
+        <w:shd w:val="clear" w:color="auto" w:fill="1F1F1F"/>
+        <w:spacing w:after="0" w:line="300" w:lineRule="atLeast"/>
+        <w:rPr>
+          <w:rFonts w:ascii="Menlo" w:eastAsia="Times New Roman" w:hAnsi="Menlo" w:cs="Menlo"/>
+          <w:color w:val="CCCCCC"/>
+          <w:kern w:val="0"/>
+          <w:sz w:val="20"/>
+          <w:szCs w:val="20"/>
+          <w:lang w:val="en-US"/>
+          <w14:ligatures w14:val="none"/>
+        </w:rPr>
+      </w:pPr>
+      <w:r>
+        <w:rPr>
+          <w:rFonts w:ascii="Menlo" w:eastAsia="Times New Roman" w:hAnsi="Menlo" w:cs="Menlo"/>
+          <w:color w:val="CCCCCC"/>
+          <w:kern w:val="0"/>
+          <w:sz w:val="20"/>
+          <w:szCs w:val="20"/>
+          <w:lang w:val="en-US"/>
+          <w14:ligatures w14:val="none"/>
+        </w:rPr>
+        <w:t xml:space="preserve">    </w:t>
+      </w:r>
+      <w:r>
+        <w:rPr>
+          <w:rFonts w:ascii="Menlo" w:eastAsia="Times New Roman" w:hAnsi="Menlo" w:cs="Menlo"/>
+          <w:color w:val="569CD6"/>
+          <w:kern w:val="0"/>
+          <w:sz w:val="20"/>
+          <w:szCs w:val="20"/>
+          <w:lang w:val="en-US"/>
+          <w14:ligatures w14:val="none"/>
+        </w:rPr>
+        <w:t>int</w:t>
+      </w:r>
+      <w:r>
+        <w:rPr>
+          <w:rFonts w:ascii="Menlo" w:eastAsia="Times New Roman" w:hAnsi="Menlo" w:cs="Menlo"/>
+          <w:color w:val="CCCCCC"/>
+          <w:kern w:val="0"/>
+          <w:sz w:val="20"/>
+          <w:szCs w:val="20"/>
+          <w:lang w:val="en-US"/>
+          <w14:ligatures w14:val="none"/>
+        </w:rPr>
+        <w:t xml:space="preserve"> </w:t>
+      </w:r>
+      <w:proofErr w:type="spellStart"/>
+      <w:r>
+        <w:rPr>
+          <w:rFonts w:ascii="Menlo" w:eastAsia="Times New Roman" w:hAnsi="Menlo" w:cs="Menlo"/>
+          <w:color w:val="CCCCCC"/>
+          <w:kern w:val="0"/>
+          <w:sz w:val="20"/>
+          <w:szCs w:val="20"/>
+          <w:lang w:val="en-US"/>
+          <w14:ligatures w14:val="none"/>
+        </w:rPr>
+        <w:t>is_word</w:t>
+      </w:r>
+      <w:proofErr w:type="spellEnd"/>
+      <w:r>
+        <w:rPr>
+          <w:rFonts w:ascii="Menlo" w:eastAsia="Times New Roman" w:hAnsi="Menlo" w:cs="Menlo"/>
+          <w:color w:val="CCCCCC"/>
+          <w:kern w:val="0"/>
+          <w:sz w:val="20"/>
+          <w:szCs w:val="20"/>
+          <w:lang w:val="en-US"/>
+          <w14:ligatures w14:val="none"/>
+        </w:rPr>
+        <w:t xml:space="preserve"> </w:t>
+      </w:r>
+      <w:r>
+        <w:rPr>
+          <w:rFonts w:ascii="Menlo" w:eastAsia="Times New Roman" w:hAnsi="Menlo" w:cs="Menlo"/>
+          <w:color w:val="D4D4D4"/>
+          <w:kern w:val="0"/>
+          <w:sz w:val="20"/>
+          <w:szCs w:val="20"/>
+          <w:lang w:val="en-US"/>
+          <w14:ligatures w14:val="none"/>
+        </w:rPr>
+        <w:t>=</w:t>
+      </w:r>
+      <w:r>
+        <w:rPr>
+          <w:rFonts w:ascii="Menlo" w:eastAsia="Times New Roman" w:hAnsi="Menlo" w:cs="Menlo"/>
+          <w:color w:val="CCCCCC"/>
+          <w:kern w:val="0"/>
+          <w:sz w:val="20"/>
+          <w:szCs w:val="20"/>
+          <w:lang w:val="en-US"/>
+          <w14:ligatures w14:val="none"/>
+        </w:rPr>
+        <w:t xml:space="preserve"> </w:t>
+      </w:r>
+      <w:proofErr w:type="gramStart"/>
+      <w:r>
+        <w:rPr>
+          <w:rFonts w:ascii="Menlo" w:eastAsia="Times New Roman" w:hAnsi="Menlo" w:cs="Menlo"/>
+          <w:color w:val="B5CEA8"/>
+          <w:kern w:val="0"/>
+          <w:sz w:val="20"/>
+          <w:szCs w:val="20"/>
+          <w:lang w:val="en-US"/>
+          <w14:ligatures w14:val="none"/>
+        </w:rPr>
+        <w:t>0</w:t>
+      </w:r>
+      <w:r>
+        <w:rPr>
+          <w:rFonts w:ascii="Menlo" w:eastAsia="Times New Roman" w:hAnsi="Menlo" w:cs="Menlo"/>
+          <w:color w:val="CCCCCC"/>
+          <w:kern w:val="0"/>
+          <w:sz w:val="20"/>
+          <w:szCs w:val="20"/>
+          <w:lang w:val="en-US"/>
+          <w14:ligatures w14:val="none"/>
+        </w:rPr>
+        <w:t>;</w:t>
+      </w:r>
+      <w:proofErr w:type="gramEnd"/>
+    </w:p>
+    <w:p>
+      <w:pPr>
+        <w:shd w:val="clear" w:color="auto" w:fill="1F1F1F"/>
+        <w:spacing w:after="0" w:line="300" w:lineRule="atLeast"/>
+        <w:rPr>
+          <w:rFonts w:ascii="Menlo" w:eastAsia="Times New Roman" w:hAnsi="Menlo" w:cs="Menlo"/>
+          <w:color w:val="CCCCCC"/>
+          <w:kern w:val="0"/>
+          <w:sz w:val="20"/>
+          <w:szCs w:val="20"/>
+          <w:lang w:val="en-US"/>
+          <w14:ligatures w14:val="none"/>
+        </w:rPr>
+      </w:pPr>
+      <w:r>
+        <w:rPr>
+          <w:rFonts w:ascii="Menlo" w:eastAsia="Times New Roman" w:hAnsi="Menlo" w:cs="Menlo"/>
+          <w:color w:val="CCCCCC"/>
+          <w:kern w:val="0"/>
+          <w:sz w:val="20"/>
+          <w:szCs w:val="20"/>
+          <w:lang w:val="en-US"/>
+          <w14:ligatures w14:val="none"/>
+        </w:rPr>
+        <w:t xml:space="preserve">    </w:t>
+      </w:r>
+      <w:r>
+        <w:rPr>
+          <w:rFonts w:ascii="Menlo" w:eastAsia="Times New Roman" w:hAnsi="Menlo" w:cs="Menlo"/>
+          <w:color w:val="569CD6"/>
+          <w:kern w:val="0"/>
+          <w:sz w:val="20"/>
+          <w:szCs w:val="20"/>
+          <w:lang w:val="en-US"/>
+          <w14:ligatures w14:val="none"/>
+        </w:rPr>
+        <w:t>int</w:t>
+      </w:r>
+      <w:r>
+        <w:rPr>
+          <w:rFonts w:ascii="Menlo" w:eastAsia="Times New Roman" w:hAnsi="Menlo" w:cs="Menlo"/>
+          <w:color w:val="CCCCCC"/>
+          <w:kern w:val="0"/>
+          <w:sz w:val="20"/>
+          <w:szCs w:val="20"/>
+          <w:lang w:val="en-US"/>
+          <w14:ligatures w14:val="none"/>
+        </w:rPr>
+        <w:t xml:space="preserve"> </w:t>
+      </w:r>
+      <w:proofErr w:type="spellStart"/>
+      <w:r>
+        <w:rPr>
+          <w:rFonts w:ascii="Menlo" w:eastAsia="Times New Roman" w:hAnsi="Menlo" w:cs="Menlo"/>
+          <w:color w:val="CCCCCC"/>
+          <w:kern w:val="0"/>
+          <w:sz w:val="20"/>
+          <w:szCs w:val="20"/>
+          <w:lang w:val="en-US"/>
+          <w14:ligatures w14:val="none"/>
+        </w:rPr>
         <w:t>start_word</w:t>
       </w:r>
       <w:proofErr w:type="spellEnd"/>
@@ -2234,7 +3433,7 @@
           <w:lang w:val="en-US"/>
           <w14:ligatures w14:val="none"/>
         </w:rPr>
-        <w:t>==</w:t>
+        <w:t>=</w:t>
       </w:r>
       <w:r>
         <w:rPr>
@@ -2248,6 +3447,7 @@
         </w:rPr>
         <w:t xml:space="preserve"> </w:t>
       </w:r>
+      <w:proofErr w:type="gramStart"/>
       <w:r>
         <w:rPr>
           <w:rFonts w:ascii="Menlo" w:eastAsia="Times New Roman" w:hAnsi="Menlo" w:cs="Menlo"/>
@@ -2260,6 +3460,132 @@
         </w:rPr>
         <w:t>-</w:t>
       </w:r>
+      <w:r>
+        <w:rPr>
+          <w:rFonts w:ascii="Menlo" w:eastAsia="Times New Roman" w:hAnsi="Menlo" w:cs="Menlo"/>
+          <w:color w:val="B5CEA8"/>
+          <w:kern w:val="0"/>
+          <w:sz w:val="20"/>
+          <w:szCs w:val="20"/>
+          <w:lang w:val="en-US"/>
+          <w14:ligatures w14:val="none"/>
+        </w:rPr>
+        <w:t>1</w:t>
+      </w:r>
+      <w:r>
+        <w:rPr>
+          <w:rFonts w:ascii="Menlo" w:eastAsia="Times New Roman" w:hAnsi="Menlo" w:cs="Menlo"/>
+          <w:color w:val="CCCCCC"/>
+          <w:kern w:val="0"/>
+          <w:sz w:val="20"/>
+          <w:szCs w:val="20"/>
+          <w:lang w:val="en-US"/>
+          <w14:ligatures w14:val="none"/>
+        </w:rPr>
+        <w:t>;</w:t>
+      </w:r>
+      <w:proofErr w:type="gramEnd"/>
+    </w:p>
+    <w:p>
+      <w:pPr>
+        <w:shd w:val="clear" w:color="auto" w:fill="1F1F1F"/>
+        <w:spacing w:after="0" w:line="300" w:lineRule="atLeast"/>
+        <w:rPr>
+          <w:rFonts w:ascii="Menlo" w:eastAsia="Times New Roman" w:hAnsi="Menlo" w:cs="Menlo"/>
+          <w:color w:val="CCCCCC"/>
+          <w:kern w:val="0"/>
+          <w:sz w:val="20"/>
+          <w:szCs w:val="20"/>
+          <w:lang w:val="en-US"/>
+          <w14:ligatures w14:val="none"/>
+        </w:rPr>
+      </w:pPr>
+      <w:r>
+        <w:rPr>
+          <w:rFonts w:ascii="Menlo" w:eastAsia="Times New Roman" w:hAnsi="Menlo" w:cs="Menlo"/>
+          <w:color w:val="CCCCCC"/>
+          <w:kern w:val="0"/>
+          <w:sz w:val="20"/>
+          <w:szCs w:val="20"/>
+          <w:lang w:val="en-US"/>
+          <w14:ligatures w14:val="none"/>
+        </w:rPr>
+        <w:t xml:space="preserve">    </w:t>
+      </w:r>
+      <w:r>
+        <w:rPr>
+          <w:rFonts w:ascii="Menlo" w:eastAsia="Times New Roman" w:hAnsi="Menlo" w:cs="Menlo"/>
+          <w:color w:val="569CD6"/>
+          <w:kern w:val="0"/>
+          <w:sz w:val="20"/>
+          <w:szCs w:val="20"/>
+          <w:lang w:val="en-US"/>
+          <w14:ligatures w14:val="none"/>
+        </w:rPr>
+        <w:t>int</w:t>
+      </w:r>
+      <w:r>
+        <w:rPr>
+          <w:rFonts w:ascii="Menlo" w:eastAsia="Times New Roman" w:hAnsi="Menlo" w:cs="Menlo"/>
+          <w:color w:val="CCCCCC"/>
+          <w:kern w:val="0"/>
+          <w:sz w:val="20"/>
+          <w:szCs w:val="20"/>
+          <w:lang w:val="en-US"/>
+          <w14:ligatures w14:val="none"/>
+        </w:rPr>
+        <w:t xml:space="preserve"> </w:t>
+      </w:r>
+      <w:proofErr w:type="spellStart"/>
+      <w:r>
+        <w:rPr>
+          <w:rFonts w:ascii="Menlo" w:eastAsia="Times New Roman" w:hAnsi="Menlo" w:cs="Menlo"/>
+          <w:color w:val="CCCCCC"/>
+          <w:kern w:val="0"/>
+          <w:sz w:val="20"/>
+          <w:szCs w:val="20"/>
+          <w:lang w:val="en-US"/>
+          <w14:ligatures w14:val="none"/>
+        </w:rPr>
+        <w:t>end_word</w:t>
+      </w:r>
+      <w:proofErr w:type="spellEnd"/>
+      <w:r>
+        <w:rPr>
+          <w:rFonts w:ascii="Menlo" w:eastAsia="Times New Roman" w:hAnsi="Menlo" w:cs="Menlo"/>
+          <w:color w:val="CCCCCC"/>
+          <w:kern w:val="0"/>
+          <w:sz w:val="20"/>
+          <w:szCs w:val="20"/>
+          <w:lang w:val="en-US"/>
+          <w14:ligatures w14:val="none"/>
+        </w:rPr>
+        <w:t xml:space="preserve"> </w:t>
+      </w:r>
+      <w:r>
+        <w:rPr>
+          <w:rFonts w:ascii="Menlo" w:eastAsia="Times New Roman" w:hAnsi="Menlo" w:cs="Menlo"/>
+          <w:color w:val="D4D4D4"/>
+          <w:kern w:val="0"/>
+          <w:sz w:val="20"/>
+          <w:szCs w:val="20"/>
+          <w:lang w:val="en-US"/>
+          <w14:ligatures w14:val="none"/>
+        </w:rPr>
+        <w:t>=</w:t>
+      </w:r>
+      <w:r>
+        <w:rPr>
+          <w:rFonts w:ascii="Menlo" w:eastAsia="Times New Roman" w:hAnsi="Menlo" w:cs="Menlo"/>
+          <w:color w:val="CCCCCC"/>
+          <w:kern w:val="0"/>
+          <w:sz w:val="20"/>
+          <w:szCs w:val="20"/>
+          <w:lang w:val="en-US"/>
+          <w14:ligatures w14:val="none"/>
+        </w:rPr>
+        <w:t xml:space="preserve"> </w:t>
+      </w:r>
       <w:proofErr w:type="gramStart"/>
       <w:r>
         <w:rPr>
@@ -2271,6 +3597,494 @@
           <w:lang w:val="en-US"/>
           <w14:ligatures w14:val="none"/>
         </w:rPr>
+        <w:t>0</w:t>
+      </w:r>
+      <w:r>
+        <w:rPr>
+          <w:rFonts w:ascii="Menlo" w:eastAsia="Times New Roman" w:hAnsi="Menlo" w:cs="Menlo"/>
+          <w:color w:val="CCCCCC"/>
+          <w:kern w:val="0"/>
+          <w:sz w:val="20"/>
+          <w:szCs w:val="20"/>
+          <w:lang w:val="en-US"/>
+          <w14:ligatures w14:val="none"/>
+        </w:rPr>
+        <w:t>;</w:t>
+      </w:r>
+      <w:proofErr w:type="gramEnd"/>
+      <w:r>
+        <w:rPr>
+          <w:rFonts w:ascii="Menlo" w:eastAsia="Times New Roman" w:hAnsi="Menlo" w:cs="Menlo"/>
+          <w:color w:val="CCCCCC"/>
+          <w:kern w:val="0"/>
+          <w:sz w:val="20"/>
+          <w:szCs w:val="20"/>
+          <w:lang w:val="en-US"/>
+          <w14:ligatures w14:val="none"/>
+        </w:rPr>
+        <w:t xml:space="preserve">  </w:t>
+      </w:r>
+    </w:p>
+    <w:p>
+      <w:pPr>
+        <w:shd w:val="clear" w:color="auto" w:fill="1F1F1F"/>
+        <w:spacing w:after="0" w:line="300" w:lineRule="atLeast"/>
+        <w:rPr>
+          <w:rFonts w:ascii="Menlo" w:eastAsia="Times New Roman" w:hAnsi="Menlo" w:cs="Menlo"/>
+          <w:color w:val="CCCCCC"/>
+          <w:kern w:val="0"/>
+          <w:sz w:val="20"/>
+          <w:szCs w:val="20"/>
+          <w:lang w:val="en-US"/>
+          <w14:ligatures w14:val="none"/>
+        </w:rPr>
+      </w:pPr>
+      <w:r>
+        <w:rPr>
+          <w:rFonts w:ascii="Menlo" w:eastAsia="Times New Roman" w:hAnsi="Menlo" w:cs="Menlo"/>
+          <w:color w:val="CCCCCC"/>
+          <w:kern w:val="0"/>
+          <w:sz w:val="20"/>
+          <w:szCs w:val="20"/>
+          <w:lang w:val="en-US"/>
+          <w14:ligatures w14:val="none"/>
+        </w:rPr>
+        <w:t xml:space="preserve">    </w:t>
+      </w:r>
+      <w:r>
+        <w:rPr>
+          <w:rFonts w:ascii="Menlo" w:eastAsia="Times New Roman" w:hAnsi="Menlo" w:cs="Menlo"/>
+          <w:color w:val="569CD6"/>
+          <w:kern w:val="0"/>
+          <w:sz w:val="20"/>
+          <w:szCs w:val="20"/>
+          <w:lang w:val="en-US"/>
+          <w14:ligatures w14:val="none"/>
+        </w:rPr>
+        <w:t>int</w:t>
+      </w:r>
+      <w:r>
+        <w:rPr>
+          <w:rFonts w:ascii="Menlo" w:eastAsia="Times New Roman" w:hAnsi="Menlo" w:cs="Menlo"/>
+          <w:color w:val="CCCCCC"/>
+          <w:kern w:val="0"/>
+          <w:sz w:val="20"/>
+          <w:szCs w:val="20"/>
+          <w:lang w:val="en-US"/>
+          <w14:ligatures w14:val="none"/>
+        </w:rPr>
+        <w:t xml:space="preserve"> found </w:t>
+      </w:r>
+      <w:r>
+        <w:rPr>
+          <w:rFonts w:ascii="Menlo" w:eastAsia="Times New Roman" w:hAnsi="Menlo" w:cs="Menlo"/>
+          <w:color w:val="D4D4D4"/>
+          <w:kern w:val="0"/>
+          <w:sz w:val="20"/>
+          <w:szCs w:val="20"/>
+          <w:lang w:val="en-US"/>
+          <w14:ligatures w14:val="none"/>
+        </w:rPr>
+        <w:t>=</w:t>
+      </w:r>
+      <w:r>
+        <w:rPr>
+          <w:rFonts w:ascii="Menlo" w:eastAsia="Times New Roman" w:hAnsi="Menlo" w:cs="Menlo"/>
+          <w:color w:val="CCCCCC"/>
+          <w:kern w:val="0"/>
+          <w:sz w:val="20"/>
+          <w:szCs w:val="20"/>
+          <w:lang w:val="en-US"/>
+          <w14:ligatures w14:val="none"/>
+        </w:rPr>
+        <w:t xml:space="preserve"> </w:t>
+      </w:r>
+      <w:proofErr w:type="gramStart"/>
+      <w:r>
+        <w:rPr>
+          <w:rFonts w:ascii="Menlo" w:eastAsia="Times New Roman" w:hAnsi="Menlo" w:cs="Menlo"/>
+          <w:color w:val="B5CEA8"/>
+          <w:kern w:val="0"/>
+          <w:sz w:val="20"/>
+          <w:szCs w:val="20"/>
+          <w:lang w:val="en-US"/>
+          <w14:ligatures w14:val="none"/>
+        </w:rPr>
+        <w:t>0</w:t>
+      </w:r>
+      <w:r>
+        <w:rPr>
+          <w:rFonts w:ascii="Menlo" w:eastAsia="Times New Roman" w:hAnsi="Menlo" w:cs="Menlo"/>
+          <w:color w:val="CCCCCC"/>
+          <w:kern w:val="0"/>
+          <w:sz w:val="20"/>
+          <w:szCs w:val="20"/>
+          <w:lang w:val="en-US"/>
+          <w14:ligatures w14:val="none"/>
+        </w:rPr>
+        <w:t>;</w:t>
+      </w:r>
+      <w:proofErr w:type="gramEnd"/>
+      <w:r>
+        <w:rPr>
+          <w:rFonts w:ascii="Menlo" w:eastAsia="Times New Roman" w:hAnsi="Menlo" w:cs="Menlo"/>
+          <w:color w:val="CCCCCC"/>
+          <w:kern w:val="0"/>
+          <w:sz w:val="20"/>
+          <w:szCs w:val="20"/>
+          <w:lang w:val="en-US"/>
+          <w14:ligatures w14:val="none"/>
+        </w:rPr>
+        <w:t xml:space="preserve">   </w:t>
+      </w:r>
+    </w:p>
+    <w:p>
+      <w:pPr>
+        <w:shd w:val="clear" w:color="auto" w:fill="1F1F1F"/>
+        <w:spacing w:after="0" w:line="300" w:lineRule="atLeast"/>
+        <w:rPr>
+          <w:rFonts w:ascii="Menlo" w:eastAsia="Times New Roman" w:hAnsi="Menlo" w:cs="Menlo"/>
+          <w:color w:val="CCCCCC"/>
+          <w:kern w:val="0"/>
+          <w:sz w:val="20"/>
+          <w:szCs w:val="20"/>
+          <w:lang w:val="en-US"/>
+          <w14:ligatures w14:val="none"/>
+        </w:rPr>
+      </w:pPr>
+      <w:r>
+        <w:rPr>
+          <w:rFonts w:ascii="Menlo" w:eastAsia="Times New Roman" w:hAnsi="Menlo" w:cs="Menlo"/>
+          <w:color w:val="CCCCCC"/>
+          <w:kern w:val="0"/>
+          <w:sz w:val="20"/>
+          <w:szCs w:val="20"/>
+          <w:lang w:val="en-US"/>
+          <w14:ligatures w14:val="none"/>
+        </w:rPr>
+        <w:lastRenderedPageBreak/>
+        <w:t xml:space="preserve">    </w:t>
+      </w:r>
+      <w:proofErr w:type="gramStart"/>
+      <w:r>
+        <w:rPr>
+          <w:rFonts w:ascii="Menlo" w:eastAsia="Times New Roman" w:hAnsi="Menlo" w:cs="Menlo"/>
+          <w:color w:val="C586C0"/>
+          <w:kern w:val="0"/>
+          <w:sz w:val="20"/>
+          <w:szCs w:val="20"/>
+          <w:lang w:val="en-US"/>
+          <w14:ligatures w14:val="none"/>
+        </w:rPr>
+        <w:t>if</w:t>
+      </w:r>
+      <w:r>
+        <w:rPr>
+          <w:rFonts w:ascii="Menlo" w:eastAsia="Times New Roman" w:hAnsi="Menlo" w:cs="Menlo"/>
+          <w:color w:val="CCCCCC"/>
+          <w:kern w:val="0"/>
+          <w:sz w:val="20"/>
+          <w:szCs w:val="20"/>
+          <w:lang w:val="en-US"/>
+          <w14:ligatures w14:val="none"/>
+        </w:rPr>
+        <w:t>(</w:t>
+      </w:r>
+      <w:proofErr w:type="spellStart"/>
+      <w:r>
+        <w:rPr>
+          <w:rFonts w:ascii="Menlo" w:eastAsia="Times New Roman" w:hAnsi="Menlo" w:cs="Menlo"/>
+          <w:color w:val="CCCCCC"/>
+          <w:kern w:val="0"/>
+          <w:sz w:val="20"/>
+          <w:szCs w:val="20"/>
+          <w:lang w:val="en-US"/>
+          <w14:ligatures w14:val="none"/>
+        </w:rPr>
+        <w:t>argc</w:t>
+      </w:r>
+      <w:proofErr w:type="spellEnd"/>
+      <w:r>
+        <w:rPr>
+          <w:rFonts w:ascii="Menlo" w:eastAsia="Times New Roman" w:hAnsi="Menlo" w:cs="Menlo"/>
+          <w:color w:val="CCCCCC"/>
+          <w:kern w:val="0"/>
+          <w:sz w:val="20"/>
+          <w:szCs w:val="20"/>
+          <w:lang w:val="en-US"/>
+          <w14:ligatures w14:val="none"/>
+        </w:rPr>
+        <w:t xml:space="preserve"> </w:t>
+      </w:r>
+      <w:r>
+        <w:rPr>
+          <w:rFonts w:ascii="Menlo" w:eastAsia="Times New Roman" w:hAnsi="Menlo" w:cs="Menlo"/>
+          <w:color w:val="D4D4D4"/>
+          <w:kern w:val="0"/>
+          <w:sz w:val="20"/>
+          <w:szCs w:val="20"/>
+          <w:lang w:val="en-US"/>
+          <w14:ligatures w14:val="none"/>
+        </w:rPr>
+        <w:t>!</w:t>
+      </w:r>
+      <w:proofErr w:type="gramEnd"/>
+      <w:r>
+        <w:rPr>
+          <w:rFonts w:ascii="Menlo" w:eastAsia="Times New Roman" w:hAnsi="Menlo" w:cs="Menlo"/>
+          <w:color w:val="D4D4D4"/>
+          <w:kern w:val="0"/>
+          <w:sz w:val="20"/>
+          <w:szCs w:val="20"/>
+          <w:lang w:val="en-US"/>
+          <w14:ligatures w14:val="none"/>
+        </w:rPr>
+        <w:t>=</w:t>
+      </w:r>
+      <w:r>
+        <w:rPr>
+          <w:rFonts w:ascii="Menlo" w:eastAsia="Times New Roman" w:hAnsi="Menlo" w:cs="Menlo"/>
+          <w:color w:val="CCCCCC"/>
+          <w:kern w:val="0"/>
+          <w:sz w:val="20"/>
+          <w:szCs w:val="20"/>
+          <w:lang w:val="en-US"/>
+          <w14:ligatures w14:val="none"/>
+        </w:rPr>
+        <w:t xml:space="preserve"> </w:t>
+      </w:r>
+      <w:proofErr w:type="gramStart"/>
+      <w:r>
+        <w:rPr>
+          <w:rFonts w:ascii="Menlo" w:eastAsia="Times New Roman" w:hAnsi="Menlo" w:cs="Menlo"/>
+          <w:color w:val="B5CEA8"/>
+          <w:kern w:val="0"/>
+          <w:sz w:val="20"/>
+          <w:szCs w:val="20"/>
+          <w:lang w:val="en-US"/>
+          <w14:ligatures w14:val="none"/>
+        </w:rPr>
+        <w:t>2</w:t>
+      </w:r>
+      <w:r>
+        <w:rPr>
+          <w:rFonts w:ascii="Menlo" w:eastAsia="Times New Roman" w:hAnsi="Menlo" w:cs="Menlo"/>
+          <w:color w:val="CCCCCC"/>
+          <w:kern w:val="0"/>
+          <w:sz w:val="20"/>
+          <w:szCs w:val="20"/>
+          <w:lang w:val="en-US"/>
+          <w14:ligatures w14:val="none"/>
+        </w:rPr>
+        <w:t>){</w:t>
+      </w:r>
+      <w:proofErr w:type="gramEnd"/>
+    </w:p>
+    <w:p>
+      <w:pPr>
+        <w:shd w:val="clear" w:color="auto" w:fill="1F1F1F"/>
+        <w:spacing w:after="0" w:line="300" w:lineRule="atLeast"/>
+        <w:rPr>
+          <w:rFonts w:ascii="Menlo" w:eastAsia="Times New Roman" w:hAnsi="Menlo" w:cs="Menlo"/>
+          <w:color w:val="CCCCCC"/>
+          <w:kern w:val="0"/>
+          <w:sz w:val="20"/>
+          <w:szCs w:val="20"/>
+          <w:lang w:val="en-US"/>
+          <w14:ligatures w14:val="none"/>
+        </w:rPr>
+      </w:pPr>
+      <w:r>
+        <w:rPr>
+          <w:rFonts w:ascii="Menlo" w:eastAsia="Times New Roman" w:hAnsi="Menlo" w:cs="Menlo"/>
+          <w:color w:val="CCCCCC"/>
+          <w:kern w:val="0"/>
+          <w:sz w:val="20"/>
+          <w:szCs w:val="20"/>
+          <w:lang w:val="en-US"/>
+          <w14:ligatures w14:val="none"/>
+        </w:rPr>
+        <w:t xml:space="preserve">       </w:t>
+      </w:r>
+    </w:p>
+    <w:p>
+      <w:pPr>
+        <w:shd w:val="clear" w:color="auto" w:fill="1F1F1F"/>
+        <w:spacing w:after="0" w:line="300" w:lineRule="atLeast"/>
+        <w:rPr>
+          <w:rFonts w:ascii="Menlo" w:eastAsia="Times New Roman" w:hAnsi="Menlo" w:cs="Menlo"/>
+          <w:color w:val="CCCCCC"/>
+          <w:kern w:val="0"/>
+          <w:sz w:val="20"/>
+          <w:szCs w:val="20"/>
+          <w:lang w:val="en-US"/>
+          <w14:ligatures w14:val="none"/>
+        </w:rPr>
+      </w:pPr>
+      <w:r>
+        <w:rPr>
+          <w:rFonts w:ascii="Menlo" w:eastAsia="Times New Roman" w:hAnsi="Menlo" w:cs="Menlo"/>
+          <w:color w:val="CCCCCC"/>
+          <w:kern w:val="0"/>
+          <w:sz w:val="20"/>
+          <w:szCs w:val="20"/>
+          <w:lang w:val="en-US"/>
+          <w14:ligatures w14:val="none"/>
+        </w:rPr>
+        <w:t xml:space="preserve">    </w:t>
+      </w:r>
+      <w:proofErr w:type="gramStart"/>
+      <w:r>
+        <w:rPr>
+          <w:rFonts w:ascii="Menlo" w:eastAsia="Times New Roman" w:hAnsi="Menlo" w:cs="Menlo"/>
+          <w:color w:val="CCCCCC"/>
+          <w:kern w:val="0"/>
+          <w:sz w:val="20"/>
+          <w:szCs w:val="20"/>
+          <w:lang w:val="en-US"/>
+          <w14:ligatures w14:val="none"/>
+        </w:rPr>
+        <w:t>}</w:t>
+      </w:r>
+      <w:r>
+        <w:rPr>
+          <w:rFonts w:ascii="Menlo" w:eastAsia="Times New Roman" w:hAnsi="Menlo" w:cs="Menlo"/>
+          <w:color w:val="C586C0"/>
+          <w:kern w:val="0"/>
+          <w:sz w:val="20"/>
+          <w:szCs w:val="20"/>
+          <w:lang w:val="en-US"/>
+          <w14:ligatures w14:val="none"/>
+        </w:rPr>
+        <w:t>else</w:t>
+      </w:r>
+      <w:proofErr w:type="gramEnd"/>
+      <w:r>
+        <w:rPr>
+          <w:rFonts w:ascii="Menlo" w:eastAsia="Times New Roman" w:hAnsi="Menlo" w:cs="Menlo"/>
+          <w:color w:val="CCCCCC"/>
+          <w:kern w:val="0"/>
+          <w:sz w:val="20"/>
+          <w:szCs w:val="20"/>
+          <w:lang w:val="en-US"/>
+          <w14:ligatures w14:val="none"/>
+        </w:rPr>
+        <w:t>{</w:t>
+      </w:r>
+    </w:p>
+    <w:p>
+      <w:pPr>
+        <w:shd w:val="clear" w:color="auto" w:fill="1F1F1F"/>
+        <w:spacing w:after="0" w:line="300" w:lineRule="atLeast"/>
+        <w:rPr>
+          <w:rFonts w:ascii="Menlo" w:eastAsia="Times New Roman" w:hAnsi="Menlo" w:cs="Menlo"/>
+          <w:color w:val="CCCCCC"/>
+          <w:kern w:val="0"/>
+          <w:sz w:val="20"/>
+          <w:szCs w:val="20"/>
+          <w:lang w:val="en-US"/>
+          <w14:ligatures w14:val="none"/>
+        </w:rPr>
+      </w:pPr>
+      <w:r>
+        <w:rPr>
+          <w:rFonts w:ascii="Menlo" w:eastAsia="Times New Roman" w:hAnsi="Menlo" w:cs="Menlo"/>
+          <w:color w:val="CCCCCC"/>
+          <w:kern w:val="0"/>
+          <w:sz w:val="20"/>
+          <w:szCs w:val="20"/>
+          <w:lang w:val="en-US"/>
+          <w14:ligatures w14:val="none"/>
+        </w:rPr>
+        <w:t xml:space="preserve">        </w:t>
+      </w:r>
+    </w:p>
+    <w:p>
+      <w:pPr>
+        <w:shd w:val="clear" w:color="auto" w:fill="1F1F1F"/>
+        <w:spacing w:after="0" w:line="300" w:lineRule="atLeast"/>
+        <w:rPr>
+          <w:rFonts w:ascii="Menlo" w:eastAsia="Times New Roman" w:hAnsi="Menlo" w:cs="Menlo"/>
+          <w:color w:val="CCCCCC"/>
+          <w:kern w:val="0"/>
+          <w:sz w:val="20"/>
+          <w:szCs w:val="20"/>
+          <w:lang w:val="en-US"/>
+          <w14:ligatures w14:val="none"/>
+        </w:rPr>
+      </w:pPr>
+      <w:r>
+        <w:rPr>
+          <w:rFonts w:ascii="Menlo" w:eastAsia="Times New Roman" w:hAnsi="Menlo" w:cs="Menlo"/>
+          <w:color w:val="CCCCCC"/>
+          <w:kern w:val="0"/>
+          <w:sz w:val="20"/>
+          <w:szCs w:val="20"/>
+          <w:lang w:val="en-US"/>
+          <w14:ligatures w14:val="none"/>
+        </w:rPr>
+        <w:t xml:space="preserve">       </w:t>
+      </w:r>
+      <w:r>
+        <w:rPr>
+          <w:rFonts w:ascii="Menlo" w:eastAsia="Times New Roman" w:hAnsi="Menlo" w:cs="Menlo"/>
+          <w:color w:val="C586C0"/>
+          <w:kern w:val="0"/>
+          <w:sz w:val="20"/>
+          <w:szCs w:val="20"/>
+          <w:lang w:val="en-US"/>
+          <w14:ligatures w14:val="none"/>
+        </w:rPr>
+        <w:t>while</w:t>
+      </w:r>
+      <w:r>
+        <w:rPr>
+          <w:rFonts w:ascii="Menlo" w:eastAsia="Times New Roman" w:hAnsi="Menlo" w:cs="Menlo"/>
+          <w:color w:val="CCCCCC"/>
+          <w:kern w:val="0"/>
+          <w:sz w:val="20"/>
+          <w:szCs w:val="20"/>
+          <w:lang w:val="en-US"/>
+          <w14:ligatures w14:val="none"/>
+        </w:rPr>
+        <w:t>(</w:t>
+      </w:r>
+      <w:proofErr w:type="spellStart"/>
+      <w:r>
+        <w:rPr>
+          <w:rFonts w:ascii="Menlo" w:eastAsia="Times New Roman" w:hAnsi="Menlo" w:cs="Menlo"/>
+          <w:color w:val="9CDCFE"/>
+          <w:kern w:val="0"/>
+          <w:sz w:val="20"/>
+          <w:szCs w:val="20"/>
+          <w:lang w:val="en-US"/>
+          <w14:ligatures w14:val="none"/>
+        </w:rPr>
+        <w:t>argv</w:t>
+      </w:r>
+      <w:proofErr w:type="spellEnd"/>
+      <w:r>
+        <w:rPr>
+          <w:rFonts w:ascii="Menlo" w:eastAsia="Times New Roman" w:hAnsi="Menlo" w:cs="Menlo"/>
+          <w:color w:val="CCCCCC"/>
+          <w:kern w:val="0"/>
+          <w:sz w:val="20"/>
+          <w:szCs w:val="20"/>
+          <w:lang w:val="en-US"/>
+          <w14:ligatures w14:val="none"/>
+        </w:rPr>
+        <w:t>[</w:t>
+      </w:r>
+      <w:r>
+        <w:rPr>
+          <w:rFonts w:ascii="Menlo" w:eastAsia="Times New Roman" w:hAnsi="Menlo" w:cs="Menlo"/>
+          <w:color w:val="B5CEA8"/>
+          <w:kern w:val="0"/>
+          <w:sz w:val="20"/>
+          <w:szCs w:val="20"/>
+          <w:lang w:val="en-US"/>
+          <w14:ligatures w14:val="none"/>
+        </w:rPr>
         <w:t>1</w:t>
       </w:r>
       <w:r>
@@ -2283,7 +4097,20 @@
           <w:lang w:val="en-US"/>
           <w14:ligatures w14:val="none"/>
         </w:rPr>
-        <w:t>){</w:t>
+        <w:t>][j</w:t>
+      </w:r>
+      <w:proofErr w:type="gramStart"/>
+      <w:r>
+        <w:rPr>
+          <w:rFonts w:ascii="Menlo" w:eastAsia="Times New Roman" w:hAnsi="Menlo" w:cs="Menlo"/>
+          <w:color w:val="CCCCCC"/>
+          <w:kern w:val="0"/>
+          <w:sz w:val="20"/>
+          <w:szCs w:val="20"/>
+          <w:lang w:val="en-US"/>
+          <w14:ligatures w14:val="none"/>
+        </w:rPr>
+        <w:t>]){</w:t>
       </w:r>
       <w:proofErr w:type="gramEnd"/>
     </w:p>
@@ -2311,20 +4138,56 @@
           <w:lang w:val="en-US"/>
           <w14:ligatures w14:val="none"/>
         </w:rPr>
-        <w:t xml:space="preserve">                     </w:t>
+        <w:t xml:space="preserve">           </w:t>
+      </w:r>
+      <w:r>
+        <w:rPr>
+          <w:rFonts w:ascii="Menlo" w:eastAsia="Times New Roman" w:hAnsi="Menlo" w:cs="Menlo"/>
+          <w:color w:val="C586C0"/>
+          <w:kern w:val="0"/>
+          <w:sz w:val="20"/>
+          <w:szCs w:val="20"/>
+          <w:lang w:val="en-US"/>
+          <w14:ligatures w14:val="none"/>
+        </w:rPr>
+        <w:t>if</w:t>
+      </w:r>
+      <w:r>
+        <w:rPr>
+          <w:rFonts w:ascii="Menlo" w:eastAsia="Times New Roman" w:hAnsi="Menlo" w:cs="Menlo"/>
+          <w:color w:val="CCCCCC"/>
+          <w:kern w:val="0"/>
+          <w:sz w:val="20"/>
+          <w:szCs w:val="20"/>
+          <w:lang w:val="en-US"/>
+          <w14:ligatures w14:val="none"/>
+        </w:rPr>
+        <w:t>(</w:t>
       </w:r>
       <w:proofErr w:type="spellStart"/>
       <w:r>
         <w:rPr>
           <w:rFonts w:ascii="Menlo" w:eastAsia="Times New Roman" w:hAnsi="Menlo" w:cs="Menlo"/>
-          <w:color w:val="CCCCCC"/>
-          <w:kern w:val="0"/>
-          <w:sz w:val="20"/>
-          <w:szCs w:val="20"/>
-          <w:lang w:val="en-US"/>
-          <w14:ligatures w14:val="none"/>
-        </w:rPr>
-        <w:t>start_word</w:t>
+          <w:color w:val="DCDCAA"/>
+          <w:kern w:val="0"/>
+          <w:sz w:val="20"/>
+          <w:szCs w:val="20"/>
+          <w:lang w:val="en-US"/>
+          <w14:ligatures w14:val="none"/>
+        </w:rPr>
+        <w:t>is_</w:t>
+      </w:r>
+      <w:r>
+        <w:rPr>
+          <w:rFonts w:ascii="Menlo" w:eastAsia="Times New Roman" w:hAnsi="Menlo" w:cs="Menlo"/>
+          <w:color w:val="DCDCAA"/>
+          <w:kern w:val="0"/>
+          <w:sz w:val="20"/>
+          <w:szCs w:val="20"/>
+          <w:lang w:val="en-US"/>
+          <w14:ligatures w14:val="none"/>
+        </w:rPr>
+        <w:t>word</w:t>
       </w:r>
       <w:proofErr w:type="spellEnd"/>
       <w:r>
@@ -2337,6 +4200,163 @@
           <w:lang w:val="en-US"/>
           <w14:ligatures w14:val="none"/>
         </w:rPr>
+        <w:t>(</w:t>
+      </w:r>
+      <w:proofErr w:type="spellStart"/>
+      <w:r>
+        <w:rPr>
+          <w:rFonts w:ascii="Menlo" w:eastAsia="Times New Roman" w:hAnsi="Menlo" w:cs="Menlo"/>
+          <w:color w:val="9CDCFE"/>
+          <w:kern w:val="0"/>
+          <w:sz w:val="20"/>
+          <w:szCs w:val="20"/>
+          <w:lang w:val="en-US"/>
+          <w14:ligatures w14:val="none"/>
+        </w:rPr>
+        <w:t>argv</w:t>
+      </w:r>
+      <w:proofErr w:type="spellEnd"/>
+      <w:r>
+        <w:rPr>
+          <w:rFonts w:ascii="Menlo" w:eastAsia="Times New Roman" w:hAnsi="Menlo" w:cs="Menlo"/>
+          <w:color w:val="CCCCCC"/>
+          <w:kern w:val="0"/>
+          <w:sz w:val="20"/>
+          <w:szCs w:val="20"/>
+          <w:lang w:val="en-US"/>
+          <w14:ligatures w14:val="none"/>
+        </w:rPr>
+        <w:t>[</w:t>
+      </w:r>
+      <w:r>
+        <w:rPr>
+          <w:rFonts w:ascii="Menlo" w:eastAsia="Times New Roman" w:hAnsi="Menlo" w:cs="Menlo"/>
+          <w:color w:val="B5CEA8"/>
+          <w:kern w:val="0"/>
+          <w:sz w:val="20"/>
+          <w:szCs w:val="20"/>
+          <w:lang w:val="en-US"/>
+          <w14:ligatures w14:val="none"/>
+        </w:rPr>
+        <w:t>1</w:t>
+      </w:r>
+      <w:r>
+        <w:rPr>
+          <w:rFonts w:ascii="Menlo" w:eastAsia="Times New Roman" w:hAnsi="Menlo" w:cs="Menlo"/>
+          <w:color w:val="CCCCCC"/>
+          <w:kern w:val="0"/>
+          <w:sz w:val="20"/>
+          <w:szCs w:val="20"/>
+          <w:lang w:val="en-US"/>
+          <w14:ligatures w14:val="none"/>
+        </w:rPr>
+        <w:t>][j]))</w:t>
+      </w:r>
+    </w:p>
+    <w:p>
+      <w:pPr>
+        <w:shd w:val="clear" w:color="auto" w:fill="1F1F1F"/>
+        <w:spacing w:after="0" w:line="300" w:lineRule="atLeast"/>
+        <w:rPr>
+          <w:rFonts w:ascii="Menlo" w:eastAsia="Times New Roman" w:hAnsi="Menlo" w:cs="Menlo"/>
+          <w:color w:val="CCCCCC"/>
+          <w:kern w:val="0"/>
+          <w:sz w:val="20"/>
+          <w:szCs w:val="20"/>
+          <w:lang w:val="en-US"/>
+          <w14:ligatures w14:val="none"/>
+        </w:rPr>
+      </w:pPr>
+      <w:r>
+        <w:rPr>
+          <w:rFonts w:ascii="Menlo" w:eastAsia="Times New Roman" w:hAnsi="Menlo" w:cs="Menlo"/>
+          <w:color w:val="CCCCCC"/>
+          <w:kern w:val="0"/>
+          <w:sz w:val="20"/>
+          <w:szCs w:val="20"/>
+          <w:lang w:val="en-US"/>
+          <w14:ligatures w14:val="none"/>
+        </w:rPr>
+        <w:t xml:space="preserve">           {</w:t>
+      </w:r>
+    </w:p>
+    <w:p>
+      <w:pPr>
+        <w:shd w:val="clear" w:color="auto" w:fill="1F1F1F"/>
+        <w:spacing w:after="0" w:line="300" w:lineRule="atLeast"/>
+        <w:rPr>
+          <w:rFonts w:ascii="Menlo" w:eastAsia="Times New Roman" w:hAnsi="Menlo" w:cs="Menlo"/>
+          <w:color w:val="CCCCCC"/>
+          <w:kern w:val="0"/>
+          <w:sz w:val="20"/>
+          <w:szCs w:val="20"/>
+          <w:lang w:val="en-US"/>
+          <w14:ligatures w14:val="none"/>
+        </w:rPr>
+      </w:pPr>
+      <w:r>
+        <w:rPr>
+          <w:rFonts w:ascii="Menlo" w:eastAsia="Times New Roman" w:hAnsi="Menlo" w:cs="Menlo"/>
+          <w:color w:val="CCCCCC"/>
+          <w:kern w:val="0"/>
+          <w:sz w:val="20"/>
+          <w:szCs w:val="20"/>
+          <w:lang w:val="en-US"/>
+          <w14:ligatures w14:val="none"/>
+        </w:rPr>
+        <w:t xml:space="preserve">                </w:t>
+      </w:r>
+    </w:p>
+    <w:p>
+      <w:pPr>
+        <w:shd w:val="clear" w:color="auto" w:fill="1F1F1F"/>
+        <w:spacing w:after="0" w:line="300" w:lineRule="atLeast"/>
+        <w:rPr>
+          <w:rFonts w:ascii="Menlo" w:eastAsia="Times New Roman" w:hAnsi="Menlo" w:cs="Menlo"/>
+          <w:color w:val="CCCCCC"/>
+          <w:kern w:val="0"/>
+          <w:sz w:val="20"/>
+          <w:szCs w:val="20"/>
+          <w:lang w:val="en-US"/>
+          <w14:ligatures w14:val="none"/>
+        </w:rPr>
+      </w:pPr>
+      <w:r>
+        <w:rPr>
+          <w:rFonts w:ascii="Menlo" w:eastAsia="Times New Roman" w:hAnsi="Menlo" w:cs="Menlo"/>
+          <w:color w:val="CCCCCC"/>
+          <w:kern w:val="0"/>
+          <w:sz w:val="20"/>
+          <w:szCs w:val="20"/>
+          <w:lang w:val="en-US"/>
+          <w14:ligatures w14:val="none"/>
+        </w:rPr>
+        <w:t xml:space="preserve">              </w:t>
+      </w:r>
+      <w:proofErr w:type="spellStart"/>
+      <w:r>
+        <w:rPr>
+          <w:rFonts w:ascii="Menlo" w:eastAsia="Times New Roman" w:hAnsi="Menlo" w:cs="Menlo"/>
+          <w:color w:val="CCCCCC"/>
+          <w:kern w:val="0"/>
+          <w:sz w:val="20"/>
+          <w:szCs w:val="20"/>
+          <w:lang w:val="en-US"/>
+          <w14:ligatures w14:val="none"/>
+        </w:rPr>
+        <w:t>is_word</w:t>
+      </w:r>
+      <w:proofErr w:type="spellEnd"/>
+      <w:r>
+        <w:rPr>
+          <w:rFonts w:ascii="Menlo" w:eastAsia="Times New Roman" w:hAnsi="Menlo" w:cs="Menlo"/>
+          <w:color w:val="CCCCCC"/>
+          <w:kern w:val="0"/>
+          <w:sz w:val="20"/>
+          <w:szCs w:val="20"/>
+          <w:lang w:val="en-US"/>
+          <w14:ligatures w14:val="none"/>
+        </w:rPr>
         <w:t xml:space="preserve"> </w:t>
       </w:r>
       <w:r>
@@ -2367,14 +4387,26 @@
       <w:r>
         <w:rPr>
           <w:rFonts w:ascii="Menlo" w:eastAsia="Times New Roman" w:hAnsi="Menlo" w:cs="Menlo"/>
-          <w:color w:val="CCCCCC"/>
-          <w:kern w:val="0"/>
-          <w:sz w:val="20"/>
-          <w:szCs w:val="20"/>
-          <w:lang w:val="en-US"/>
-          <w14:ligatures w14:val="none"/>
-        </w:rPr>
-        <w:t>j;</w:t>
+          <w:color w:val="B5CEA8"/>
+          <w:kern w:val="0"/>
+          <w:sz w:val="20"/>
+          <w:szCs w:val="20"/>
+          <w:lang w:val="en-US"/>
+          <w14:ligatures w14:val="none"/>
+        </w:rPr>
+        <w:t>1</w:t>
+      </w:r>
+      <w:r>
+        <w:rPr>
+          <w:rFonts w:ascii="Menlo" w:eastAsia="Times New Roman" w:hAnsi="Menlo" w:cs="Menlo"/>
+          <w:color w:val="CCCCCC"/>
+          <w:kern w:val="0"/>
+          <w:sz w:val="20"/>
+          <w:szCs w:val="20"/>
+          <w:lang w:val="en-US"/>
+          <w14:ligatures w14:val="none"/>
+        </w:rPr>
+        <w:t>;</w:t>
       </w:r>
       <w:proofErr w:type="gramEnd"/>
     </w:p>
@@ -2402,7 +4434,7 @@
           <w:lang w:val="en-US"/>
           <w14:ligatures w14:val="none"/>
         </w:rPr>
-        <w:t xml:space="preserve">                }</w:t>
+        <w:t xml:space="preserve">              </w:t>
       </w:r>
     </w:p>
     <w:p>
@@ -2430,125 +4462,6 @@
           <w14:ligatures w14:val="none"/>
         </w:rPr>
         <w:t xml:space="preserve">                </w:t>
-      </w:r>
-    </w:p>
-    <w:p>
-      <w:pPr>
-        <w:shd w:val="clear" w:color="auto" w:fill="1F1F1F"/>
-        <w:spacing w:after="0" w:line="300" w:lineRule="atLeast"/>
-        <w:rPr>
-          <w:rFonts w:ascii="Menlo" w:eastAsia="Times New Roman" w:hAnsi="Menlo" w:cs="Menlo"/>
-          <w:color w:val="CCCCCC"/>
-          <w:kern w:val="0"/>
-          <w:sz w:val="20"/>
-          <w:szCs w:val="20"/>
-          <w:lang w:val="en-US"/>
-          <w14:ligatures w14:val="none"/>
-        </w:rPr>
-      </w:pPr>
-      <w:r>
-        <w:rPr>
-          <w:rFonts w:ascii="Menlo" w:eastAsia="Times New Roman" w:hAnsi="Menlo" w:cs="Menlo"/>
-          <w:color w:val="CCCCCC"/>
-          <w:kern w:val="0"/>
-          <w:sz w:val="20"/>
-          <w:szCs w:val="20"/>
-          <w:lang w:val="en-US"/>
-          <w14:ligatures w14:val="none"/>
-        </w:rPr>
-        <w:t xml:space="preserve">           </w:t>
-      </w:r>
-      <w:proofErr w:type="gramStart"/>
-      <w:r>
-        <w:rPr>
-          <w:rFonts w:ascii="Menlo" w:eastAsia="Times New Roman" w:hAnsi="Menlo" w:cs="Menlo"/>
-          <w:color w:val="CCCCCC"/>
-          <w:kern w:val="0"/>
-          <w:sz w:val="20"/>
-          <w:szCs w:val="20"/>
-          <w:lang w:val="en-US"/>
-          <w14:ligatures w14:val="none"/>
-        </w:rPr>
-        <w:t>}</w:t>
-      </w:r>
-      <w:r>
-        <w:rPr>
-          <w:rFonts w:ascii="Menlo" w:eastAsia="Times New Roman" w:hAnsi="Menlo" w:cs="Menlo"/>
-          <w:color w:val="C586C0"/>
-          <w:kern w:val="0"/>
-          <w:sz w:val="20"/>
-          <w:szCs w:val="20"/>
-          <w:lang w:val="en-US"/>
-          <w14:ligatures w14:val="none"/>
-        </w:rPr>
-        <w:t>else</w:t>
-      </w:r>
-      <w:proofErr w:type="gramEnd"/>
-      <w:r>
-        <w:rPr>
-          <w:rFonts w:ascii="Menlo" w:eastAsia="Times New Roman" w:hAnsi="Menlo" w:cs="Menlo"/>
-          <w:color w:val="CCCCCC"/>
-          <w:kern w:val="0"/>
-          <w:sz w:val="20"/>
-          <w:szCs w:val="20"/>
-          <w:lang w:val="en-US"/>
-          <w14:ligatures w14:val="none"/>
-        </w:rPr>
-        <w:t>{</w:t>
-      </w:r>
-    </w:p>
-    <w:p>
-      <w:pPr>
-        <w:shd w:val="clear" w:color="auto" w:fill="1F1F1F"/>
-        <w:spacing w:after="0" w:line="300" w:lineRule="atLeast"/>
-        <w:rPr>
-          <w:rFonts w:ascii="Menlo" w:eastAsia="Times New Roman" w:hAnsi="Menlo" w:cs="Menlo"/>
-          <w:color w:val="CCCCCC"/>
-          <w:kern w:val="0"/>
-          <w:sz w:val="20"/>
-          <w:szCs w:val="20"/>
-          <w:lang w:val="en-US"/>
-          <w14:ligatures w14:val="none"/>
-        </w:rPr>
-      </w:pPr>
-      <w:r>
-        <w:rPr>
-          <w:rFonts w:ascii="Menlo" w:eastAsia="Times New Roman" w:hAnsi="Menlo" w:cs="Menlo"/>
-          <w:color w:val="CCCCCC"/>
-          <w:kern w:val="0"/>
-          <w:sz w:val="20"/>
-          <w:szCs w:val="20"/>
-          <w:lang w:val="en-US"/>
-          <w14:ligatures w14:val="none"/>
-        </w:rPr>
-        <w:t xml:space="preserve">              </w:t>
-      </w:r>
-    </w:p>
-    <w:p>
-      <w:pPr>
-        <w:shd w:val="clear" w:color="auto" w:fill="1F1F1F"/>
-        <w:spacing w:after="0" w:line="300" w:lineRule="atLeast"/>
-        <w:rPr>
-          <w:rFonts w:ascii="Menlo" w:eastAsia="Times New Roman" w:hAnsi="Menlo" w:cs="Menlo"/>
-          <w:color w:val="CCCCCC"/>
-          <w:kern w:val="0"/>
-          <w:sz w:val="20"/>
-          <w:szCs w:val="20"/>
-          <w:lang w:val="en-US"/>
-          <w14:ligatures w14:val="none"/>
-        </w:rPr>
-      </w:pPr>
-      <w:r>
-        <w:rPr>
-          <w:rFonts w:ascii="Menlo" w:eastAsia="Times New Roman" w:hAnsi="Menlo" w:cs="Menlo"/>
-          <w:color w:val="CCCCCC"/>
-          <w:kern w:val="0"/>
-          <w:sz w:val="20"/>
-          <w:szCs w:val="20"/>
-          <w:lang w:val="en-US"/>
-          <w14:ligatures w14:val="none"/>
-        </w:rPr>
-        <w:t xml:space="preserve">                 </w:t>
       </w:r>
       <w:proofErr w:type="gramStart"/>
       <w:r>
@@ -2587,6 +4500,384 @@
           <w:lang w:val="en-US"/>
           <w14:ligatures w14:val="none"/>
         </w:rPr>
+        <w:t>start_word</w:t>
+      </w:r>
+      <w:proofErr w:type="spellEnd"/>
+      <w:r>
+        <w:rPr>
+          <w:rFonts w:ascii="Menlo" w:eastAsia="Times New Roman" w:hAnsi="Menlo" w:cs="Menlo"/>
+          <w:color w:val="CCCCCC"/>
+          <w:kern w:val="0"/>
+          <w:sz w:val="20"/>
+          <w:szCs w:val="20"/>
+          <w:lang w:val="en-US"/>
+          <w14:ligatures w14:val="none"/>
+        </w:rPr>
+        <w:t xml:space="preserve"> </w:t>
+      </w:r>
+      <w:r>
+        <w:rPr>
+          <w:rFonts w:ascii="Menlo" w:eastAsia="Times New Roman" w:hAnsi="Menlo" w:cs="Menlo"/>
+          <w:color w:val="D4D4D4"/>
+          <w:kern w:val="0"/>
+          <w:sz w:val="20"/>
+          <w:szCs w:val="20"/>
+          <w:lang w:val="en-US"/>
+          <w14:ligatures w14:val="none"/>
+        </w:rPr>
+        <w:t>==</w:t>
+      </w:r>
+      <w:r>
+        <w:rPr>
+          <w:rFonts w:ascii="Menlo" w:eastAsia="Times New Roman" w:hAnsi="Menlo" w:cs="Menlo"/>
+          <w:color w:val="CCCCCC"/>
+          <w:kern w:val="0"/>
+          <w:sz w:val="20"/>
+          <w:szCs w:val="20"/>
+          <w:lang w:val="en-US"/>
+          <w14:ligatures w14:val="none"/>
+        </w:rPr>
+        <w:t xml:space="preserve"> </w:t>
+      </w:r>
+      <w:r>
+        <w:rPr>
+          <w:rFonts w:ascii="Menlo" w:eastAsia="Times New Roman" w:hAnsi="Menlo" w:cs="Menlo"/>
+          <w:color w:val="D4D4D4"/>
+          <w:kern w:val="0"/>
+          <w:sz w:val="20"/>
+          <w:szCs w:val="20"/>
+          <w:lang w:val="en-US"/>
+          <w14:ligatures w14:val="none"/>
+        </w:rPr>
+        <w:t>-</w:t>
+      </w:r>
+      <w:proofErr w:type="gramStart"/>
+      <w:r>
+        <w:rPr>
+          <w:rFonts w:ascii="Menlo" w:eastAsia="Times New Roman" w:hAnsi="Menlo" w:cs="Menlo"/>
+          <w:color w:val="B5CEA8"/>
+          <w:kern w:val="0"/>
+          <w:sz w:val="20"/>
+          <w:szCs w:val="20"/>
+          <w:lang w:val="en-US"/>
+          <w14:ligatures w14:val="none"/>
+        </w:rPr>
+        <w:t>1</w:t>
+      </w:r>
+      <w:r>
+        <w:rPr>
+          <w:rFonts w:ascii="Menlo" w:eastAsia="Times New Roman" w:hAnsi="Menlo" w:cs="Menlo"/>
+          <w:color w:val="CCCCCC"/>
+          <w:kern w:val="0"/>
+          <w:sz w:val="20"/>
+          <w:szCs w:val="20"/>
+          <w:lang w:val="en-US"/>
+          <w14:ligatures w14:val="none"/>
+        </w:rPr>
+        <w:t>){</w:t>
+      </w:r>
+      <w:proofErr w:type="gramEnd"/>
+    </w:p>
+    <w:p>
+      <w:pPr>
+        <w:shd w:val="clear" w:color="auto" w:fill="1F1F1F"/>
+        <w:spacing w:after="0" w:line="300" w:lineRule="atLeast"/>
+        <w:rPr>
+          <w:rFonts w:ascii="Menlo" w:eastAsia="Times New Roman" w:hAnsi="Menlo" w:cs="Menlo"/>
+          <w:color w:val="CCCCCC"/>
+          <w:kern w:val="0"/>
+          <w:sz w:val="20"/>
+          <w:szCs w:val="20"/>
+          <w:lang w:val="en-US"/>
+          <w14:ligatures w14:val="none"/>
+        </w:rPr>
+      </w:pPr>
+      <w:r>
+        <w:rPr>
+          <w:rFonts w:ascii="Menlo" w:eastAsia="Times New Roman" w:hAnsi="Menlo" w:cs="Menlo"/>
+          <w:color w:val="CCCCCC"/>
+          <w:kern w:val="0"/>
+          <w:sz w:val="20"/>
+          <w:szCs w:val="20"/>
+          <w:lang w:val="en-US"/>
+          <w14:ligatures w14:val="none"/>
+        </w:rPr>
+        <w:t xml:space="preserve">                     </w:t>
+      </w:r>
+      <w:proofErr w:type="spellStart"/>
+      <w:r>
+        <w:rPr>
+          <w:rFonts w:ascii="Menlo" w:eastAsia="Times New Roman" w:hAnsi="Menlo" w:cs="Menlo"/>
+          <w:color w:val="CCCCCC"/>
+          <w:kern w:val="0"/>
+          <w:sz w:val="20"/>
+          <w:szCs w:val="20"/>
+          <w:lang w:val="en-US"/>
+          <w14:ligatures w14:val="none"/>
+        </w:rPr>
+        <w:t>start_word</w:t>
+      </w:r>
+      <w:proofErr w:type="spellEnd"/>
+      <w:r>
+        <w:rPr>
+          <w:rFonts w:ascii="Menlo" w:eastAsia="Times New Roman" w:hAnsi="Menlo" w:cs="Menlo"/>
+          <w:color w:val="CCCCCC"/>
+          <w:kern w:val="0"/>
+          <w:sz w:val="20"/>
+          <w:szCs w:val="20"/>
+          <w:lang w:val="en-US"/>
+          <w14:ligatures w14:val="none"/>
+        </w:rPr>
+        <w:t xml:space="preserve"> </w:t>
+      </w:r>
+      <w:r>
+        <w:rPr>
+          <w:rFonts w:ascii="Menlo" w:eastAsia="Times New Roman" w:hAnsi="Menlo" w:cs="Menlo"/>
+          <w:color w:val="D4D4D4"/>
+          <w:kern w:val="0"/>
+          <w:sz w:val="20"/>
+          <w:szCs w:val="20"/>
+          <w:lang w:val="en-US"/>
+          <w14:ligatures w14:val="none"/>
+        </w:rPr>
+        <w:t>=</w:t>
+      </w:r>
+      <w:r>
+        <w:rPr>
+          <w:rFonts w:ascii="Menlo" w:eastAsia="Times New Roman" w:hAnsi="Menlo" w:cs="Menlo"/>
+          <w:color w:val="CCCCCC"/>
+          <w:kern w:val="0"/>
+          <w:sz w:val="20"/>
+          <w:szCs w:val="20"/>
+          <w:lang w:val="en-US"/>
+          <w14:ligatures w14:val="none"/>
+        </w:rPr>
+        <w:t xml:space="preserve"> </w:t>
+      </w:r>
+      <w:proofErr w:type="gramStart"/>
+      <w:r>
+        <w:rPr>
+          <w:rFonts w:ascii="Menlo" w:eastAsia="Times New Roman" w:hAnsi="Menlo" w:cs="Menlo"/>
+          <w:color w:val="CCCCCC"/>
+          <w:kern w:val="0"/>
+          <w:sz w:val="20"/>
+          <w:szCs w:val="20"/>
+          <w:lang w:val="en-US"/>
+          <w14:ligatures w14:val="none"/>
+        </w:rPr>
+        <w:t>j;</w:t>
+      </w:r>
+      <w:proofErr w:type="gramEnd"/>
+    </w:p>
+    <w:p>
+      <w:pPr>
+        <w:shd w:val="clear" w:color="auto" w:fill="1F1F1F"/>
+        <w:spacing w:after="0" w:line="300" w:lineRule="atLeast"/>
+        <w:rPr>
+          <w:rFonts w:ascii="Menlo" w:eastAsia="Times New Roman" w:hAnsi="Menlo" w:cs="Menlo"/>
+          <w:color w:val="CCCCCC"/>
+          <w:kern w:val="0"/>
+          <w:sz w:val="20"/>
+          <w:szCs w:val="20"/>
+          <w:lang w:val="en-US"/>
+          <w14:ligatures w14:val="none"/>
+        </w:rPr>
+      </w:pPr>
+      <w:r>
+        <w:rPr>
+          <w:rFonts w:ascii="Menlo" w:eastAsia="Times New Roman" w:hAnsi="Menlo" w:cs="Menlo"/>
+          <w:color w:val="CCCCCC"/>
+          <w:kern w:val="0"/>
+          <w:sz w:val="20"/>
+          <w:szCs w:val="20"/>
+          <w:lang w:val="en-US"/>
+          <w14:ligatures w14:val="none"/>
+        </w:rPr>
+        <w:t xml:space="preserve">                }</w:t>
+      </w:r>
+    </w:p>
+    <w:p>
+      <w:pPr>
+        <w:shd w:val="clear" w:color="auto" w:fill="1F1F1F"/>
+        <w:spacing w:after="0" w:line="300" w:lineRule="atLeast"/>
+        <w:rPr>
+          <w:rFonts w:ascii="Menlo" w:eastAsia="Times New Roman" w:hAnsi="Menlo" w:cs="Menlo"/>
+          <w:color w:val="CCCCCC"/>
+          <w:kern w:val="0"/>
+          <w:sz w:val="20"/>
+          <w:szCs w:val="20"/>
+          <w:lang w:val="en-US"/>
+          <w14:ligatures w14:val="none"/>
+        </w:rPr>
+      </w:pPr>
+      <w:r>
+        <w:rPr>
+          <w:rFonts w:ascii="Menlo" w:eastAsia="Times New Roman" w:hAnsi="Menlo" w:cs="Menlo"/>
+          <w:color w:val="CCCCCC"/>
+          <w:kern w:val="0"/>
+          <w:sz w:val="20"/>
+          <w:szCs w:val="20"/>
+          <w:lang w:val="en-US"/>
+          <w14:ligatures w14:val="none"/>
+        </w:rPr>
+        <w:t xml:space="preserve">                </w:t>
+      </w:r>
+    </w:p>
+    <w:p>
+      <w:pPr>
+        <w:shd w:val="clear" w:color="auto" w:fill="1F1F1F"/>
+        <w:spacing w:after="0" w:line="300" w:lineRule="atLeast"/>
+        <w:rPr>
+          <w:rFonts w:ascii="Menlo" w:eastAsia="Times New Roman" w:hAnsi="Menlo" w:cs="Menlo"/>
+          <w:color w:val="CCCCCC"/>
+          <w:kern w:val="0"/>
+          <w:sz w:val="20"/>
+          <w:szCs w:val="20"/>
+          <w:lang w:val="en-US"/>
+          <w14:ligatures w14:val="none"/>
+        </w:rPr>
+      </w:pPr>
+      <w:r>
+        <w:rPr>
+          <w:rFonts w:ascii="Menlo" w:eastAsia="Times New Roman" w:hAnsi="Menlo" w:cs="Menlo"/>
+          <w:color w:val="CCCCCC"/>
+          <w:kern w:val="0"/>
+          <w:sz w:val="20"/>
+          <w:szCs w:val="20"/>
+          <w:lang w:val="en-US"/>
+          <w14:ligatures w14:val="none"/>
+        </w:rPr>
+        <w:t xml:space="preserve">           </w:t>
+      </w:r>
+      <w:proofErr w:type="gramStart"/>
+      <w:r>
+        <w:rPr>
+          <w:rFonts w:ascii="Menlo" w:eastAsia="Times New Roman" w:hAnsi="Menlo" w:cs="Menlo"/>
+          <w:color w:val="CCCCCC"/>
+          <w:kern w:val="0"/>
+          <w:sz w:val="20"/>
+          <w:szCs w:val="20"/>
+          <w:lang w:val="en-US"/>
+          <w14:ligatures w14:val="none"/>
+        </w:rPr>
+        <w:t>}</w:t>
+      </w:r>
+      <w:r>
+        <w:rPr>
+          <w:rFonts w:ascii="Menlo" w:eastAsia="Times New Roman" w:hAnsi="Menlo" w:cs="Menlo"/>
+          <w:color w:val="C586C0"/>
+          <w:kern w:val="0"/>
+          <w:sz w:val="20"/>
+          <w:szCs w:val="20"/>
+          <w:lang w:val="en-US"/>
+          <w14:ligatures w14:val="none"/>
+        </w:rPr>
+        <w:t>else</w:t>
+      </w:r>
+      <w:proofErr w:type="gramEnd"/>
+      <w:r>
+        <w:rPr>
+          <w:rFonts w:ascii="Menlo" w:eastAsia="Times New Roman" w:hAnsi="Menlo" w:cs="Menlo"/>
+          <w:color w:val="CCCCCC"/>
+          <w:kern w:val="0"/>
+          <w:sz w:val="20"/>
+          <w:szCs w:val="20"/>
+          <w:lang w:val="en-US"/>
+          <w14:ligatures w14:val="none"/>
+        </w:rPr>
+        <w:t>{</w:t>
+      </w:r>
+    </w:p>
+    <w:p>
+      <w:pPr>
+        <w:shd w:val="clear" w:color="auto" w:fill="1F1F1F"/>
+        <w:spacing w:after="0" w:line="300" w:lineRule="atLeast"/>
+        <w:rPr>
+          <w:rFonts w:ascii="Menlo" w:eastAsia="Times New Roman" w:hAnsi="Menlo" w:cs="Menlo"/>
+          <w:color w:val="CCCCCC"/>
+          <w:kern w:val="0"/>
+          <w:sz w:val="20"/>
+          <w:szCs w:val="20"/>
+          <w:lang w:val="en-US"/>
+          <w14:ligatures w14:val="none"/>
+        </w:rPr>
+      </w:pPr>
+      <w:r>
+        <w:rPr>
+          <w:rFonts w:ascii="Menlo" w:eastAsia="Times New Roman" w:hAnsi="Menlo" w:cs="Menlo"/>
+          <w:color w:val="CCCCCC"/>
+          <w:kern w:val="0"/>
+          <w:sz w:val="20"/>
+          <w:szCs w:val="20"/>
+          <w:lang w:val="en-US"/>
+          <w14:ligatures w14:val="none"/>
+        </w:rPr>
+        <w:t xml:space="preserve">              </w:t>
+      </w:r>
+    </w:p>
+    <w:p>
+      <w:pPr>
+        <w:shd w:val="clear" w:color="auto" w:fill="1F1F1F"/>
+        <w:spacing w:after="0" w:line="300" w:lineRule="atLeast"/>
+        <w:rPr>
+          <w:rFonts w:ascii="Menlo" w:eastAsia="Times New Roman" w:hAnsi="Menlo" w:cs="Menlo"/>
+          <w:color w:val="CCCCCC"/>
+          <w:kern w:val="0"/>
+          <w:sz w:val="20"/>
+          <w:szCs w:val="20"/>
+          <w:lang w:val="en-US"/>
+          <w14:ligatures w14:val="none"/>
+        </w:rPr>
+      </w:pPr>
+      <w:r>
+        <w:rPr>
+          <w:rFonts w:ascii="Menlo" w:eastAsia="Times New Roman" w:hAnsi="Menlo" w:cs="Menlo"/>
+          <w:color w:val="CCCCCC"/>
+          <w:kern w:val="0"/>
+          <w:sz w:val="20"/>
+          <w:szCs w:val="20"/>
+          <w:lang w:val="en-US"/>
+          <w14:ligatures w14:val="none"/>
+        </w:rPr>
+        <w:t xml:space="preserve">                 </w:t>
+      </w:r>
+      <w:proofErr w:type="gramStart"/>
+      <w:r>
+        <w:rPr>
+          <w:rFonts w:ascii="Menlo" w:eastAsia="Times New Roman" w:hAnsi="Menlo" w:cs="Menlo"/>
+          <w:color w:val="C586C0"/>
+          <w:kern w:val="0"/>
+          <w:sz w:val="20"/>
+          <w:szCs w:val="20"/>
+          <w:lang w:val="en-US"/>
+          <w14:ligatures w14:val="none"/>
+        </w:rPr>
+        <w:t>if</w:t>
+      </w:r>
+      <w:r>
+        <w:rPr>
+          <w:rFonts w:ascii="Menlo" w:eastAsia="Times New Roman" w:hAnsi="Menlo" w:cs="Menlo"/>
+          <w:color w:val="CCCCCC"/>
+          <w:kern w:val="0"/>
+          <w:sz w:val="20"/>
+          <w:szCs w:val="20"/>
+          <w:lang w:val="en-US"/>
+          <w14:ligatures w14:val="none"/>
+        </w:rPr>
+        <w:t>(</w:t>
+      </w:r>
+      <w:proofErr w:type="spellStart"/>
+      <w:proofErr w:type="gramEnd"/>
+      <w:r>
+        <w:rPr>
+          <w:rFonts w:ascii="Menlo" w:eastAsia="Times New Roman" w:hAnsi="Menlo" w:cs="Menlo"/>
+          <w:color w:val="CCCCCC"/>
+          <w:kern w:val="0"/>
+          <w:sz w:val="20"/>
+          <w:szCs w:val="20"/>
+          <w:lang w:val="en-US"/>
+          <w14:ligatures w14:val="none"/>
+        </w:rPr>
         <w:t>start_</w:t>
       </w:r>
       <w:proofErr w:type="gramStart"/>
@@ -3171,7 +5462,6 @@
           <w:lang w:val="en-US"/>
           <w14:ligatures w14:val="none"/>
         </w:rPr>
-        <w:lastRenderedPageBreak/>
         <w:t xml:space="preserve">       }</w:t>
       </w:r>
     </w:p>
@@ -4787,6 +7077,7 @@
           <w:lang w:val="en-US"/>
           <w14:ligatures w14:val="none"/>
         </w:rPr>
+        <w:lastRenderedPageBreak/>
         <w:t xml:space="preserve">    </w:t>
       </w:r>
       <w:r>
@@ -6171,1367 +8462,1367 @@
           <w:lang w:val="en-US"/>
           <w14:ligatures w14:val="none"/>
         </w:rPr>
+        <w:t xml:space="preserve">    }</w:t>
+      </w:r>
+    </w:p>
+    <w:p>
+      <w:r>
+        <w:rPr>
+          <w:highlight w:val="yellow"/>
+        </w:rPr>
+        <w:t>Ignorar sinais e caso seja negativo tornar o sinal negativo</w:t>
+      </w:r>
+    </w:p>
+    <w:p>
+      <w:pPr>
+        <w:shd w:val="clear" w:color="auto" w:fill="1F1F1F"/>
+        <w:spacing w:after="0" w:line="300" w:lineRule="atLeast"/>
+        <w:rPr>
+          <w:rFonts w:ascii="Menlo" w:eastAsia="Times New Roman" w:hAnsi="Menlo" w:cs="Menlo"/>
+          <w:color w:val="CCCCCC"/>
+          <w:kern w:val="0"/>
+          <w:sz w:val="20"/>
+          <w:szCs w:val="20"/>
+          <w:lang w:val="en-US"/>
+          <w14:ligatures w14:val="none"/>
+        </w:rPr>
+      </w:pPr>
+      <w:r>
+        <w:rPr>
+          <w:rFonts w:ascii="Menlo" w:eastAsia="Times New Roman" w:hAnsi="Menlo" w:cs="Menlo"/>
+          <w:color w:val="CCCCCC"/>
+          <w:kern w:val="0"/>
+          <w:sz w:val="20"/>
+          <w:szCs w:val="20"/>
+          <w14:ligatures w14:val="none"/>
+        </w:rPr>
+        <w:t xml:space="preserve">    </w:t>
+      </w:r>
+      <w:r>
+        <w:rPr>
+          <w:rFonts w:ascii="Menlo" w:eastAsia="Times New Roman" w:hAnsi="Menlo" w:cs="Menlo"/>
+          <w:color w:val="C586C0"/>
+          <w:kern w:val="0"/>
+          <w:sz w:val="20"/>
+          <w:szCs w:val="20"/>
+          <w:lang w:val="en-US"/>
+          <w14:ligatures w14:val="none"/>
+        </w:rPr>
+        <w:t>while</w:t>
+      </w:r>
+      <w:r>
+        <w:rPr>
+          <w:rFonts w:ascii="Menlo" w:eastAsia="Times New Roman" w:hAnsi="Menlo" w:cs="Menlo"/>
+          <w:color w:val="CCCCCC"/>
+          <w:kern w:val="0"/>
+          <w:sz w:val="20"/>
+          <w:szCs w:val="20"/>
+          <w:lang w:val="en-US"/>
+          <w14:ligatures w14:val="none"/>
+        </w:rPr>
+        <w:t xml:space="preserve"> (</w:t>
+      </w:r>
+      <w:r>
+        <w:rPr>
+          <w:rFonts w:ascii="Menlo" w:eastAsia="Times New Roman" w:hAnsi="Menlo" w:cs="Menlo"/>
+          <w:color w:val="9CDCFE"/>
+          <w:kern w:val="0"/>
+          <w:sz w:val="20"/>
+          <w:szCs w:val="20"/>
+          <w:lang w:val="en-US"/>
+          <w14:ligatures w14:val="none"/>
+        </w:rPr>
+        <w:t>str</w:t>
+      </w:r>
+      <w:r>
+        <w:rPr>
+          <w:rFonts w:ascii="Menlo" w:eastAsia="Times New Roman" w:hAnsi="Menlo" w:cs="Menlo"/>
+          <w:color w:val="CCCCCC"/>
+          <w:kern w:val="0"/>
+          <w:sz w:val="20"/>
+          <w:szCs w:val="20"/>
+          <w:lang w:val="en-US"/>
+          <w14:ligatures w14:val="none"/>
+        </w:rPr>
+        <w:t>[</w:t>
+      </w:r>
+      <w:proofErr w:type="spellStart"/>
+      <w:r>
+        <w:rPr>
+          <w:rFonts w:ascii="Menlo" w:eastAsia="Times New Roman" w:hAnsi="Menlo" w:cs="Menlo"/>
+          <w:color w:val="CCCCCC"/>
+          <w:kern w:val="0"/>
+          <w:sz w:val="20"/>
+          <w:szCs w:val="20"/>
+          <w:lang w:val="en-US"/>
+          <w14:ligatures w14:val="none"/>
+        </w:rPr>
+        <w:t>i</w:t>
+      </w:r>
+      <w:proofErr w:type="spellEnd"/>
+      <w:r>
+        <w:rPr>
+          <w:rFonts w:ascii="Menlo" w:eastAsia="Times New Roman" w:hAnsi="Menlo" w:cs="Menlo"/>
+          <w:color w:val="CCCCCC"/>
+          <w:kern w:val="0"/>
+          <w:sz w:val="20"/>
+          <w:szCs w:val="20"/>
+          <w:lang w:val="en-US"/>
+          <w14:ligatures w14:val="none"/>
+        </w:rPr>
+        <w:t xml:space="preserve">] </w:t>
+      </w:r>
+      <w:r>
+        <w:rPr>
+          <w:rFonts w:ascii="Menlo" w:eastAsia="Times New Roman" w:hAnsi="Menlo" w:cs="Menlo"/>
+          <w:color w:val="D4D4D4"/>
+          <w:kern w:val="0"/>
+          <w:sz w:val="20"/>
+          <w:szCs w:val="20"/>
+          <w:lang w:val="en-US"/>
+          <w14:ligatures w14:val="none"/>
+        </w:rPr>
+        <w:t>==</w:t>
+      </w:r>
+      <w:r>
+        <w:rPr>
+          <w:rFonts w:ascii="Menlo" w:eastAsia="Times New Roman" w:hAnsi="Menlo" w:cs="Menlo"/>
+          <w:color w:val="CCCCCC"/>
+          <w:kern w:val="0"/>
+          <w:sz w:val="20"/>
+          <w:szCs w:val="20"/>
+          <w:lang w:val="en-US"/>
+          <w14:ligatures w14:val="none"/>
+        </w:rPr>
+        <w:t xml:space="preserve"> </w:t>
+      </w:r>
+      <w:r>
+        <w:rPr>
+          <w:rFonts w:ascii="Menlo" w:eastAsia="Times New Roman" w:hAnsi="Menlo" w:cs="Menlo"/>
+          <w:color w:val="CE9178"/>
+          <w:kern w:val="0"/>
+          <w:sz w:val="20"/>
+          <w:szCs w:val="20"/>
+          <w:lang w:val="en-US"/>
+          <w14:ligatures w14:val="none"/>
+        </w:rPr>
+        <w:t>'+'</w:t>
+      </w:r>
+      <w:r>
+        <w:rPr>
+          <w:rFonts w:ascii="Menlo" w:eastAsia="Times New Roman" w:hAnsi="Menlo" w:cs="Menlo"/>
+          <w:color w:val="CCCCCC"/>
+          <w:kern w:val="0"/>
+          <w:sz w:val="20"/>
+          <w:szCs w:val="20"/>
+          <w:lang w:val="en-US"/>
+          <w14:ligatures w14:val="none"/>
+        </w:rPr>
+        <w:t xml:space="preserve"> </w:t>
+      </w:r>
+      <w:r>
+        <w:rPr>
+          <w:rFonts w:ascii="Menlo" w:eastAsia="Times New Roman" w:hAnsi="Menlo" w:cs="Menlo"/>
+          <w:color w:val="D4D4D4"/>
+          <w:kern w:val="0"/>
+          <w:sz w:val="20"/>
+          <w:szCs w:val="20"/>
+          <w:lang w:val="en-US"/>
+          <w14:ligatures w14:val="none"/>
+        </w:rPr>
+        <w:t>||</w:t>
+      </w:r>
+      <w:r>
+        <w:rPr>
+          <w:rFonts w:ascii="Menlo" w:eastAsia="Times New Roman" w:hAnsi="Menlo" w:cs="Menlo"/>
+          <w:color w:val="CCCCCC"/>
+          <w:kern w:val="0"/>
+          <w:sz w:val="20"/>
+          <w:szCs w:val="20"/>
+          <w:lang w:val="en-US"/>
+          <w14:ligatures w14:val="none"/>
+        </w:rPr>
+        <w:t xml:space="preserve"> </w:t>
+      </w:r>
+      <w:r>
+        <w:rPr>
+          <w:rFonts w:ascii="Menlo" w:eastAsia="Times New Roman" w:hAnsi="Menlo" w:cs="Menlo"/>
+          <w:color w:val="9CDCFE"/>
+          <w:kern w:val="0"/>
+          <w:sz w:val="20"/>
+          <w:szCs w:val="20"/>
+          <w:lang w:val="en-US"/>
+          <w14:ligatures w14:val="none"/>
+        </w:rPr>
+        <w:t>str</w:t>
+      </w:r>
+      <w:r>
+        <w:rPr>
+          <w:rFonts w:ascii="Menlo" w:eastAsia="Times New Roman" w:hAnsi="Menlo" w:cs="Menlo"/>
+          <w:color w:val="CCCCCC"/>
+          <w:kern w:val="0"/>
+          <w:sz w:val="20"/>
+          <w:szCs w:val="20"/>
+          <w:lang w:val="en-US"/>
+          <w14:ligatures w14:val="none"/>
+        </w:rPr>
+        <w:t>[</w:t>
+      </w:r>
+      <w:proofErr w:type="spellStart"/>
+      <w:r>
+        <w:rPr>
+          <w:rFonts w:ascii="Menlo" w:eastAsia="Times New Roman" w:hAnsi="Menlo" w:cs="Menlo"/>
+          <w:color w:val="CCCCCC"/>
+          <w:kern w:val="0"/>
+          <w:sz w:val="20"/>
+          <w:szCs w:val="20"/>
+          <w:lang w:val="en-US"/>
+          <w14:ligatures w14:val="none"/>
+        </w:rPr>
+        <w:t>i</w:t>
+      </w:r>
+      <w:proofErr w:type="spellEnd"/>
+      <w:r>
+        <w:rPr>
+          <w:rFonts w:ascii="Menlo" w:eastAsia="Times New Roman" w:hAnsi="Menlo" w:cs="Menlo"/>
+          <w:color w:val="CCCCCC"/>
+          <w:kern w:val="0"/>
+          <w:sz w:val="20"/>
+          <w:szCs w:val="20"/>
+          <w:lang w:val="en-US"/>
+          <w14:ligatures w14:val="none"/>
+        </w:rPr>
+        <w:t xml:space="preserve">] </w:t>
+      </w:r>
+      <w:r>
+        <w:rPr>
+          <w:rFonts w:ascii="Menlo" w:eastAsia="Times New Roman" w:hAnsi="Menlo" w:cs="Menlo"/>
+          <w:color w:val="D4D4D4"/>
+          <w:kern w:val="0"/>
+          <w:sz w:val="20"/>
+          <w:szCs w:val="20"/>
+          <w:lang w:val="en-US"/>
+          <w14:ligatures w14:val="none"/>
+        </w:rPr>
+        <w:t>==</w:t>
+      </w:r>
+      <w:r>
+        <w:rPr>
+          <w:rFonts w:ascii="Menlo" w:eastAsia="Times New Roman" w:hAnsi="Menlo" w:cs="Menlo"/>
+          <w:color w:val="CCCCCC"/>
+          <w:kern w:val="0"/>
+          <w:sz w:val="20"/>
+          <w:szCs w:val="20"/>
+          <w:lang w:val="en-US"/>
+          <w14:ligatures w14:val="none"/>
+        </w:rPr>
+        <w:t xml:space="preserve"> </w:t>
+      </w:r>
+      <w:r>
+        <w:rPr>
+          <w:rFonts w:ascii="Menlo" w:eastAsia="Times New Roman" w:hAnsi="Menlo" w:cs="Menlo"/>
+          <w:color w:val="CE9178"/>
+          <w:kern w:val="0"/>
+          <w:sz w:val="20"/>
+          <w:szCs w:val="20"/>
+          <w:lang w:val="en-US"/>
+          <w14:ligatures w14:val="none"/>
+        </w:rPr>
+        <w:t>'-'</w:t>
+      </w:r>
+      <w:r>
+        <w:rPr>
+          <w:rFonts w:ascii="Menlo" w:eastAsia="Times New Roman" w:hAnsi="Menlo" w:cs="Menlo"/>
+          <w:color w:val="CCCCCC"/>
+          <w:kern w:val="0"/>
+          <w:sz w:val="20"/>
+          <w:szCs w:val="20"/>
+          <w:lang w:val="en-US"/>
+          <w14:ligatures w14:val="none"/>
+        </w:rPr>
+        <w:t>)</w:t>
+      </w:r>
+    </w:p>
+    <w:p>
+      <w:pPr>
+        <w:shd w:val="clear" w:color="auto" w:fill="1F1F1F"/>
+        <w:spacing w:after="0" w:line="300" w:lineRule="atLeast"/>
+        <w:rPr>
+          <w:rFonts w:ascii="Menlo" w:eastAsia="Times New Roman" w:hAnsi="Menlo" w:cs="Menlo"/>
+          <w:color w:val="CCCCCC"/>
+          <w:kern w:val="0"/>
+          <w:sz w:val="20"/>
+          <w:szCs w:val="20"/>
+          <w14:ligatures w14:val="none"/>
+        </w:rPr>
+      </w:pPr>
+      <w:r>
+        <w:rPr>
+          <w:rFonts w:ascii="Menlo" w:eastAsia="Times New Roman" w:hAnsi="Menlo" w:cs="Menlo"/>
+          <w:color w:val="CCCCCC"/>
+          <w:kern w:val="0"/>
+          <w:sz w:val="20"/>
+          <w:szCs w:val="20"/>
+          <w:lang w:val="en-US"/>
+          <w14:ligatures w14:val="none"/>
+        </w:rPr>
+        <w:t xml:space="preserve">    </w:t>
+      </w:r>
+      <w:r>
+        <w:rPr>
+          <w:rFonts w:ascii="Menlo" w:eastAsia="Times New Roman" w:hAnsi="Menlo" w:cs="Menlo"/>
+          <w:color w:val="CCCCCC"/>
+          <w:kern w:val="0"/>
+          <w:sz w:val="20"/>
+          <w:szCs w:val="20"/>
+          <w14:ligatures w14:val="none"/>
+        </w:rPr>
+        <w:t>{</w:t>
+      </w:r>
+    </w:p>
+    <w:p>
+      <w:pPr>
+        <w:shd w:val="clear" w:color="auto" w:fill="1F1F1F"/>
+        <w:spacing w:after="0" w:line="300" w:lineRule="atLeast"/>
+        <w:rPr>
+          <w:rFonts w:ascii="Menlo" w:eastAsia="Times New Roman" w:hAnsi="Menlo" w:cs="Menlo"/>
+          <w:color w:val="CCCCCC"/>
+          <w:kern w:val="0"/>
+          <w:sz w:val="20"/>
+          <w:szCs w:val="20"/>
+          <w14:ligatures w14:val="none"/>
+        </w:rPr>
+      </w:pPr>
+      <w:r>
+        <w:rPr>
+          <w:rFonts w:ascii="Menlo" w:eastAsia="Times New Roman" w:hAnsi="Menlo" w:cs="Menlo"/>
+          <w:color w:val="CCCCCC"/>
+          <w:kern w:val="0"/>
+          <w:sz w:val="20"/>
+          <w:szCs w:val="20"/>
+          <w14:ligatures w14:val="none"/>
+        </w:rPr>
+        <w:t xml:space="preserve">        </w:t>
+      </w:r>
+      <w:proofErr w:type="spellStart"/>
+      <w:r>
+        <w:rPr>
+          <w:rFonts w:ascii="Menlo" w:eastAsia="Times New Roman" w:hAnsi="Menlo" w:cs="Menlo"/>
+          <w:color w:val="C586C0"/>
+          <w:kern w:val="0"/>
+          <w:sz w:val="20"/>
+          <w:szCs w:val="20"/>
+          <w14:ligatures w14:val="none"/>
+        </w:rPr>
+        <w:t>if</w:t>
+      </w:r>
+      <w:proofErr w:type="spellEnd"/>
+      <w:r>
+        <w:rPr>
+          <w:rFonts w:ascii="Menlo" w:eastAsia="Times New Roman" w:hAnsi="Menlo" w:cs="Menlo"/>
+          <w:color w:val="CCCCCC"/>
+          <w:kern w:val="0"/>
+          <w:sz w:val="20"/>
+          <w:szCs w:val="20"/>
+          <w14:ligatures w14:val="none"/>
+        </w:rPr>
+        <w:t xml:space="preserve"> (</w:t>
+      </w:r>
+      <w:proofErr w:type="spellStart"/>
+      <w:r>
+        <w:rPr>
+          <w:rFonts w:ascii="Menlo" w:eastAsia="Times New Roman" w:hAnsi="Menlo" w:cs="Menlo"/>
+          <w:color w:val="9CDCFE"/>
+          <w:kern w:val="0"/>
+          <w:sz w:val="20"/>
+          <w:szCs w:val="20"/>
+          <w14:ligatures w14:val="none"/>
+        </w:rPr>
+        <w:t>str</w:t>
+      </w:r>
+      <w:proofErr w:type="spellEnd"/>
+      <w:r>
+        <w:rPr>
+          <w:rFonts w:ascii="Menlo" w:eastAsia="Times New Roman" w:hAnsi="Menlo" w:cs="Menlo"/>
+          <w:color w:val="CCCCCC"/>
+          <w:kern w:val="0"/>
+          <w:sz w:val="20"/>
+          <w:szCs w:val="20"/>
+          <w14:ligatures w14:val="none"/>
+        </w:rPr>
+        <w:t xml:space="preserve">[i] </w:t>
+      </w:r>
+      <w:r>
+        <w:rPr>
+          <w:rFonts w:ascii="Menlo" w:eastAsia="Times New Roman" w:hAnsi="Menlo" w:cs="Menlo"/>
+          <w:color w:val="D4D4D4"/>
+          <w:kern w:val="0"/>
+          <w:sz w:val="20"/>
+          <w:szCs w:val="20"/>
+          <w14:ligatures w14:val="none"/>
+        </w:rPr>
+        <w:t>==</w:t>
+      </w:r>
+      <w:r>
+        <w:rPr>
+          <w:rFonts w:ascii="Menlo" w:eastAsia="Times New Roman" w:hAnsi="Menlo" w:cs="Menlo"/>
+          <w:color w:val="CCCCCC"/>
+          <w:kern w:val="0"/>
+          <w:sz w:val="20"/>
+          <w:szCs w:val="20"/>
+          <w14:ligatures w14:val="none"/>
+        </w:rPr>
+        <w:t xml:space="preserve"> </w:t>
+      </w:r>
+      <w:r>
+        <w:rPr>
+          <w:rFonts w:ascii="Menlo" w:eastAsia="Times New Roman" w:hAnsi="Menlo" w:cs="Menlo"/>
+          <w:color w:val="CE9178"/>
+          <w:kern w:val="0"/>
+          <w:sz w:val="20"/>
+          <w:szCs w:val="20"/>
+          <w14:ligatures w14:val="none"/>
+        </w:rPr>
+        <w:t>'-'</w:t>
+      </w:r>
+      <w:r>
+        <w:rPr>
+          <w:rFonts w:ascii="Menlo" w:eastAsia="Times New Roman" w:hAnsi="Menlo" w:cs="Menlo"/>
+          <w:color w:val="CCCCCC"/>
+          <w:kern w:val="0"/>
+          <w:sz w:val="20"/>
+          <w:szCs w:val="20"/>
+          <w14:ligatures w14:val="none"/>
+        </w:rPr>
+        <w:t>)</w:t>
+      </w:r>
+    </w:p>
+    <w:p>
+      <w:pPr>
+        <w:shd w:val="clear" w:color="auto" w:fill="1F1F1F"/>
+        <w:spacing w:after="0" w:line="300" w:lineRule="atLeast"/>
+        <w:rPr>
+          <w:rFonts w:ascii="Menlo" w:eastAsia="Times New Roman" w:hAnsi="Menlo" w:cs="Menlo"/>
+          <w:color w:val="CCCCCC"/>
+          <w:kern w:val="0"/>
+          <w:sz w:val="20"/>
+          <w:szCs w:val="20"/>
+          <w14:ligatures w14:val="none"/>
+        </w:rPr>
+      </w:pPr>
+      <w:r>
+        <w:rPr>
+          <w:rFonts w:ascii="Menlo" w:eastAsia="Times New Roman" w:hAnsi="Menlo" w:cs="Menlo"/>
+          <w:color w:val="CCCCCC"/>
+          <w:kern w:val="0"/>
+          <w:sz w:val="20"/>
+          <w:szCs w:val="20"/>
+          <w14:ligatures w14:val="none"/>
+        </w:rPr>
+        <w:t xml:space="preserve">        {</w:t>
+      </w:r>
+    </w:p>
+    <w:p>
+      <w:pPr>
+        <w:shd w:val="clear" w:color="auto" w:fill="1F1F1F"/>
+        <w:spacing w:after="0" w:line="300" w:lineRule="atLeast"/>
+        <w:rPr>
+          <w:rFonts w:ascii="Menlo" w:eastAsia="Times New Roman" w:hAnsi="Menlo" w:cs="Menlo"/>
+          <w:color w:val="CCCCCC"/>
+          <w:kern w:val="0"/>
+          <w:sz w:val="20"/>
+          <w:szCs w:val="20"/>
+          <w14:ligatures w14:val="none"/>
+        </w:rPr>
+      </w:pPr>
+      <w:r>
+        <w:rPr>
+          <w:rFonts w:ascii="Menlo" w:eastAsia="Times New Roman" w:hAnsi="Menlo" w:cs="Menlo"/>
+          <w:color w:val="CCCCCC"/>
+          <w:kern w:val="0"/>
+          <w:sz w:val="20"/>
+          <w:szCs w:val="20"/>
+          <w14:ligatures w14:val="none"/>
+        </w:rPr>
+        <w:t xml:space="preserve">            sinal </w:t>
+      </w:r>
+      <w:r>
+        <w:rPr>
+          <w:rFonts w:ascii="Menlo" w:eastAsia="Times New Roman" w:hAnsi="Menlo" w:cs="Menlo"/>
+          <w:color w:val="D4D4D4"/>
+          <w:kern w:val="0"/>
+          <w:sz w:val="20"/>
+          <w:szCs w:val="20"/>
+          <w14:ligatures w14:val="none"/>
+        </w:rPr>
+        <w:t>=</w:t>
+      </w:r>
+      <w:r>
+        <w:rPr>
+          <w:rFonts w:ascii="Menlo" w:eastAsia="Times New Roman" w:hAnsi="Menlo" w:cs="Menlo"/>
+          <w:color w:val="CCCCCC"/>
+          <w:kern w:val="0"/>
+          <w:sz w:val="20"/>
+          <w:szCs w:val="20"/>
+          <w14:ligatures w14:val="none"/>
+        </w:rPr>
+        <w:t xml:space="preserve"> </w:t>
+      </w:r>
+      <w:r>
+        <w:rPr>
+          <w:rFonts w:ascii="Menlo" w:eastAsia="Times New Roman" w:hAnsi="Menlo" w:cs="Menlo"/>
+          <w:color w:val="D4D4D4"/>
+          <w:kern w:val="0"/>
+          <w:sz w:val="20"/>
+          <w:szCs w:val="20"/>
+          <w14:ligatures w14:val="none"/>
+        </w:rPr>
+        <w:t>-</w:t>
+      </w:r>
+      <w:r>
+        <w:rPr>
+          <w:rFonts w:ascii="Menlo" w:eastAsia="Times New Roman" w:hAnsi="Menlo" w:cs="Menlo"/>
+          <w:color w:val="CCCCCC"/>
+          <w:kern w:val="0"/>
+          <w:sz w:val="20"/>
+          <w:szCs w:val="20"/>
+          <w14:ligatures w14:val="none"/>
+        </w:rPr>
+        <w:t>sinal;</w:t>
+      </w:r>
+    </w:p>
+    <w:p>
+      <w:pPr>
+        <w:shd w:val="clear" w:color="auto" w:fill="1F1F1F"/>
+        <w:spacing w:after="0" w:line="300" w:lineRule="atLeast"/>
+        <w:rPr>
+          <w:rFonts w:ascii="Menlo" w:eastAsia="Times New Roman" w:hAnsi="Menlo" w:cs="Menlo"/>
+          <w:color w:val="CCCCCC"/>
+          <w:kern w:val="0"/>
+          <w:sz w:val="20"/>
+          <w:szCs w:val="20"/>
+          <w:lang w:val="en-US"/>
+          <w14:ligatures w14:val="none"/>
+        </w:rPr>
+      </w:pPr>
+      <w:r>
+        <w:rPr>
+          <w:rFonts w:ascii="Menlo" w:eastAsia="Times New Roman" w:hAnsi="Menlo" w:cs="Menlo"/>
+          <w:color w:val="CCCCCC"/>
+          <w:kern w:val="0"/>
+          <w:sz w:val="20"/>
+          <w:szCs w:val="20"/>
+          <w14:ligatures w14:val="none"/>
+        </w:rPr>
+        <w:t xml:space="preserve">        </w:t>
+      </w:r>
+      <w:r>
+        <w:rPr>
+          <w:rFonts w:ascii="Menlo" w:eastAsia="Times New Roman" w:hAnsi="Menlo" w:cs="Menlo"/>
+          <w:color w:val="CCCCCC"/>
+          <w:kern w:val="0"/>
+          <w:sz w:val="20"/>
+          <w:szCs w:val="20"/>
+          <w:lang w:val="en-US"/>
+          <w14:ligatures w14:val="none"/>
+        </w:rPr>
+        <w:t>}</w:t>
+      </w:r>
+    </w:p>
+    <w:p>
+      <w:pPr>
+        <w:shd w:val="clear" w:color="auto" w:fill="1F1F1F"/>
+        <w:spacing w:after="0" w:line="300" w:lineRule="atLeast"/>
+        <w:rPr>
+          <w:rFonts w:ascii="Menlo" w:eastAsia="Times New Roman" w:hAnsi="Menlo" w:cs="Menlo"/>
+          <w:color w:val="CCCCCC"/>
+          <w:kern w:val="0"/>
+          <w:sz w:val="20"/>
+          <w:szCs w:val="20"/>
+          <w:lang w:val="en-US"/>
+          <w14:ligatures w14:val="none"/>
+        </w:rPr>
+      </w:pPr>
+      <w:r>
+        <w:rPr>
+          <w:rFonts w:ascii="Menlo" w:eastAsia="Times New Roman" w:hAnsi="Menlo" w:cs="Menlo"/>
+          <w:color w:val="CCCCCC"/>
+          <w:kern w:val="0"/>
+          <w:sz w:val="20"/>
+          <w:szCs w:val="20"/>
+          <w:lang w:val="en-US"/>
+          <w14:ligatures w14:val="none"/>
+        </w:rPr>
+        <w:t xml:space="preserve">        </w:t>
+      </w:r>
+      <w:proofErr w:type="spellStart"/>
+      <w:r>
+        <w:rPr>
+          <w:rFonts w:ascii="Menlo" w:eastAsia="Times New Roman" w:hAnsi="Menlo" w:cs="Menlo"/>
+          <w:color w:val="CCCCCC"/>
+          <w:kern w:val="0"/>
+          <w:sz w:val="20"/>
+          <w:szCs w:val="20"/>
+          <w:lang w:val="en-US"/>
+          <w14:ligatures w14:val="none"/>
+        </w:rPr>
+        <w:t>i</w:t>
+      </w:r>
+      <w:proofErr w:type="spellEnd"/>
+      <w:r>
+        <w:rPr>
+          <w:rFonts w:ascii="Menlo" w:eastAsia="Times New Roman" w:hAnsi="Menlo" w:cs="Menlo"/>
+          <w:color w:val="D4D4D4"/>
+          <w:kern w:val="0"/>
+          <w:sz w:val="20"/>
+          <w:szCs w:val="20"/>
+          <w:lang w:val="en-US"/>
+          <w14:ligatures w14:val="none"/>
+        </w:rPr>
+        <w:t>+</w:t>
+      </w:r>
+      <w:proofErr w:type="gramStart"/>
+      <w:r>
+        <w:rPr>
+          <w:rFonts w:ascii="Menlo" w:eastAsia="Times New Roman" w:hAnsi="Menlo" w:cs="Menlo"/>
+          <w:color w:val="D4D4D4"/>
+          <w:kern w:val="0"/>
+          <w:sz w:val="20"/>
+          <w:szCs w:val="20"/>
+          <w:lang w:val="en-US"/>
+          <w14:ligatures w14:val="none"/>
+        </w:rPr>
+        <w:t>+</w:t>
+      </w:r>
+      <w:r>
+        <w:rPr>
+          <w:rFonts w:ascii="Menlo" w:eastAsia="Times New Roman" w:hAnsi="Menlo" w:cs="Menlo"/>
+          <w:color w:val="CCCCCC"/>
+          <w:kern w:val="0"/>
+          <w:sz w:val="20"/>
+          <w:szCs w:val="20"/>
+          <w:lang w:val="en-US"/>
+          <w14:ligatures w14:val="none"/>
+        </w:rPr>
+        <w:t>;</w:t>
+      </w:r>
+      <w:proofErr w:type="gramEnd"/>
+    </w:p>
+    <w:p>
+      <w:pPr>
+        <w:shd w:val="clear" w:color="auto" w:fill="1F1F1F"/>
+        <w:spacing w:after="0" w:line="300" w:lineRule="atLeast"/>
+        <w:rPr>
+          <w:rFonts w:ascii="Menlo" w:eastAsia="Times New Roman" w:hAnsi="Menlo" w:cs="Menlo"/>
+          <w:color w:val="CCCCCC"/>
+          <w:kern w:val="0"/>
+          <w:sz w:val="20"/>
+          <w:szCs w:val="20"/>
+          <w:lang w:val="en-US"/>
+          <w14:ligatures w14:val="none"/>
+        </w:rPr>
+      </w:pPr>
+      <w:r>
+        <w:rPr>
+          <w:rFonts w:ascii="Menlo" w:eastAsia="Times New Roman" w:hAnsi="Menlo" w:cs="Menlo"/>
+          <w:color w:val="CCCCCC"/>
+          <w:kern w:val="0"/>
+          <w:sz w:val="20"/>
+          <w:szCs w:val="20"/>
+          <w:lang w:val="en-US"/>
+          <w14:ligatures w14:val="none"/>
+        </w:rPr>
+        <w:t xml:space="preserve">    }</w:t>
+      </w:r>
+    </w:p>
+    <w:p>
+      <w:r>
+        <w:rPr>
+          <w:highlight w:val="yellow"/>
+        </w:rPr>
+        <w:t xml:space="preserve">Enquanto é </w:t>
+      </w:r>
+      <w:proofErr w:type="gramStart"/>
+      <w:r>
+        <w:rPr>
+          <w:highlight w:val="yellow"/>
+        </w:rPr>
+        <w:t>digito</w:t>
+      </w:r>
+      <w:proofErr w:type="gramEnd"/>
+      <w:r>
+        <w:rPr>
+          <w:highlight w:val="yellow"/>
+        </w:rPr>
+        <w:t xml:space="preserve"> fazer o resultado</w:t>
+      </w:r>
+    </w:p>
+    <w:p>
+      <w:pPr>
+        <w:shd w:val="clear" w:color="auto" w:fill="1F1F1F"/>
+        <w:spacing w:after="0" w:line="300" w:lineRule="atLeast"/>
+        <w:rPr>
+          <w:rFonts w:ascii="Menlo" w:eastAsia="Times New Roman" w:hAnsi="Menlo" w:cs="Menlo"/>
+          <w:color w:val="CCCCCC"/>
+          <w:kern w:val="0"/>
+          <w:sz w:val="20"/>
+          <w:szCs w:val="20"/>
+          <w:lang w:val="en-US"/>
+          <w14:ligatures w14:val="none"/>
+        </w:rPr>
+      </w:pPr>
+      <w:r>
+        <w:rPr>
+          <w:rFonts w:ascii="Menlo" w:eastAsia="Times New Roman" w:hAnsi="Menlo" w:cs="Menlo"/>
+          <w:color w:val="CCCCCC"/>
+          <w:kern w:val="0"/>
+          <w:sz w:val="20"/>
+          <w:szCs w:val="20"/>
+          <w14:ligatures w14:val="none"/>
+        </w:rPr>
+        <w:t xml:space="preserve">    </w:t>
+      </w:r>
+      <w:r>
+        <w:rPr>
+          <w:rFonts w:ascii="Menlo" w:eastAsia="Times New Roman" w:hAnsi="Menlo" w:cs="Menlo"/>
+          <w:color w:val="C586C0"/>
+          <w:kern w:val="0"/>
+          <w:sz w:val="20"/>
+          <w:szCs w:val="20"/>
+          <w:lang w:val="en-US"/>
+          <w14:ligatures w14:val="none"/>
+        </w:rPr>
+        <w:t>while</w:t>
+      </w:r>
+      <w:r>
+        <w:rPr>
+          <w:rFonts w:ascii="Menlo" w:eastAsia="Times New Roman" w:hAnsi="Menlo" w:cs="Menlo"/>
+          <w:color w:val="CCCCCC"/>
+          <w:kern w:val="0"/>
+          <w:sz w:val="20"/>
+          <w:szCs w:val="20"/>
+          <w:lang w:val="en-US"/>
+          <w14:ligatures w14:val="none"/>
+        </w:rPr>
+        <w:t xml:space="preserve"> (</w:t>
+      </w:r>
+      <w:r>
+        <w:rPr>
+          <w:rFonts w:ascii="Menlo" w:eastAsia="Times New Roman" w:hAnsi="Menlo" w:cs="Menlo"/>
+          <w:color w:val="9CDCFE"/>
+          <w:kern w:val="0"/>
+          <w:sz w:val="20"/>
+          <w:szCs w:val="20"/>
+          <w:lang w:val="en-US"/>
+          <w14:ligatures w14:val="none"/>
+        </w:rPr>
+        <w:t>str</w:t>
+      </w:r>
+      <w:r>
+        <w:rPr>
+          <w:rFonts w:ascii="Menlo" w:eastAsia="Times New Roman" w:hAnsi="Menlo" w:cs="Menlo"/>
+          <w:color w:val="CCCCCC"/>
+          <w:kern w:val="0"/>
+          <w:sz w:val="20"/>
+          <w:szCs w:val="20"/>
+          <w:lang w:val="en-US"/>
+          <w14:ligatures w14:val="none"/>
+        </w:rPr>
+        <w:t>[</w:t>
+      </w:r>
+      <w:proofErr w:type="spellStart"/>
+      <w:r>
+        <w:rPr>
+          <w:rFonts w:ascii="Menlo" w:eastAsia="Times New Roman" w:hAnsi="Menlo" w:cs="Menlo"/>
+          <w:color w:val="CCCCCC"/>
+          <w:kern w:val="0"/>
+          <w:sz w:val="20"/>
+          <w:szCs w:val="20"/>
+          <w:lang w:val="en-US"/>
+          <w14:ligatures w14:val="none"/>
+        </w:rPr>
+        <w:t>i</w:t>
+      </w:r>
+      <w:proofErr w:type="spellEnd"/>
+      <w:r>
+        <w:rPr>
+          <w:rFonts w:ascii="Menlo" w:eastAsia="Times New Roman" w:hAnsi="Menlo" w:cs="Menlo"/>
+          <w:color w:val="CCCCCC"/>
+          <w:kern w:val="0"/>
+          <w:sz w:val="20"/>
+          <w:szCs w:val="20"/>
+          <w:lang w:val="en-US"/>
+          <w14:ligatures w14:val="none"/>
+        </w:rPr>
+        <w:t xml:space="preserve">] </w:t>
+      </w:r>
+      <w:r>
+        <w:rPr>
+          <w:rFonts w:ascii="Menlo" w:eastAsia="Times New Roman" w:hAnsi="Menlo" w:cs="Menlo"/>
+          <w:color w:val="D4D4D4"/>
+          <w:kern w:val="0"/>
+          <w:sz w:val="20"/>
+          <w:szCs w:val="20"/>
+          <w:lang w:val="en-US"/>
+          <w14:ligatures w14:val="none"/>
+        </w:rPr>
+        <w:t>&gt;=</w:t>
+      </w:r>
+      <w:r>
+        <w:rPr>
+          <w:rFonts w:ascii="Menlo" w:eastAsia="Times New Roman" w:hAnsi="Menlo" w:cs="Menlo"/>
+          <w:color w:val="CCCCCC"/>
+          <w:kern w:val="0"/>
+          <w:sz w:val="20"/>
+          <w:szCs w:val="20"/>
+          <w:lang w:val="en-US"/>
+          <w14:ligatures w14:val="none"/>
+        </w:rPr>
+        <w:t xml:space="preserve"> </w:t>
+      </w:r>
+      <w:r>
+        <w:rPr>
+          <w:rFonts w:ascii="Menlo" w:eastAsia="Times New Roman" w:hAnsi="Menlo" w:cs="Menlo"/>
+          <w:color w:val="CE9178"/>
+          <w:kern w:val="0"/>
+          <w:sz w:val="20"/>
+          <w:szCs w:val="20"/>
+          <w:lang w:val="en-US"/>
+          <w14:ligatures w14:val="none"/>
+        </w:rPr>
+        <w:t>'0'</w:t>
+      </w:r>
+      <w:r>
+        <w:rPr>
+          <w:rFonts w:ascii="Menlo" w:eastAsia="Times New Roman" w:hAnsi="Menlo" w:cs="Menlo"/>
+          <w:color w:val="CCCCCC"/>
+          <w:kern w:val="0"/>
+          <w:sz w:val="20"/>
+          <w:szCs w:val="20"/>
+          <w:lang w:val="en-US"/>
+          <w14:ligatures w14:val="none"/>
+        </w:rPr>
+        <w:t xml:space="preserve"> </w:t>
+      </w:r>
+      <w:r>
+        <w:rPr>
+          <w:rFonts w:ascii="Menlo" w:eastAsia="Times New Roman" w:hAnsi="Menlo" w:cs="Menlo"/>
+          <w:color w:val="D4D4D4"/>
+          <w:kern w:val="0"/>
+          <w:sz w:val="20"/>
+          <w:szCs w:val="20"/>
+          <w:lang w:val="en-US"/>
+          <w14:ligatures w14:val="none"/>
+        </w:rPr>
+        <w:t>&amp;&amp;</w:t>
+      </w:r>
+      <w:r>
+        <w:rPr>
+          <w:rFonts w:ascii="Menlo" w:eastAsia="Times New Roman" w:hAnsi="Menlo" w:cs="Menlo"/>
+          <w:color w:val="CCCCCC"/>
+          <w:kern w:val="0"/>
+          <w:sz w:val="20"/>
+          <w:szCs w:val="20"/>
+          <w:lang w:val="en-US"/>
+          <w14:ligatures w14:val="none"/>
+        </w:rPr>
+        <w:t xml:space="preserve"> </w:t>
+      </w:r>
+      <w:r>
+        <w:rPr>
+          <w:rFonts w:ascii="Menlo" w:eastAsia="Times New Roman" w:hAnsi="Menlo" w:cs="Menlo"/>
+          <w:color w:val="9CDCFE"/>
+          <w:kern w:val="0"/>
+          <w:sz w:val="20"/>
+          <w:szCs w:val="20"/>
+          <w:lang w:val="en-US"/>
+          <w14:ligatures w14:val="none"/>
+        </w:rPr>
+        <w:t>str</w:t>
+      </w:r>
+      <w:r>
+        <w:rPr>
+          <w:rFonts w:ascii="Menlo" w:eastAsia="Times New Roman" w:hAnsi="Menlo" w:cs="Menlo"/>
+          <w:color w:val="CCCCCC"/>
+          <w:kern w:val="0"/>
+          <w:sz w:val="20"/>
+          <w:szCs w:val="20"/>
+          <w:lang w:val="en-US"/>
+          <w14:ligatures w14:val="none"/>
+        </w:rPr>
+        <w:t>[</w:t>
+      </w:r>
+      <w:proofErr w:type="spellStart"/>
+      <w:r>
+        <w:rPr>
+          <w:rFonts w:ascii="Menlo" w:eastAsia="Times New Roman" w:hAnsi="Menlo" w:cs="Menlo"/>
+          <w:color w:val="CCCCCC"/>
+          <w:kern w:val="0"/>
+          <w:sz w:val="20"/>
+          <w:szCs w:val="20"/>
+          <w:lang w:val="en-US"/>
+          <w14:ligatures w14:val="none"/>
+        </w:rPr>
+        <w:t>i</w:t>
+      </w:r>
+      <w:proofErr w:type="spellEnd"/>
+      <w:r>
+        <w:rPr>
+          <w:rFonts w:ascii="Menlo" w:eastAsia="Times New Roman" w:hAnsi="Menlo" w:cs="Menlo"/>
+          <w:color w:val="CCCCCC"/>
+          <w:kern w:val="0"/>
+          <w:sz w:val="20"/>
+          <w:szCs w:val="20"/>
+          <w:lang w:val="en-US"/>
+          <w14:ligatures w14:val="none"/>
+        </w:rPr>
+        <w:t xml:space="preserve">] </w:t>
+      </w:r>
+      <w:r>
+        <w:rPr>
+          <w:rFonts w:ascii="Menlo" w:eastAsia="Times New Roman" w:hAnsi="Menlo" w:cs="Menlo"/>
+          <w:color w:val="D4D4D4"/>
+          <w:kern w:val="0"/>
+          <w:sz w:val="20"/>
+          <w:szCs w:val="20"/>
+          <w:lang w:val="en-US"/>
+          <w14:ligatures w14:val="none"/>
+        </w:rPr>
+        <w:t>&lt;=</w:t>
+      </w:r>
+      <w:r>
+        <w:rPr>
+          <w:rFonts w:ascii="Menlo" w:eastAsia="Times New Roman" w:hAnsi="Menlo" w:cs="Menlo"/>
+          <w:color w:val="CCCCCC"/>
+          <w:kern w:val="0"/>
+          <w:sz w:val="20"/>
+          <w:szCs w:val="20"/>
+          <w:lang w:val="en-US"/>
+          <w14:ligatures w14:val="none"/>
+        </w:rPr>
+        <w:t xml:space="preserve"> </w:t>
+      </w:r>
+      <w:r>
+        <w:rPr>
+          <w:rFonts w:ascii="Menlo" w:eastAsia="Times New Roman" w:hAnsi="Menlo" w:cs="Menlo"/>
+          <w:color w:val="CE9178"/>
+          <w:kern w:val="0"/>
+          <w:sz w:val="20"/>
+          <w:szCs w:val="20"/>
+          <w:lang w:val="en-US"/>
+          <w14:ligatures w14:val="none"/>
+        </w:rPr>
+        <w:t>'9'</w:t>
+      </w:r>
+      <w:r>
+        <w:rPr>
+          <w:rFonts w:ascii="Menlo" w:eastAsia="Times New Roman" w:hAnsi="Menlo" w:cs="Menlo"/>
+          <w:color w:val="CCCCCC"/>
+          <w:kern w:val="0"/>
+          <w:sz w:val="20"/>
+          <w:szCs w:val="20"/>
+          <w:lang w:val="en-US"/>
+          <w14:ligatures w14:val="none"/>
+        </w:rPr>
+        <w:t>)</w:t>
+      </w:r>
+    </w:p>
+    <w:p>
+      <w:pPr>
+        <w:shd w:val="clear" w:color="auto" w:fill="1F1F1F"/>
+        <w:spacing w:after="0" w:line="300" w:lineRule="atLeast"/>
+        <w:rPr>
+          <w:rFonts w:ascii="Menlo" w:eastAsia="Times New Roman" w:hAnsi="Menlo" w:cs="Menlo"/>
+          <w:color w:val="CCCCCC"/>
+          <w:kern w:val="0"/>
+          <w:sz w:val="20"/>
+          <w:szCs w:val="20"/>
+          <w:lang w:val="en-US"/>
+          <w14:ligatures w14:val="none"/>
+        </w:rPr>
+      </w:pPr>
+      <w:r>
+        <w:rPr>
+          <w:rFonts w:ascii="Menlo" w:eastAsia="Times New Roman" w:hAnsi="Menlo" w:cs="Menlo"/>
+          <w:color w:val="CCCCCC"/>
+          <w:kern w:val="0"/>
+          <w:sz w:val="20"/>
+          <w:szCs w:val="20"/>
+          <w:lang w:val="en-US"/>
+          <w14:ligatures w14:val="none"/>
+        </w:rPr>
+        <w:t xml:space="preserve">    {</w:t>
+      </w:r>
+    </w:p>
+    <w:p>
+      <w:pPr>
+        <w:shd w:val="clear" w:color="auto" w:fill="1F1F1F"/>
+        <w:spacing w:after="0" w:line="300" w:lineRule="atLeast"/>
+        <w:rPr>
+          <w:rFonts w:ascii="Menlo" w:eastAsia="Times New Roman" w:hAnsi="Menlo" w:cs="Menlo"/>
+          <w:color w:val="CCCCCC"/>
+          <w:kern w:val="0"/>
+          <w:sz w:val="20"/>
+          <w:szCs w:val="20"/>
+          <w:lang w:val="en-US"/>
+          <w14:ligatures w14:val="none"/>
+        </w:rPr>
+      </w:pPr>
+      <w:r>
+        <w:rPr>
+          <w:rFonts w:ascii="Menlo" w:eastAsia="Times New Roman" w:hAnsi="Menlo" w:cs="Menlo"/>
+          <w:color w:val="CCCCCC"/>
+          <w:kern w:val="0"/>
+          <w:sz w:val="20"/>
+          <w:szCs w:val="20"/>
+          <w:lang w:val="en-US"/>
+          <w14:ligatures w14:val="none"/>
+        </w:rPr>
+        <w:t xml:space="preserve">        result </w:t>
+      </w:r>
+      <w:r>
+        <w:rPr>
+          <w:rFonts w:ascii="Menlo" w:eastAsia="Times New Roman" w:hAnsi="Menlo" w:cs="Menlo"/>
+          <w:color w:val="D4D4D4"/>
+          <w:kern w:val="0"/>
+          <w:sz w:val="20"/>
+          <w:szCs w:val="20"/>
+          <w:lang w:val="en-US"/>
+          <w14:ligatures w14:val="none"/>
+        </w:rPr>
+        <w:t>=</w:t>
+      </w:r>
+      <w:r>
+        <w:rPr>
+          <w:rFonts w:ascii="Menlo" w:eastAsia="Times New Roman" w:hAnsi="Menlo" w:cs="Menlo"/>
+          <w:color w:val="CCCCCC"/>
+          <w:kern w:val="0"/>
+          <w:sz w:val="20"/>
+          <w:szCs w:val="20"/>
+          <w:lang w:val="en-US"/>
+          <w14:ligatures w14:val="none"/>
+        </w:rPr>
+        <w:t xml:space="preserve"> result </w:t>
+      </w:r>
+      <w:r>
+        <w:rPr>
+          <w:rFonts w:ascii="Menlo" w:eastAsia="Times New Roman" w:hAnsi="Menlo" w:cs="Menlo"/>
+          <w:color w:val="D4D4D4"/>
+          <w:kern w:val="0"/>
+          <w:sz w:val="20"/>
+          <w:szCs w:val="20"/>
+          <w:lang w:val="en-US"/>
+          <w14:ligatures w14:val="none"/>
+        </w:rPr>
+        <w:t>*</w:t>
+      </w:r>
+      <w:r>
+        <w:rPr>
+          <w:rFonts w:ascii="Menlo" w:eastAsia="Times New Roman" w:hAnsi="Menlo" w:cs="Menlo"/>
+          <w:color w:val="CCCCCC"/>
+          <w:kern w:val="0"/>
+          <w:sz w:val="20"/>
+          <w:szCs w:val="20"/>
+          <w:lang w:val="en-US"/>
+          <w14:ligatures w14:val="none"/>
+        </w:rPr>
+        <w:t xml:space="preserve"> </w:t>
+      </w:r>
+      <w:r>
+        <w:rPr>
+          <w:rFonts w:ascii="Menlo" w:eastAsia="Times New Roman" w:hAnsi="Menlo" w:cs="Menlo"/>
+          <w:color w:val="B5CEA8"/>
+          <w:kern w:val="0"/>
+          <w:sz w:val="20"/>
+          <w:szCs w:val="20"/>
+          <w:lang w:val="en-US"/>
+          <w14:ligatures w14:val="none"/>
+        </w:rPr>
+        <w:t>10</w:t>
+      </w:r>
+      <w:r>
+        <w:rPr>
+          <w:rFonts w:ascii="Menlo" w:eastAsia="Times New Roman" w:hAnsi="Menlo" w:cs="Menlo"/>
+          <w:color w:val="CCCCCC"/>
+          <w:kern w:val="0"/>
+          <w:sz w:val="20"/>
+          <w:szCs w:val="20"/>
+          <w:lang w:val="en-US"/>
+          <w14:ligatures w14:val="none"/>
+        </w:rPr>
+        <w:t xml:space="preserve"> </w:t>
+      </w:r>
+      <w:r>
+        <w:rPr>
+          <w:rFonts w:ascii="Menlo" w:eastAsia="Times New Roman" w:hAnsi="Menlo" w:cs="Menlo"/>
+          <w:color w:val="D4D4D4"/>
+          <w:kern w:val="0"/>
+          <w:sz w:val="20"/>
+          <w:szCs w:val="20"/>
+          <w:lang w:val="en-US"/>
+          <w14:ligatures w14:val="none"/>
+        </w:rPr>
+        <w:t>+</w:t>
+      </w:r>
+      <w:r>
+        <w:rPr>
+          <w:rFonts w:ascii="Menlo" w:eastAsia="Times New Roman" w:hAnsi="Menlo" w:cs="Menlo"/>
+          <w:color w:val="CCCCCC"/>
+          <w:kern w:val="0"/>
+          <w:sz w:val="20"/>
+          <w:szCs w:val="20"/>
+          <w:lang w:val="en-US"/>
+          <w14:ligatures w14:val="none"/>
+        </w:rPr>
+        <w:t xml:space="preserve"> (</w:t>
+      </w:r>
+      <w:r>
+        <w:rPr>
+          <w:rFonts w:ascii="Menlo" w:eastAsia="Times New Roman" w:hAnsi="Menlo" w:cs="Menlo"/>
+          <w:color w:val="9CDCFE"/>
+          <w:kern w:val="0"/>
+          <w:sz w:val="20"/>
+          <w:szCs w:val="20"/>
+          <w:lang w:val="en-US"/>
+          <w14:ligatures w14:val="none"/>
+        </w:rPr>
+        <w:t>str</w:t>
+      </w:r>
+      <w:r>
+        <w:rPr>
+          <w:rFonts w:ascii="Menlo" w:eastAsia="Times New Roman" w:hAnsi="Menlo" w:cs="Menlo"/>
+          <w:color w:val="CCCCCC"/>
+          <w:kern w:val="0"/>
+          <w:sz w:val="20"/>
+          <w:szCs w:val="20"/>
+          <w:lang w:val="en-US"/>
+          <w14:ligatures w14:val="none"/>
+        </w:rPr>
+        <w:t>[</w:t>
+      </w:r>
+      <w:proofErr w:type="spellStart"/>
+      <w:r>
+        <w:rPr>
+          <w:rFonts w:ascii="Menlo" w:eastAsia="Times New Roman" w:hAnsi="Menlo" w:cs="Menlo"/>
+          <w:color w:val="CCCCCC"/>
+          <w:kern w:val="0"/>
+          <w:sz w:val="20"/>
+          <w:szCs w:val="20"/>
+          <w:lang w:val="en-US"/>
+          <w14:ligatures w14:val="none"/>
+        </w:rPr>
+        <w:t>i</w:t>
+      </w:r>
+      <w:proofErr w:type="spellEnd"/>
+      <w:r>
+        <w:rPr>
+          <w:rFonts w:ascii="Menlo" w:eastAsia="Times New Roman" w:hAnsi="Menlo" w:cs="Menlo"/>
+          <w:color w:val="CCCCCC"/>
+          <w:kern w:val="0"/>
+          <w:sz w:val="20"/>
+          <w:szCs w:val="20"/>
+          <w:lang w:val="en-US"/>
+          <w14:ligatures w14:val="none"/>
+        </w:rPr>
+        <w:t xml:space="preserve">] </w:t>
+      </w:r>
+      <w:r>
+        <w:rPr>
+          <w:rFonts w:ascii="Menlo" w:eastAsia="Times New Roman" w:hAnsi="Menlo" w:cs="Menlo"/>
+          <w:color w:val="D4D4D4"/>
+          <w:kern w:val="0"/>
+          <w:sz w:val="20"/>
+          <w:szCs w:val="20"/>
+          <w:lang w:val="en-US"/>
+          <w14:ligatures w14:val="none"/>
+        </w:rPr>
+        <w:t>-</w:t>
+      </w:r>
+      <w:r>
+        <w:rPr>
+          <w:rFonts w:ascii="Menlo" w:eastAsia="Times New Roman" w:hAnsi="Menlo" w:cs="Menlo"/>
+          <w:color w:val="CCCCCC"/>
+          <w:kern w:val="0"/>
+          <w:sz w:val="20"/>
+          <w:szCs w:val="20"/>
+          <w:lang w:val="en-US"/>
+          <w14:ligatures w14:val="none"/>
+        </w:rPr>
+        <w:t xml:space="preserve"> </w:t>
+      </w:r>
+      <w:r>
+        <w:rPr>
+          <w:rFonts w:ascii="Menlo" w:eastAsia="Times New Roman" w:hAnsi="Menlo" w:cs="Menlo"/>
+          <w:color w:val="CE9178"/>
+          <w:kern w:val="0"/>
+          <w:sz w:val="20"/>
+          <w:szCs w:val="20"/>
+          <w:lang w:val="en-US"/>
+          <w14:ligatures w14:val="none"/>
+        </w:rPr>
+        <w:t>'0'</w:t>
+      </w:r>
+      <w:proofErr w:type="gramStart"/>
+      <w:r>
+        <w:rPr>
+          <w:rFonts w:ascii="Menlo" w:eastAsia="Times New Roman" w:hAnsi="Menlo" w:cs="Menlo"/>
+          <w:color w:val="CCCCCC"/>
+          <w:kern w:val="0"/>
+          <w:sz w:val="20"/>
+          <w:szCs w:val="20"/>
+          <w:lang w:val="en-US"/>
+          <w14:ligatures w14:val="none"/>
+        </w:rPr>
+        <w:t>);</w:t>
+      </w:r>
+      <w:proofErr w:type="gramEnd"/>
+    </w:p>
+    <w:p>
+      <w:pPr>
+        <w:shd w:val="clear" w:color="auto" w:fill="1F1F1F"/>
+        <w:spacing w:after="0" w:line="300" w:lineRule="atLeast"/>
+        <w:rPr>
+          <w:rFonts w:ascii="Menlo" w:eastAsia="Times New Roman" w:hAnsi="Menlo" w:cs="Menlo"/>
+          <w:color w:val="CCCCCC"/>
+          <w:kern w:val="0"/>
+          <w:sz w:val="20"/>
+          <w:szCs w:val="20"/>
+          <w:lang w:val="en-US"/>
+          <w14:ligatures w14:val="none"/>
+        </w:rPr>
+      </w:pPr>
+      <w:r>
+        <w:rPr>
+          <w:rFonts w:ascii="Menlo" w:eastAsia="Times New Roman" w:hAnsi="Menlo" w:cs="Menlo"/>
+          <w:color w:val="CCCCCC"/>
+          <w:kern w:val="0"/>
+          <w:sz w:val="20"/>
+          <w:szCs w:val="20"/>
+          <w:lang w:val="en-US"/>
+          <w14:ligatures w14:val="none"/>
+        </w:rPr>
+        <w:t xml:space="preserve">        </w:t>
+      </w:r>
+      <w:proofErr w:type="spellStart"/>
+      <w:r>
+        <w:rPr>
+          <w:rFonts w:ascii="Menlo" w:eastAsia="Times New Roman" w:hAnsi="Menlo" w:cs="Menlo"/>
+          <w:color w:val="CCCCCC"/>
+          <w:kern w:val="0"/>
+          <w:sz w:val="20"/>
+          <w:szCs w:val="20"/>
+          <w:lang w:val="en-US"/>
+          <w14:ligatures w14:val="none"/>
+        </w:rPr>
+        <w:t>i</w:t>
+      </w:r>
+      <w:proofErr w:type="spellEnd"/>
+      <w:r>
+        <w:rPr>
+          <w:rFonts w:ascii="Menlo" w:eastAsia="Times New Roman" w:hAnsi="Menlo" w:cs="Menlo"/>
+          <w:color w:val="D4D4D4"/>
+          <w:kern w:val="0"/>
+          <w:sz w:val="20"/>
+          <w:szCs w:val="20"/>
+          <w:lang w:val="en-US"/>
+          <w14:ligatures w14:val="none"/>
+        </w:rPr>
+        <w:t>+</w:t>
+      </w:r>
+      <w:proofErr w:type="gramStart"/>
+      <w:r>
+        <w:rPr>
+          <w:rFonts w:ascii="Menlo" w:eastAsia="Times New Roman" w:hAnsi="Menlo" w:cs="Menlo"/>
+          <w:color w:val="D4D4D4"/>
+          <w:kern w:val="0"/>
+          <w:sz w:val="20"/>
+          <w:szCs w:val="20"/>
+          <w:lang w:val="en-US"/>
+          <w14:ligatures w14:val="none"/>
+        </w:rPr>
+        <w:t>+</w:t>
+      </w:r>
+      <w:r>
+        <w:rPr>
+          <w:rFonts w:ascii="Menlo" w:eastAsia="Times New Roman" w:hAnsi="Menlo" w:cs="Menlo"/>
+          <w:color w:val="CCCCCC"/>
+          <w:kern w:val="0"/>
+          <w:sz w:val="20"/>
+          <w:szCs w:val="20"/>
+          <w:lang w:val="en-US"/>
+          <w14:ligatures w14:val="none"/>
+        </w:rPr>
+        <w:t>;</w:t>
+      </w:r>
+      <w:proofErr w:type="gramEnd"/>
+    </w:p>
+    <w:p>
+      <w:pPr>
+        <w:shd w:val="clear" w:color="auto" w:fill="1F1F1F"/>
+        <w:spacing w:after="0" w:line="300" w:lineRule="atLeast"/>
+        <w:rPr>
+          <w:rFonts w:ascii="Menlo" w:eastAsia="Times New Roman" w:hAnsi="Menlo" w:cs="Menlo"/>
+          <w:color w:val="CCCCCC"/>
+          <w:kern w:val="0"/>
+          <w:sz w:val="20"/>
+          <w:szCs w:val="20"/>
+          <w:lang w:val="en-US"/>
+          <w14:ligatures w14:val="none"/>
+        </w:rPr>
+      </w:pPr>
+      <w:r>
+        <w:rPr>
+          <w:rFonts w:ascii="Menlo" w:eastAsia="Times New Roman" w:hAnsi="Menlo" w:cs="Menlo"/>
+          <w:color w:val="CCCCCC"/>
+          <w:kern w:val="0"/>
+          <w:sz w:val="20"/>
+          <w:szCs w:val="20"/>
+          <w:lang w:val="en-US"/>
+          <w14:ligatures w14:val="none"/>
+        </w:rPr>
+        <w:t xml:space="preserve">    }</w:t>
+      </w:r>
+    </w:p>
+    <w:p>
+      <w:pPr>
+        <w:shd w:val="clear" w:color="auto" w:fill="1F1F1F"/>
+        <w:spacing w:after="0" w:line="300" w:lineRule="atLeast"/>
+        <w:rPr>
+          <w:rFonts w:ascii="Menlo" w:eastAsia="Times New Roman" w:hAnsi="Menlo" w:cs="Menlo"/>
+          <w:color w:val="CCCCCC"/>
+          <w:kern w:val="0"/>
+          <w:sz w:val="20"/>
+          <w:szCs w:val="20"/>
+          <w:lang w:val="en-US"/>
+          <w14:ligatures w14:val="none"/>
+        </w:rPr>
+      </w:pPr>
+    </w:p>
+    <w:p>
+      <w:pPr>
+        <w:shd w:val="clear" w:color="auto" w:fill="1F1F1F"/>
+        <w:spacing w:after="0" w:line="300" w:lineRule="atLeast"/>
+        <w:rPr>
+          <w:rFonts w:ascii="Menlo" w:eastAsia="Times New Roman" w:hAnsi="Menlo" w:cs="Menlo"/>
+          <w:color w:val="CCCCCC"/>
+          <w:kern w:val="0"/>
+          <w:sz w:val="20"/>
+          <w:szCs w:val="20"/>
+          <w:lang w:val="en-US"/>
+          <w14:ligatures w14:val="none"/>
+        </w:rPr>
+      </w:pPr>
+      <w:r>
+        <w:rPr>
+          <w:rFonts w:ascii="Menlo" w:eastAsia="Times New Roman" w:hAnsi="Menlo" w:cs="Menlo"/>
+          <w:color w:val="CCCCCC"/>
+          <w:kern w:val="0"/>
+          <w:sz w:val="20"/>
+          <w:szCs w:val="20"/>
+          <w:lang w:val="en-US"/>
+          <w14:ligatures w14:val="none"/>
+        </w:rPr>
         <w:lastRenderedPageBreak/>
-        <w:t xml:space="preserve">    }</w:t>
-      </w:r>
-    </w:p>
-    <w:p>
-      <w:r>
-        <w:rPr>
-          <w:highlight w:val="yellow"/>
-        </w:rPr>
-        <w:t>Ignorar sinais e caso seja negativo tornar o sinal negativo</w:t>
-      </w:r>
-    </w:p>
-    <w:p>
-      <w:pPr>
-        <w:shd w:val="clear" w:color="auto" w:fill="1F1F1F"/>
-        <w:spacing w:after="0" w:line="300" w:lineRule="atLeast"/>
-        <w:rPr>
-          <w:rFonts w:ascii="Menlo" w:eastAsia="Times New Roman" w:hAnsi="Menlo" w:cs="Menlo"/>
-          <w:color w:val="CCCCCC"/>
-          <w:kern w:val="0"/>
-          <w:sz w:val="20"/>
-          <w:szCs w:val="20"/>
-          <w:lang w:val="en-US"/>
-          <w14:ligatures w14:val="none"/>
-        </w:rPr>
-      </w:pPr>
-      <w:r>
-        <w:rPr>
-          <w:rFonts w:ascii="Menlo" w:eastAsia="Times New Roman" w:hAnsi="Menlo" w:cs="Menlo"/>
-          <w:color w:val="CCCCCC"/>
-          <w:kern w:val="0"/>
-          <w:sz w:val="20"/>
-          <w:szCs w:val="20"/>
-          <w14:ligatures w14:val="none"/>
-        </w:rPr>
-        <w:t xml:space="preserve">    </w:t>
-      </w:r>
-      <w:r>
-        <w:rPr>
-          <w:rFonts w:ascii="Menlo" w:eastAsia="Times New Roman" w:hAnsi="Menlo" w:cs="Menlo"/>
-          <w:color w:val="C586C0"/>
-          <w:kern w:val="0"/>
-          <w:sz w:val="20"/>
-          <w:szCs w:val="20"/>
-          <w:lang w:val="en-US"/>
-          <w14:ligatures w14:val="none"/>
-        </w:rPr>
-        <w:t>while</w:t>
-      </w:r>
-      <w:r>
-        <w:rPr>
-          <w:rFonts w:ascii="Menlo" w:eastAsia="Times New Roman" w:hAnsi="Menlo" w:cs="Menlo"/>
-          <w:color w:val="CCCCCC"/>
-          <w:kern w:val="0"/>
-          <w:sz w:val="20"/>
-          <w:szCs w:val="20"/>
-          <w:lang w:val="en-US"/>
-          <w14:ligatures w14:val="none"/>
-        </w:rPr>
-        <w:t xml:space="preserve"> (</w:t>
-      </w:r>
-      <w:r>
-        <w:rPr>
-          <w:rFonts w:ascii="Menlo" w:eastAsia="Times New Roman" w:hAnsi="Menlo" w:cs="Menlo"/>
-          <w:color w:val="9CDCFE"/>
-          <w:kern w:val="0"/>
-          <w:sz w:val="20"/>
-          <w:szCs w:val="20"/>
-          <w:lang w:val="en-US"/>
-          <w14:ligatures w14:val="none"/>
-        </w:rPr>
-        <w:t>str</w:t>
-      </w:r>
-      <w:r>
-        <w:rPr>
-          <w:rFonts w:ascii="Menlo" w:eastAsia="Times New Roman" w:hAnsi="Menlo" w:cs="Menlo"/>
-          <w:color w:val="CCCCCC"/>
-          <w:kern w:val="0"/>
-          <w:sz w:val="20"/>
-          <w:szCs w:val="20"/>
-          <w:lang w:val="en-US"/>
-          <w14:ligatures w14:val="none"/>
-        </w:rPr>
-        <w:t>[</w:t>
-      </w:r>
-      <w:proofErr w:type="spellStart"/>
-      <w:r>
-        <w:rPr>
-          <w:rFonts w:ascii="Menlo" w:eastAsia="Times New Roman" w:hAnsi="Menlo" w:cs="Menlo"/>
-          <w:color w:val="CCCCCC"/>
-          <w:kern w:val="0"/>
-          <w:sz w:val="20"/>
-          <w:szCs w:val="20"/>
-          <w:lang w:val="en-US"/>
-          <w14:ligatures w14:val="none"/>
-        </w:rPr>
-        <w:t>i</w:t>
-      </w:r>
-      <w:proofErr w:type="spellEnd"/>
-      <w:r>
-        <w:rPr>
-          <w:rFonts w:ascii="Menlo" w:eastAsia="Times New Roman" w:hAnsi="Menlo" w:cs="Menlo"/>
-          <w:color w:val="CCCCCC"/>
-          <w:kern w:val="0"/>
-          <w:sz w:val="20"/>
-          <w:szCs w:val="20"/>
-          <w:lang w:val="en-US"/>
-          <w14:ligatures w14:val="none"/>
-        </w:rPr>
-        <w:t xml:space="preserve">] </w:t>
-      </w:r>
-      <w:r>
-        <w:rPr>
-          <w:rFonts w:ascii="Menlo" w:eastAsia="Times New Roman" w:hAnsi="Menlo" w:cs="Menlo"/>
-          <w:color w:val="D4D4D4"/>
-          <w:kern w:val="0"/>
-          <w:sz w:val="20"/>
-          <w:szCs w:val="20"/>
-          <w:lang w:val="en-US"/>
-          <w14:ligatures w14:val="none"/>
-        </w:rPr>
-        <w:t>==</w:t>
-      </w:r>
-      <w:r>
-        <w:rPr>
-          <w:rFonts w:ascii="Menlo" w:eastAsia="Times New Roman" w:hAnsi="Menlo" w:cs="Menlo"/>
-          <w:color w:val="CCCCCC"/>
-          <w:kern w:val="0"/>
-          <w:sz w:val="20"/>
-          <w:szCs w:val="20"/>
-          <w:lang w:val="en-US"/>
-          <w14:ligatures w14:val="none"/>
-        </w:rPr>
-        <w:t xml:space="preserve"> </w:t>
-      </w:r>
-      <w:r>
-        <w:rPr>
-          <w:rFonts w:ascii="Menlo" w:eastAsia="Times New Roman" w:hAnsi="Menlo" w:cs="Menlo"/>
-          <w:color w:val="CE9178"/>
-          <w:kern w:val="0"/>
-          <w:sz w:val="20"/>
-          <w:szCs w:val="20"/>
-          <w:lang w:val="en-US"/>
-          <w14:ligatures w14:val="none"/>
-        </w:rPr>
-        <w:t>'+'</w:t>
-      </w:r>
-      <w:r>
-        <w:rPr>
-          <w:rFonts w:ascii="Menlo" w:eastAsia="Times New Roman" w:hAnsi="Menlo" w:cs="Menlo"/>
-          <w:color w:val="CCCCCC"/>
-          <w:kern w:val="0"/>
-          <w:sz w:val="20"/>
-          <w:szCs w:val="20"/>
-          <w:lang w:val="en-US"/>
-          <w14:ligatures w14:val="none"/>
-        </w:rPr>
-        <w:t xml:space="preserve"> </w:t>
-      </w:r>
-      <w:r>
-        <w:rPr>
-          <w:rFonts w:ascii="Menlo" w:eastAsia="Times New Roman" w:hAnsi="Menlo" w:cs="Menlo"/>
-          <w:color w:val="D4D4D4"/>
-          <w:kern w:val="0"/>
-          <w:sz w:val="20"/>
-          <w:szCs w:val="20"/>
-          <w:lang w:val="en-US"/>
-          <w14:ligatures w14:val="none"/>
-        </w:rPr>
-        <w:t>||</w:t>
-      </w:r>
-      <w:r>
-        <w:rPr>
-          <w:rFonts w:ascii="Menlo" w:eastAsia="Times New Roman" w:hAnsi="Menlo" w:cs="Menlo"/>
-          <w:color w:val="CCCCCC"/>
-          <w:kern w:val="0"/>
-          <w:sz w:val="20"/>
-          <w:szCs w:val="20"/>
-          <w:lang w:val="en-US"/>
-          <w14:ligatures w14:val="none"/>
-        </w:rPr>
-        <w:t xml:space="preserve"> </w:t>
-      </w:r>
-      <w:r>
-        <w:rPr>
-          <w:rFonts w:ascii="Menlo" w:eastAsia="Times New Roman" w:hAnsi="Menlo" w:cs="Menlo"/>
-          <w:color w:val="9CDCFE"/>
-          <w:kern w:val="0"/>
-          <w:sz w:val="20"/>
-          <w:szCs w:val="20"/>
-          <w:lang w:val="en-US"/>
-          <w14:ligatures w14:val="none"/>
-        </w:rPr>
-        <w:t>str</w:t>
-      </w:r>
-      <w:r>
-        <w:rPr>
-          <w:rFonts w:ascii="Menlo" w:eastAsia="Times New Roman" w:hAnsi="Menlo" w:cs="Menlo"/>
-          <w:color w:val="CCCCCC"/>
-          <w:kern w:val="0"/>
-          <w:sz w:val="20"/>
-          <w:szCs w:val="20"/>
-          <w:lang w:val="en-US"/>
-          <w14:ligatures w14:val="none"/>
-        </w:rPr>
-        <w:t>[</w:t>
-      </w:r>
-      <w:proofErr w:type="spellStart"/>
-      <w:r>
-        <w:rPr>
-          <w:rFonts w:ascii="Menlo" w:eastAsia="Times New Roman" w:hAnsi="Menlo" w:cs="Menlo"/>
-          <w:color w:val="CCCCCC"/>
-          <w:kern w:val="0"/>
-          <w:sz w:val="20"/>
-          <w:szCs w:val="20"/>
-          <w:lang w:val="en-US"/>
-          <w14:ligatures w14:val="none"/>
-        </w:rPr>
-        <w:t>i</w:t>
-      </w:r>
-      <w:proofErr w:type="spellEnd"/>
-      <w:r>
-        <w:rPr>
-          <w:rFonts w:ascii="Menlo" w:eastAsia="Times New Roman" w:hAnsi="Menlo" w:cs="Menlo"/>
-          <w:color w:val="CCCCCC"/>
-          <w:kern w:val="0"/>
-          <w:sz w:val="20"/>
-          <w:szCs w:val="20"/>
-          <w:lang w:val="en-US"/>
-          <w14:ligatures w14:val="none"/>
-        </w:rPr>
-        <w:t xml:space="preserve">] </w:t>
-      </w:r>
-      <w:r>
-        <w:rPr>
-          <w:rFonts w:ascii="Menlo" w:eastAsia="Times New Roman" w:hAnsi="Menlo" w:cs="Menlo"/>
-          <w:color w:val="D4D4D4"/>
-          <w:kern w:val="0"/>
-          <w:sz w:val="20"/>
-          <w:szCs w:val="20"/>
-          <w:lang w:val="en-US"/>
-          <w14:ligatures w14:val="none"/>
-        </w:rPr>
-        <w:t>==</w:t>
-      </w:r>
-      <w:r>
-        <w:rPr>
-          <w:rFonts w:ascii="Menlo" w:eastAsia="Times New Roman" w:hAnsi="Menlo" w:cs="Menlo"/>
-          <w:color w:val="CCCCCC"/>
-          <w:kern w:val="0"/>
-          <w:sz w:val="20"/>
-          <w:szCs w:val="20"/>
-          <w:lang w:val="en-US"/>
-          <w14:ligatures w14:val="none"/>
-        </w:rPr>
-        <w:t xml:space="preserve"> </w:t>
-      </w:r>
-      <w:r>
-        <w:rPr>
-          <w:rFonts w:ascii="Menlo" w:eastAsia="Times New Roman" w:hAnsi="Menlo" w:cs="Menlo"/>
-          <w:color w:val="CE9178"/>
-          <w:kern w:val="0"/>
-          <w:sz w:val="20"/>
-          <w:szCs w:val="20"/>
-          <w:lang w:val="en-US"/>
-          <w14:ligatures w14:val="none"/>
-        </w:rPr>
-        <w:t>'-'</w:t>
-      </w:r>
-      <w:r>
-        <w:rPr>
-          <w:rFonts w:ascii="Menlo" w:eastAsia="Times New Roman" w:hAnsi="Menlo" w:cs="Menlo"/>
-          <w:color w:val="CCCCCC"/>
-          <w:kern w:val="0"/>
-          <w:sz w:val="20"/>
-          <w:szCs w:val="20"/>
-          <w:lang w:val="en-US"/>
-          <w14:ligatures w14:val="none"/>
-        </w:rPr>
-        <w:t>)</w:t>
-      </w:r>
-    </w:p>
-    <w:p>
-      <w:pPr>
-        <w:shd w:val="clear" w:color="auto" w:fill="1F1F1F"/>
-        <w:spacing w:after="0" w:line="300" w:lineRule="atLeast"/>
-        <w:rPr>
-          <w:rFonts w:ascii="Menlo" w:eastAsia="Times New Roman" w:hAnsi="Menlo" w:cs="Menlo"/>
-          <w:color w:val="CCCCCC"/>
-          <w:kern w:val="0"/>
-          <w:sz w:val="20"/>
-          <w:szCs w:val="20"/>
-          <w14:ligatures w14:val="none"/>
-        </w:rPr>
-      </w:pPr>
-      <w:r>
-        <w:rPr>
-          <w:rFonts w:ascii="Menlo" w:eastAsia="Times New Roman" w:hAnsi="Menlo" w:cs="Menlo"/>
-          <w:color w:val="CCCCCC"/>
-          <w:kern w:val="0"/>
-          <w:sz w:val="20"/>
-          <w:szCs w:val="20"/>
-          <w:lang w:val="en-US"/>
-          <w14:ligatures w14:val="none"/>
-        </w:rPr>
-        <w:t xml:space="preserve">    </w:t>
-      </w:r>
-      <w:r>
-        <w:rPr>
-          <w:rFonts w:ascii="Menlo" w:eastAsia="Times New Roman" w:hAnsi="Menlo" w:cs="Menlo"/>
-          <w:color w:val="CCCCCC"/>
-          <w:kern w:val="0"/>
-          <w:sz w:val="20"/>
-          <w:szCs w:val="20"/>
-          <w14:ligatures w14:val="none"/>
-        </w:rPr>
-        <w:t>{</w:t>
-      </w:r>
-    </w:p>
-    <w:p>
-      <w:pPr>
-        <w:shd w:val="clear" w:color="auto" w:fill="1F1F1F"/>
-        <w:spacing w:after="0" w:line="300" w:lineRule="atLeast"/>
-        <w:rPr>
-          <w:rFonts w:ascii="Menlo" w:eastAsia="Times New Roman" w:hAnsi="Menlo" w:cs="Menlo"/>
-          <w:color w:val="CCCCCC"/>
-          <w:kern w:val="0"/>
-          <w:sz w:val="20"/>
-          <w:szCs w:val="20"/>
-          <w14:ligatures w14:val="none"/>
-        </w:rPr>
-      </w:pPr>
-      <w:r>
-        <w:rPr>
-          <w:rFonts w:ascii="Menlo" w:eastAsia="Times New Roman" w:hAnsi="Menlo" w:cs="Menlo"/>
-          <w:color w:val="CCCCCC"/>
-          <w:kern w:val="0"/>
-          <w:sz w:val="20"/>
-          <w:szCs w:val="20"/>
-          <w14:ligatures w14:val="none"/>
-        </w:rPr>
-        <w:t xml:space="preserve">        </w:t>
-      </w:r>
-      <w:proofErr w:type="spellStart"/>
-      <w:r>
-        <w:rPr>
-          <w:rFonts w:ascii="Menlo" w:eastAsia="Times New Roman" w:hAnsi="Menlo" w:cs="Menlo"/>
-          <w:color w:val="C586C0"/>
-          <w:kern w:val="0"/>
-          <w:sz w:val="20"/>
-          <w:szCs w:val="20"/>
-          <w14:ligatures w14:val="none"/>
-        </w:rPr>
-        <w:t>if</w:t>
-      </w:r>
-      <w:proofErr w:type="spellEnd"/>
-      <w:r>
-        <w:rPr>
-          <w:rFonts w:ascii="Menlo" w:eastAsia="Times New Roman" w:hAnsi="Menlo" w:cs="Menlo"/>
-          <w:color w:val="CCCCCC"/>
-          <w:kern w:val="0"/>
-          <w:sz w:val="20"/>
-          <w:szCs w:val="20"/>
-          <w14:ligatures w14:val="none"/>
-        </w:rPr>
-        <w:t xml:space="preserve"> (</w:t>
-      </w:r>
-      <w:proofErr w:type="spellStart"/>
-      <w:r>
-        <w:rPr>
-          <w:rFonts w:ascii="Menlo" w:eastAsia="Times New Roman" w:hAnsi="Menlo" w:cs="Menlo"/>
-          <w:color w:val="9CDCFE"/>
-          <w:kern w:val="0"/>
-          <w:sz w:val="20"/>
-          <w:szCs w:val="20"/>
-          <w14:ligatures w14:val="none"/>
-        </w:rPr>
-        <w:t>str</w:t>
-      </w:r>
-      <w:proofErr w:type="spellEnd"/>
-      <w:r>
-        <w:rPr>
-          <w:rFonts w:ascii="Menlo" w:eastAsia="Times New Roman" w:hAnsi="Menlo" w:cs="Menlo"/>
-          <w:color w:val="CCCCCC"/>
-          <w:kern w:val="0"/>
-          <w:sz w:val="20"/>
-          <w:szCs w:val="20"/>
-          <w14:ligatures w14:val="none"/>
-        </w:rPr>
-        <w:t xml:space="preserve">[i] </w:t>
-      </w:r>
-      <w:r>
-        <w:rPr>
-          <w:rFonts w:ascii="Menlo" w:eastAsia="Times New Roman" w:hAnsi="Menlo" w:cs="Menlo"/>
-          <w:color w:val="D4D4D4"/>
-          <w:kern w:val="0"/>
-          <w:sz w:val="20"/>
-          <w:szCs w:val="20"/>
-          <w14:ligatures w14:val="none"/>
-        </w:rPr>
-        <w:t>==</w:t>
-      </w:r>
-      <w:r>
-        <w:rPr>
-          <w:rFonts w:ascii="Menlo" w:eastAsia="Times New Roman" w:hAnsi="Menlo" w:cs="Menlo"/>
-          <w:color w:val="CCCCCC"/>
-          <w:kern w:val="0"/>
-          <w:sz w:val="20"/>
-          <w:szCs w:val="20"/>
-          <w14:ligatures w14:val="none"/>
-        </w:rPr>
-        <w:t xml:space="preserve"> </w:t>
-      </w:r>
-      <w:r>
-        <w:rPr>
-          <w:rFonts w:ascii="Menlo" w:eastAsia="Times New Roman" w:hAnsi="Menlo" w:cs="Menlo"/>
-          <w:color w:val="CE9178"/>
-          <w:kern w:val="0"/>
-          <w:sz w:val="20"/>
-          <w:szCs w:val="20"/>
-          <w14:ligatures w14:val="none"/>
-        </w:rPr>
-        <w:t>'-'</w:t>
-      </w:r>
-      <w:r>
-        <w:rPr>
-          <w:rFonts w:ascii="Menlo" w:eastAsia="Times New Roman" w:hAnsi="Menlo" w:cs="Menlo"/>
-          <w:color w:val="CCCCCC"/>
-          <w:kern w:val="0"/>
-          <w:sz w:val="20"/>
-          <w:szCs w:val="20"/>
-          <w14:ligatures w14:val="none"/>
-        </w:rPr>
-        <w:t>)</w:t>
-      </w:r>
-    </w:p>
-    <w:p>
-      <w:pPr>
-        <w:shd w:val="clear" w:color="auto" w:fill="1F1F1F"/>
-        <w:spacing w:after="0" w:line="300" w:lineRule="atLeast"/>
-        <w:rPr>
-          <w:rFonts w:ascii="Menlo" w:eastAsia="Times New Roman" w:hAnsi="Menlo" w:cs="Menlo"/>
-          <w:color w:val="CCCCCC"/>
-          <w:kern w:val="0"/>
-          <w:sz w:val="20"/>
-          <w:szCs w:val="20"/>
-          <w14:ligatures w14:val="none"/>
-        </w:rPr>
-      </w:pPr>
-      <w:r>
-        <w:rPr>
-          <w:rFonts w:ascii="Menlo" w:eastAsia="Times New Roman" w:hAnsi="Menlo" w:cs="Menlo"/>
-          <w:color w:val="CCCCCC"/>
-          <w:kern w:val="0"/>
-          <w:sz w:val="20"/>
-          <w:szCs w:val="20"/>
-          <w14:ligatures w14:val="none"/>
-        </w:rPr>
-        <w:t xml:space="preserve">        {</w:t>
-      </w:r>
-    </w:p>
-    <w:p>
-      <w:pPr>
-        <w:shd w:val="clear" w:color="auto" w:fill="1F1F1F"/>
-        <w:spacing w:after="0" w:line="300" w:lineRule="atLeast"/>
-        <w:rPr>
-          <w:rFonts w:ascii="Menlo" w:eastAsia="Times New Roman" w:hAnsi="Menlo" w:cs="Menlo"/>
-          <w:color w:val="CCCCCC"/>
-          <w:kern w:val="0"/>
-          <w:sz w:val="20"/>
-          <w:szCs w:val="20"/>
-          <w14:ligatures w14:val="none"/>
-        </w:rPr>
-      </w:pPr>
-      <w:r>
-        <w:rPr>
-          <w:rFonts w:ascii="Menlo" w:eastAsia="Times New Roman" w:hAnsi="Menlo" w:cs="Menlo"/>
-          <w:color w:val="CCCCCC"/>
-          <w:kern w:val="0"/>
-          <w:sz w:val="20"/>
-          <w:szCs w:val="20"/>
-          <w14:ligatures w14:val="none"/>
-        </w:rPr>
-        <w:t xml:space="preserve">            sinal </w:t>
-      </w:r>
-      <w:r>
-        <w:rPr>
-          <w:rFonts w:ascii="Menlo" w:eastAsia="Times New Roman" w:hAnsi="Menlo" w:cs="Menlo"/>
-          <w:color w:val="D4D4D4"/>
-          <w:kern w:val="0"/>
-          <w:sz w:val="20"/>
-          <w:szCs w:val="20"/>
-          <w14:ligatures w14:val="none"/>
-        </w:rPr>
-        <w:t>=</w:t>
-      </w:r>
-      <w:r>
-        <w:rPr>
-          <w:rFonts w:ascii="Menlo" w:eastAsia="Times New Roman" w:hAnsi="Menlo" w:cs="Menlo"/>
-          <w:color w:val="CCCCCC"/>
-          <w:kern w:val="0"/>
-          <w:sz w:val="20"/>
-          <w:szCs w:val="20"/>
-          <w14:ligatures w14:val="none"/>
-        </w:rPr>
-        <w:t xml:space="preserve"> </w:t>
-      </w:r>
-      <w:r>
-        <w:rPr>
-          <w:rFonts w:ascii="Menlo" w:eastAsia="Times New Roman" w:hAnsi="Menlo" w:cs="Menlo"/>
-          <w:color w:val="D4D4D4"/>
-          <w:kern w:val="0"/>
-          <w:sz w:val="20"/>
-          <w:szCs w:val="20"/>
-          <w14:ligatures w14:val="none"/>
-        </w:rPr>
-        <w:t>-</w:t>
-      </w:r>
-      <w:r>
-        <w:rPr>
-          <w:rFonts w:ascii="Menlo" w:eastAsia="Times New Roman" w:hAnsi="Menlo" w:cs="Menlo"/>
-          <w:color w:val="CCCCCC"/>
-          <w:kern w:val="0"/>
-          <w:sz w:val="20"/>
-          <w:szCs w:val="20"/>
-          <w14:ligatures w14:val="none"/>
-        </w:rPr>
-        <w:t>sinal;</w:t>
-      </w:r>
-    </w:p>
-    <w:p>
-      <w:pPr>
-        <w:shd w:val="clear" w:color="auto" w:fill="1F1F1F"/>
-        <w:spacing w:after="0" w:line="300" w:lineRule="atLeast"/>
-        <w:rPr>
-          <w:rFonts w:ascii="Menlo" w:eastAsia="Times New Roman" w:hAnsi="Menlo" w:cs="Menlo"/>
-          <w:color w:val="CCCCCC"/>
-          <w:kern w:val="0"/>
-          <w:sz w:val="20"/>
-          <w:szCs w:val="20"/>
-          <w:lang w:val="en-US"/>
-          <w14:ligatures w14:val="none"/>
-        </w:rPr>
-      </w:pPr>
-      <w:r>
-        <w:rPr>
-          <w:rFonts w:ascii="Menlo" w:eastAsia="Times New Roman" w:hAnsi="Menlo" w:cs="Menlo"/>
-          <w:color w:val="CCCCCC"/>
-          <w:kern w:val="0"/>
-          <w:sz w:val="20"/>
-          <w:szCs w:val="20"/>
-          <w14:ligatures w14:val="none"/>
-        </w:rPr>
-        <w:t xml:space="preserve">        </w:t>
-      </w:r>
-      <w:r>
-        <w:rPr>
-          <w:rFonts w:ascii="Menlo" w:eastAsia="Times New Roman" w:hAnsi="Menlo" w:cs="Menlo"/>
-          <w:color w:val="CCCCCC"/>
-          <w:kern w:val="0"/>
-          <w:sz w:val="20"/>
-          <w:szCs w:val="20"/>
-          <w:lang w:val="en-US"/>
-          <w14:ligatures w14:val="none"/>
-        </w:rPr>
-        <w:t>}</w:t>
-      </w:r>
-    </w:p>
-    <w:p>
-      <w:pPr>
-        <w:shd w:val="clear" w:color="auto" w:fill="1F1F1F"/>
-        <w:spacing w:after="0" w:line="300" w:lineRule="atLeast"/>
-        <w:rPr>
-          <w:rFonts w:ascii="Menlo" w:eastAsia="Times New Roman" w:hAnsi="Menlo" w:cs="Menlo"/>
-          <w:color w:val="CCCCCC"/>
-          <w:kern w:val="0"/>
-          <w:sz w:val="20"/>
-          <w:szCs w:val="20"/>
-          <w:lang w:val="en-US"/>
-          <w14:ligatures w14:val="none"/>
-        </w:rPr>
-      </w:pPr>
-      <w:r>
-        <w:rPr>
-          <w:rFonts w:ascii="Menlo" w:eastAsia="Times New Roman" w:hAnsi="Menlo" w:cs="Menlo"/>
-          <w:color w:val="CCCCCC"/>
-          <w:kern w:val="0"/>
-          <w:sz w:val="20"/>
-          <w:szCs w:val="20"/>
-          <w:lang w:val="en-US"/>
-          <w14:ligatures w14:val="none"/>
-        </w:rPr>
-        <w:t xml:space="preserve">        </w:t>
-      </w:r>
-      <w:proofErr w:type="spellStart"/>
-      <w:r>
-        <w:rPr>
-          <w:rFonts w:ascii="Menlo" w:eastAsia="Times New Roman" w:hAnsi="Menlo" w:cs="Menlo"/>
-          <w:color w:val="CCCCCC"/>
-          <w:kern w:val="0"/>
-          <w:sz w:val="20"/>
-          <w:szCs w:val="20"/>
-          <w:lang w:val="en-US"/>
-          <w14:ligatures w14:val="none"/>
-        </w:rPr>
-        <w:t>i</w:t>
-      </w:r>
-      <w:proofErr w:type="spellEnd"/>
-      <w:r>
-        <w:rPr>
-          <w:rFonts w:ascii="Menlo" w:eastAsia="Times New Roman" w:hAnsi="Menlo" w:cs="Menlo"/>
-          <w:color w:val="D4D4D4"/>
-          <w:kern w:val="0"/>
-          <w:sz w:val="20"/>
-          <w:szCs w:val="20"/>
-          <w:lang w:val="en-US"/>
-          <w14:ligatures w14:val="none"/>
-        </w:rPr>
-        <w:t>+</w:t>
-      </w:r>
-      <w:proofErr w:type="gramStart"/>
-      <w:r>
-        <w:rPr>
-          <w:rFonts w:ascii="Menlo" w:eastAsia="Times New Roman" w:hAnsi="Menlo" w:cs="Menlo"/>
-          <w:color w:val="D4D4D4"/>
-          <w:kern w:val="0"/>
-          <w:sz w:val="20"/>
-          <w:szCs w:val="20"/>
-          <w:lang w:val="en-US"/>
-          <w14:ligatures w14:val="none"/>
-        </w:rPr>
-        <w:t>+</w:t>
-      </w:r>
-      <w:r>
-        <w:rPr>
-          <w:rFonts w:ascii="Menlo" w:eastAsia="Times New Roman" w:hAnsi="Menlo" w:cs="Menlo"/>
-          <w:color w:val="CCCCCC"/>
-          <w:kern w:val="0"/>
-          <w:sz w:val="20"/>
-          <w:szCs w:val="20"/>
-          <w:lang w:val="en-US"/>
-          <w14:ligatures w14:val="none"/>
-        </w:rPr>
-        <w:t>;</w:t>
-      </w:r>
-      <w:proofErr w:type="gramEnd"/>
-    </w:p>
-    <w:p>
-      <w:pPr>
-        <w:shd w:val="clear" w:color="auto" w:fill="1F1F1F"/>
-        <w:spacing w:after="0" w:line="300" w:lineRule="atLeast"/>
-        <w:rPr>
-          <w:rFonts w:ascii="Menlo" w:eastAsia="Times New Roman" w:hAnsi="Menlo" w:cs="Menlo"/>
-          <w:color w:val="CCCCCC"/>
-          <w:kern w:val="0"/>
-          <w:sz w:val="20"/>
-          <w:szCs w:val="20"/>
-          <w:lang w:val="en-US"/>
-          <w14:ligatures w14:val="none"/>
-        </w:rPr>
-      </w:pPr>
-      <w:r>
-        <w:rPr>
-          <w:rFonts w:ascii="Menlo" w:eastAsia="Times New Roman" w:hAnsi="Menlo" w:cs="Menlo"/>
-          <w:color w:val="CCCCCC"/>
-          <w:kern w:val="0"/>
-          <w:sz w:val="20"/>
-          <w:szCs w:val="20"/>
-          <w:lang w:val="en-US"/>
-          <w14:ligatures w14:val="none"/>
-        </w:rPr>
-        <w:t xml:space="preserve">    }</w:t>
-      </w:r>
-    </w:p>
-    <w:p>
-      <w:r>
-        <w:rPr>
-          <w:highlight w:val="yellow"/>
-        </w:rPr>
-        <w:t xml:space="preserve">Enquanto é </w:t>
-      </w:r>
-      <w:proofErr w:type="gramStart"/>
-      <w:r>
-        <w:rPr>
-          <w:highlight w:val="yellow"/>
-        </w:rPr>
-        <w:t>digito</w:t>
-      </w:r>
-      <w:proofErr w:type="gramEnd"/>
-      <w:r>
-        <w:rPr>
-          <w:highlight w:val="yellow"/>
-        </w:rPr>
-        <w:t xml:space="preserve"> fazer o resultado</w:t>
-      </w:r>
-    </w:p>
-    <w:p>
-      <w:pPr>
-        <w:shd w:val="clear" w:color="auto" w:fill="1F1F1F"/>
-        <w:spacing w:after="0" w:line="300" w:lineRule="atLeast"/>
-        <w:rPr>
-          <w:rFonts w:ascii="Menlo" w:eastAsia="Times New Roman" w:hAnsi="Menlo" w:cs="Menlo"/>
-          <w:color w:val="CCCCCC"/>
-          <w:kern w:val="0"/>
-          <w:sz w:val="20"/>
-          <w:szCs w:val="20"/>
-          <w:lang w:val="en-US"/>
-          <w14:ligatures w14:val="none"/>
-        </w:rPr>
-      </w:pPr>
-      <w:r>
-        <w:rPr>
-          <w:rFonts w:ascii="Menlo" w:eastAsia="Times New Roman" w:hAnsi="Menlo" w:cs="Menlo"/>
-          <w:color w:val="CCCCCC"/>
-          <w:kern w:val="0"/>
-          <w:sz w:val="20"/>
-          <w:szCs w:val="20"/>
-          <w14:ligatures w14:val="none"/>
-        </w:rPr>
-        <w:t xml:space="preserve">    </w:t>
-      </w:r>
-      <w:r>
-        <w:rPr>
-          <w:rFonts w:ascii="Menlo" w:eastAsia="Times New Roman" w:hAnsi="Menlo" w:cs="Menlo"/>
-          <w:color w:val="C586C0"/>
-          <w:kern w:val="0"/>
-          <w:sz w:val="20"/>
-          <w:szCs w:val="20"/>
-          <w:lang w:val="en-US"/>
-          <w14:ligatures w14:val="none"/>
-        </w:rPr>
-        <w:t>while</w:t>
-      </w:r>
-      <w:r>
-        <w:rPr>
-          <w:rFonts w:ascii="Menlo" w:eastAsia="Times New Roman" w:hAnsi="Menlo" w:cs="Menlo"/>
-          <w:color w:val="CCCCCC"/>
-          <w:kern w:val="0"/>
-          <w:sz w:val="20"/>
-          <w:szCs w:val="20"/>
-          <w:lang w:val="en-US"/>
-          <w14:ligatures w14:val="none"/>
-        </w:rPr>
-        <w:t xml:space="preserve"> (</w:t>
-      </w:r>
-      <w:r>
-        <w:rPr>
-          <w:rFonts w:ascii="Menlo" w:eastAsia="Times New Roman" w:hAnsi="Menlo" w:cs="Menlo"/>
-          <w:color w:val="9CDCFE"/>
-          <w:kern w:val="0"/>
-          <w:sz w:val="20"/>
-          <w:szCs w:val="20"/>
-          <w:lang w:val="en-US"/>
-          <w14:ligatures w14:val="none"/>
-        </w:rPr>
-        <w:t>str</w:t>
-      </w:r>
-      <w:r>
-        <w:rPr>
-          <w:rFonts w:ascii="Menlo" w:eastAsia="Times New Roman" w:hAnsi="Menlo" w:cs="Menlo"/>
-          <w:color w:val="CCCCCC"/>
-          <w:kern w:val="0"/>
-          <w:sz w:val="20"/>
-          <w:szCs w:val="20"/>
-          <w:lang w:val="en-US"/>
-          <w14:ligatures w14:val="none"/>
-        </w:rPr>
-        <w:t>[</w:t>
-      </w:r>
-      <w:proofErr w:type="spellStart"/>
-      <w:r>
-        <w:rPr>
-          <w:rFonts w:ascii="Menlo" w:eastAsia="Times New Roman" w:hAnsi="Menlo" w:cs="Menlo"/>
-          <w:color w:val="CCCCCC"/>
-          <w:kern w:val="0"/>
-          <w:sz w:val="20"/>
-          <w:szCs w:val="20"/>
-          <w:lang w:val="en-US"/>
-          <w14:ligatures w14:val="none"/>
-        </w:rPr>
-        <w:t>i</w:t>
-      </w:r>
-      <w:proofErr w:type="spellEnd"/>
-      <w:r>
-        <w:rPr>
-          <w:rFonts w:ascii="Menlo" w:eastAsia="Times New Roman" w:hAnsi="Menlo" w:cs="Menlo"/>
-          <w:color w:val="CCCCCC"/>
-          <w:kern w:val="0"/>
-          <w:sz w:val="20"/>
-          <w:szCs w:val="20"/>
-          <w:lang w:val="en-US"/>
-          <w14:ligatures w14:val="none"/>
-        </w:rPr>
-        <w:t xml:space="preserve">] </w:t>
-      </w:r>
-      <w:r>
-        <w:rPr>
-          <w:rFonts w:ascii="Menlo" w:eastAsia="Times New Roman" w:hAnsi="Menlo" w:cs="Menlo"/>
-          <w:color w:val="D4D4D4"/>
-          <w:kern w:val="0"/>
-          <w:sz w:val="20"/>
-          <w:szCs w:val="20"/>
-          <w:lang w:val="en-US"/>
-          <w14:ligatures w14:val="none"/>
-        </w:rPr>
-        <w:t>&gt;=</w:t>
-      </w:r>
-      <w:r>
-        <w:rPr>
-          <w:rFonts w:ascii="Menlo" w:eastAsia="Times New Roman" w:hAnsi="Menlo" w:cs="Menlo"/>
-          <w:color w:val="CCCCCC"/>
-          <w:kern w:val="0"/>
-          <w:sz w:val="20"/>
-          <w:szCs w:val="20"/>
-          <w:lang w:val="en-US"/>
-          <w14:ligatures w14:val="none"/>
-        </w:rPr>
-        <w:t xml:space="preserve"> </w:t>
-      </w:r>
-      <w:r>
-        <w:rPr>
-          <w:rFonts w:ascii="Menlo" w:eastAsia="Times New Roman" w:hAnsi="Menlo" w:cs="Menlo"/>
-          <w:color w:val="CE9178"/>
-          <w:kern w:val="0"/>
-          <w:sz w:val="20"/>
-          <w:szCs w:val="20"/>
-          <w:lang w:val="en-US"/>
-          <w14:ligatures w14:val="none"/>
-        </w:rPr>
-        <w:t>'0'</w:t>
-      </w:r>
-      <w:r>
-        <w:rPr>
-          <w:rFonts w:ascii="Menlo" w:eastAsia="Times New Roman" w:hAnsi="Menlo" w:cs="Menlo"/>
-          <w:color w:val="CCCCCC"/>
-          <w:kern w:val="0"/>
-          <w:sz w:val="20"/>
-          <w:szCs w:val="20"/>
-          <w:lang w:val="en-US"/>
-          <w14:ligatures w14:val="none"/>
-        </w:rPr>
-        <w:t xml:space="preserve"> </w:t>
-      </w:r>
-      <w:r>
-        <w:rPr>
-          <w:rFonts w:ascii="Menlo" w:eastAsia="Times New Roman" w:hAnsi="Menlo" w:cs="Menlo"/>
-          <w:color w:val="D4D4D4"/>
-          <w:kern w:val="0"/>
-          <w:sz w:val="20"/>
-          <w:szCs w:val="20"/>
-          <w:lang w:val="en-US"/>
-          <w14:ligatures w14:val="none"/>
-        </w:rPr>
-        <w:t>&amp;&amp;</w:t>
-      </w:r>
-      <w:r>
-        <w:rPr>
-          <w:rFonts w:ascii="Menlo" w:eastAsia="Times New Roman" w:hAnsi="Menlo" w:cs="Menlo"/>
-          <w:color w:val="CCCCCC"/>
-          <w:kern w:val="0"/>
-          <w:sz w:val="20"/>
-          <w:szCs w:val="20"/>
-          <w:lang w:val="en-US"/>
-          <w14:ligatures w14:val="none"/>
-        </w:rPr>
-        <w:t xml:space="preserve"> </w:t>
-      </w:r>
-      <w:r>
-        <w:rPr>
-          <w:rFonts w:ascii="Menlo" w:eastAsia="Times New Roman" w:hAnsi="Menlo" w:cs="Menlo"/>
-          <w:color w:val="9CDCFE"/>
-          <w:kern w:val="0"/>
-          <w:sz w:val="20"/>
-          <w:szCs w:val="20"/>
-          <w:lang w:val="en-US"/>
-          <w14:ligatures w14:val="none"/>
-        </w:rPr>
-        <w:t>str</w:t>
-      </w:r>
-      <w:r>
-        <w:rPr>
-          <w:rFonts w:ascii="Menlo" w:eastAsia="Times New Roman" w:hAnsi="Menlo" w:cs="Menlo"/>
-          <w:color w:val="CCCCCC"/>
-          <w:kern w:val="0"/>
-          <w:sz w:val="20"/>
-          <w:szCs w:val="20"/>
-          <w:lang w:val="en-US"/>
-          <w14:ligatures w14:val="none"/>
-        </w:rPr>
-        <w:t>[</w:t>
-      </w:r>
-      <w:proofErr w:type="spellStart"/>
-      <w:r>
-        <w:rPr>
-          <w:rFonts w:ascii="Menlo" w:eastAsia="Times New Roman" w:hAnsi="Menlo" w:cs="Menlo"/>
-          <w:color w:val="CCCCCC"/>
-          <w:kern w:val="0"/>
-          <w:sz w:val="20"/>
-          <w:szCs w:val="20"/>
-          <w:lang w:val="en-US"/>
-          <w14:ligatures w14:val="none"/>
-        </w:rPr>
-        <w:t>i</w:t>
-      </w:r>
-      <w:proofErr w:type="spellEnd"/>
-      <w:r>
-        <w:rPr>
-          <w:rFonts w:ascii="Menlo" w:eastAsia="Times New Roman" w:hAnsi="Menlo" w:cs="Menlo"/>
-          <w:color w:val="CCCCCC"/>
-          <w:kern w:val="0"/>
-          <w:sz w:val="20"/>
-          <w:szCs w:val="20"/>
-          <w:lang w:val="en-US"/>
-          <w14:ligatures w14:val="none"/>
-        </w:rPr>
-        <w:t xml:space="preserve">] </w:t>
-      </w:r>
-      <w:r>
-        <w:rPr>
-          <w:rFonts w:ascii="Menlo" w:eastAsia="Times New Roman" w:hAnsi="Menlo" w:cs="Menlo"/>
-          <w:color w:val="D4D4D4"/>
-          <w:kern w:val="0"/>
-          <w:sz w:val="20"/>
-          <w:szCs w:val="20"/>
-          <w:lang w:val="en-US"/>
-          <w14:ligatures w14:val="none"/>
-        </w:rPr>
-        <w:t>&lt;=</w:t>
-      </w:r>
-      <w:r>
-        <w:rPr>
-          <w:rFonts w:ascii="Menlo" w:eastAsia="Times New Roman" w:hAnsi="Menlo" w:cs="Menlo"/>
-          <w:color w:val="CCCCCC"/>
-          <w:kern w:val="0"/>
-          <w:sz w:val="20"/>
-          <w:szCs w:val="20"/>
-          <w:lang w:val="en-US"/>
-          <w14:ligatures w14:val="none"/>
-        </w:rPr>
-        <w:t xml:space="preserve"> </w:t>
-      </w:r>
-      <w:r>
-        <w:rPr>
-          <w:rFonts w:ascii="Menlo" w:eastAsia="Times New Roman" w:hAnsi="Menlo" w:cs="Menlo"/>
-          <w:color w:val="CE9178"/>
-          <w:kern w:val="0"/>
-          <w:sz w:val="20"/>
-          <w:szCs w:val="20"/>
-          <w:lang w:val="en-US"/>
-          <w14:ligatures w14:val="none"/>
-        </w:rPr>
-        <w:t>'9'</w:t>
-      </w:r>
-      <w:r>
-        <w:rPr>
-          <w:rFonts w:ascii="Menlo" w:eastAsia="Times New Roman" w:hAnsi="Menlo" w:cs="Menlo"/>
-          <w:color w:val="CCCCCC"/>
-          <w:kern w:val="0"/>
-          <w:sz w:val="20"/>
-          <w:szCs w:val="20"/>
-          <w:lang w:val="en-US"/>
-          <w14:ligatures w14:val="none"/>
-        </w:rPr>
-        <w:t>)</w:t>
-      </w:r>
-    </w:p>
-    <w:p>
-      <w:pPr>
-        <w:shd w:val="clear" w:color="auto" w:fill="1F1F1F"/>
-        <w:spacing w:after="0" w:line="300" w:lineRule="atLeast"/>
-        <w:rPr>
-          <w:rFonts w:ascii="Menlo" w:eastAsia="Times New Roman" w:hAnsi="Menlo" w:cs="Menlo"/>
-          <w:color w:val="CCCCCC"/>
-          <w:kern w:val="0"/>
-          <w:sz w:val="20"/>
-          <w:szCs w:val="20"/>
-          <w:lang w:val="en-US"/>
-          <w14:ligatures w14:val="none"/>
-        </w:rPr>
-      </w:pPr>
-      <w:r>
-        <w:rPr>
-          <w:rFonts w:ascii="Menlo" w:eastAsia="Times New Roman" w:hAnsi="Menlo" w:cs="Menlo"/>
-          <w:color w:val="CCCCCC"/>
-          <w:kern w:val="0"/>
-          <w:sz w:val="20"/>
-          <w:szCs w:val="20"/>
-          <w:lang w:val="en-US"/>
-          <w14:ligatures w14:val="none"/>
-        </w:rPr>
-        <w:t xml:space="preserve">    {</w:t>
-      </w:r>
-    </w:p>
-    <w:p>
-      <w:pPr>
-        <w:shd w:val="clear" w:color="auto" w:fill="1F1F1F"/>
-        <w:spacing w:after="0" w:line="300" w:lineRule="atLeast"/>
-        <w:rPr>
-          <w:rFonts w:ascii="Menlo" w:eastAsia="Times New Roman" w:hAnsi="Menlo" w:cs="Menlo"/>
-          <w:color w:val="CCCCCC"/>
-          <w:kern w:val="0"/>
-          <w:sz w:val="20"/>
-          <w:szCs w:val="20"/>
-          <w:lang w:val="en-US"/>
-          <w14:ligatures w14:val="none"/>
-        </w:rPr>
-      </w:pPr>
-      <w:r>
-        <w:rPr>
-          <w:rFonts w:ascii="Menlo" w:eastAsia="Times New Roman" w:hAnsi="Menlo" w:cs="Menlo"/>
-          <w:color w:val="CCCCCC"/>
-          <w:kern w:val="0"/>
-          <w:sz w:val="20"/>
-          <w:szCs w:val="20"/>
-          <w:lang w:val="en-US"/>
-          <w14:ligatures w14:val="none"/>
-        </w:rPr>
-        <w:t xml:space="preserve">        result </w:t>
-      </w:r>
-      <w:r>
-        <w:rPr>
-          <w:rFonts w:ascii="Menlo" w:eastAsia="Times New Roman" w:hAnsi="Menlo" w:cs="Menlo"/>
-          <w:color w:val="D4D4D4"/>
-          <w:kern w:val="0"/>
-          <w:sz w:val="20"/>
-          <w:szCs w:val="20"/>
-          <w:lang w:val="en-US"/>
-          <w14:ligatures w14:val="none"/>
-        </w:rPr>
-        <w:t>=</w:t>
-      </w:r>
-      <w:r>
-        <w:rPr>
-          <w:rFonts w:ascii="Menlo" w:eastAsia="Times New Roman" w:hAnsi="Menlo" w:cs="Menlo"/>
-          <w:color w:val="CCCCCC"/>
-          <w:kern w:val="0"/>
-          <w:sz w:val="20"/>
-          <w:szCs w:val="20"/>
-          <w:lang w:val="en-US"/>
-          <w14:ligatures w14:val="none"/>
-        </w:rPr>
-        <w:t xml:space="preserve"> result </w:t>
-      </w:r>
-      <w:r>
-        <w:rPr>
-          <w:rFonts w:ascii="Menlo" w:eastAsia="Times New Roman" w:hAnsi="Menlo" w:cs="Menlo"/>
-          <w:color w:val="D4D4D4"/>
-          <w:kern w:val="0"/>
-          <w:sz w:val="20"/>
-          <w:szCs w:val="20"/>
-          <w:lang w:val="en-US"/>
-          <w14:ligatures w14:val="none"/>
-        </w:rPr>
-        <w:t>*</w:t>
-      </w:r>
-      <w:r>
-        <w:rPr>
-          <w:rFonts w:ascii="Menlo" w:eastAsia="Times New Roman" w:hAnsi="Menlo" w:cs="Menlo"/>
-          <w:color w:val="CCCCCC"/>
-          <w:kern w:val="0"/>
-          <w:sz w:val="20"/>
-          <w:szCs w:val="20"/>
-          <w:lang w:val="en-US"/>
-          <w14:ligatures w14:val="none"/>
-        </w:rPr>
-        <w:t xml:space="preserve"> </w:t>
-      </w:r>
-      <w:r>
-        <w:rPr>
-          <w:rFonts w:ascii="Menlo" w:eastAsia="Times New Roman" w:hAnsi="Menlo" w:cs="Menlo"/>
-          <w:color w:val="B5CEA8"/>
-          <w:kern w:val="0"/>
-          <w:sz w:val="20"/>
-          <w:szCs w:val="20"/>
-          <w:lang w:val="en-US"/>
-          <w14:ligatures w14:val="none"/>
-        </w:rPr>
-        <w:t>10</w:t>
-      </w:r>
-      <w:r>
-        <w:rPr>
-          <w:rFonts w:ascii="Menlo" w:eastAsia="Times New Roman" w:hAnsi="Menlo" w:cs="Menlo"/>
-          <w:color w:val="CCCCCC"/>
-          <w:kern w:val="0"/>
-          <w:sz w:val="20"/>
-          <w:szCs w:val="20"/>
-          <w:lang w:val="en-US"/>
-          <w14:ligatures w14:val="none"/>
-        </w:rPr>
-        <w:t xml:space="preserve"> </w:t>
-      </w:r>
-      <w:r>
-        <w:rPr>
-          <w:rFonts w:ascii="Menlo" w:eastAsia="Times New Roman" w:hAnsi="Menlo" w:cs="Menlo"/>
-          <w:color w:val="D4D4D4"/>
-          <w:kern w:val="0"/>
-          <w:sz w:val="20"/>
-          <w:szCs w:val="20"/>
-          <w:lang w:val="en-US"/>
-          <w14:ligatures w14:val="none"/>
-        </w:rPr>
-        <w:t>+</w:t>
-      </w:r>
-      <w:r>
-        <w:rPr>
-          <w:rFonts w:ascii="Menlo" w:eastAsia="Times New Roman" w:hAnsi="Menlo" w:cs="Menlo"/>
-          <w:color w:val="CCCCCC"/>
-          <w:kern w:val="0"/>
-          <w:sz w:val="20"/>
-          <w:szCs w:val="20"/>
-          <w:lang w:val="en-US"/>
-          <w14:ligatures w14:val="none"/>
-        </w:rPr>
-        <w:t xml:space="preserve"> (</w:t>
-      </w:r>
-      <w:r>
-        <w:rPr>
-          <w:rFonts w:ascii="Menlo" w:eastAsia="Times New Roman" w:hAnsi="Menlo" w:cs="Menlo"/>
-          <w:color w:val="9CDCFE"/>
-          <w:kern w:val="0"/>
-          <w:sz w:val="20"/>
-          <w:szCs w:val="20"/>
-          <w:lang w:val="en-US"/>
-          <w14:ligatures w14:val="none"/>
-        </w:rPr>
-        <w:t>str</w:t>
-      </w:r>
-      <w:r>
-        <w:rPr>
-          <w:rFonts w:ascii="Menlo" w:eastAsia="Times New Roman" w:hAnsi="Menlo" w:cs="Menlo"/>
-          <w:color w:val="CCCCCC"/>
-          <w:kern w:val="0"/>
-          <w:sz w:val="20"/>
-          <w:szCs w:val="20"/>
-          <w:lang w:val="en-US"/>
-          <w14:ligatures w14:val="none"/>
-        </w:rPr>
-        <w:t>[</w:t>
-      </w:r>
-      <w:proofErr w:type="spellStart"/>
-      <w:r>
-        <w:rPr>
-          <w:rFonts w:ascii="Menlo" w:eastAsia="Times New Roman" w:hAnsi="Menlo" w:cs="Menlo"/>
-          <w:color w:val="CCCCCC"/>
-          <w:kern w:val="0"/>
-          <w:sz w:val="20"/>
-          <w:szCs w:val="20"/>
-          <w:lang w:val="en-US"/>
-          <w14:ligatures w14:val="none"/>
-        </w:rPr>
-        <w:t>i</w:t>
-      </w:r>
-      <w:proofErr w:type="spellEnd"/>
-      <w:r>
-        <w:rPr>
-          <w:rFonts w:ascii="Menlo" w:eastAsia="Times New Roman" w:hAnsi="Menlo" w:cs="Menlo"/>
-          <w:color w:val="CCCCCC"/>
-          <w:kern w:val="0"/>
-          <w:sz w:val="20"/>
-          <w:szCs w:val="20"/>
-          <w:lang w:val="en-US"/>
-          <w14:ligatures w14:val="none"/>
-        </w:rPr>
-        <w:t xml:space="preserve">] </w:t>
-      </w:r>
-      <w:r>
-        <w:rPr>
-          <w:rFonts w:ascii="Menlo" w:eastAsia="Times New Roman" w:hAnsi="Menlo" w:cs="Menlo"/>
-          <w:color w:val="D4D4D4"/>
-          <w:kern w:val="0"/>
-          <w:sz w:val="20"/>
-          <w:szCs w:val="20"/>
-          <w:lang w:val="en-US"/>
-          <w14:ligatures w14:val="none"/>
-        </w:rPr>
-        <w:t>-</w:t>
-      </w:r>
-      <w:r>
-        <w:rPr>
-          <w:rFonts w:ascii="Menlo" w:eastAsia="Times New Roman" w:hAnsi="Menlo" w:cs="Menlo"/>
-          <w:color w:val="CCCCCC"/>
-          <w:kern w:val="0"/>
-          <w:sz w:val="20"/>
-          <w:szCs w:val="20"/>
-          <w:lang w:val="en-US"/>
-          <w14:ligatures w14:val="none"/>
-        </w:rPr>
-        <w:t xml:space="preserve"> </w:t>
-      </w:r>
-      <w:r>
-        <w:rPr>
-          <w:rFonts w:ascii="Menlo" w:eastAsia="Times New Roman" w:hAnsi="Menlo" w:cs="Menlo"/>
-          <w:color w:val="CE9178"/>
-          <w:kern w:val="0"/>
-          <w:sz w:val="20"/>
-          <w:szCs w:val="20"/>
-          <w:lang w:val="en-US"/>
-          <w14:ligatures w14:val="none"/>
-        </w:rPr>
-        <w:t>'0'</w:t>
-      </w:r>
-      <w:proofErr w:type="gramStart"/>
-      <w:r>
-        <w:rPr>
-          <w:rFonts w:ascii="Menlo" w:eastAsia="Times New Roman" w:hAnsi="Menlo" w:cs="Menlo"/>
-          <w:color w:val="CCCCCC"/>
-          <w:kern w:val="0"/>
-          <w:sz w:val="20"/>
-          <w:szCs w:val="20"/>
-          <w:lang w:val="en-US"/>
-          <w14:ligatures w14:val="none"/>
-        </w:rPr>
-        <w:t>);</w:t>
-      </w:r>
-      <w:proofErr w:type="gramEnd"/>
-    </w:p>
-    <w:p>
-      <w:pPr>
-        <w:shd w:val="clear" w:color="auto" w:fill="1F1F1F"/>
-        <w:spacing w:after="0" w:line="300" w:lineRule="atLeast"/>
-        <w:rPr>
-          <w:rFonts w:ascii="Menlo" w:eastAsia="Times New Roman" w:hAnsi="Menlo" w:cs="Menlo"/>
-          <w:color w:val="CCCCCC"/>
-          <w:kern w:val="0"/>
-          <w:sz w:val="20"/>
-          <w:szCs w:val="20"/>
-          <w:lang w:val="en-US"/>
-          <w14:ligatures w14:val="none"/>
-        </w:rPr>
-      </w:pPr>
-      <w:r>
-        <w:rPr>
-          <w:rFonts w:ascii="Menlo" w:eastAsia="Times New Roman" w:hAnsi="Menlo" w:cs="Menlo"/>
-          <w:color w:val="CCCCCC"/>
-          <w:kern w:val="0"/>
-          <w:sz w:val="20"/>
-          <w:szCs w:val="20"/>
-          <w:lang w:val="en-US"/>
-          <w14:ligatures w14:val="none"/>
-        </w:rPr>
-        <w:t xml:space="preserve">        </w:t>
-      </w:r>
-      <w:proofErr w:type="spellStart"/>
-      <w:r>
-        <w:rPr>
-          <w:rFonts w:ascii="Menlo" w:eastAsia="Times New Roman" w:hAnsi="Menlo" w:cs="Menlo"/>
-          <w:color w:val="CCCCCC"/>
-          <w:kern w:val="0"/>
-          <w:sz w:val="20"/>
-          <w:szCs w:val="20"/>
-          <w:lang w:val="en-US"/>
-          <w14:ligatures w14:val="none"/>
-        </w:rPr>
-        <w:t>i</w:t>
-      </w:r>
-      <w:proofErr w:type="spellEnd"/>
-      <w:r>
-        <w:rPr>
-          <w:rFonts w:ascii="Menlo" w:eastAsia="Times New Roman" w:hAnsi="Menlo" w:cs="Menlo"/>
-          <w:color w:val="D4D4D4"/>
-          <w:kern w:val="0"/>
-          <w:sz w:val="20"/>
-          <w:szCs w:val="20"/>
-          <w:lang w:val="en-US"/>
-          <w14:ligatures w14:val="none"/>
-        </w:rPr>
-        <w:t>+</w:t>
-      </w:r>
-      <w:proofErr w:type="gramStart"/>
-      <w:r>
-        <w:rPr>
-          <w:rFonts w:ascii="Menlo" w:eastAsia="Times New Roman" w:hAnsi="Menlo" w:cs="Menlo"/>
-          <w:color w:val="D4D4D4"/>
-          <w:kern w:val="0"/>
-          <w:sz w:val="20"/>
-          <w:szCs w:val="20"/>
-          <w:lang w:val="en-US"/>
-          <w14:ligatures w14:val="none"/>
-        </w:rPr>
-        <w:t>+</w:t>
-      </w:r>
-      <w:r>
-        <w:rPr>
-          <w:rFonts w:ascii="Menlo" w:eastAsia="Times New Roman" w:hAnsi="Menlo" w:cs="Menlo"/>
-          <w:color w:val="CCCCCC"/>
-          <w:kern w:val="0"/>
-          <w:sz w:val="20"/>
-          <w:szCs w:val="20"/>
-          <w:lang w:val="en-US"/>
-          <w14:ligatures w14:val="none"/>
-        </w:rPr>
-        <w:t>;</w:t>
-      </w:r>
-      <w:proofErr w:type="gramEnd"/>
-    </w:p>
-    <w:p>
-      <w:pPr>
-        <w:shd w:val="clear" w:color="auto" w:fill="1F1F1F"/>
-        <w:spacing w:after="0" w:line="300" w:lineRule="atLeast"/>
-        <w:rPr>
-          <w:rFonts w:ascii="Menlo" w:eastAsia="Times New Roman" w:hAnsi="Menlo" w:cs="Menlo"/>
-          <w:color w:val="CCCCCC"/>
-          <w:kern w:val="0"/>
-          <w:sz w:val="20"/>
-          <w:szCs w:val="20"/>
-          <w:lang w:val="en-US"/>
-          <w14:ligatures w14:val="none"/>
-        </w:rPr>
-      </w:pPr>
-      <w:r>
-        <w:rPr>
-          <w:rFonts w:ascii="Menlo" w:eastAsia="Times New Roman" w:hAnsi="Menlo" w:cs="Menlo"/>
-          <w:color w:val="CCCCCC"/>
-          <w:kern w:val="0"/>
-          <w:sz w:val="20"/>
-          <w:szCs w:val="20"/>
-          <w:lang w:val="en-US"/>
-          <w14:ligatures w14:val="none"/>
-        </w:rPr>
-        <w:t xml:space="preserve">    }</w:t>
-      </w:r>
-    </w:p>
-    <w:p>
-      <w:pPr>
-        <w:shd w:val="clear" w:color="auto" w:fill="1F1F1F"/>
-        <w:spacing w:after="0" w:line="300" w:lineRule="atLeast"/>
-        <w:rPr>
-          <w:rFonts w:ascii="Menlo" w:eastAsia="Times New Roman" w:hAnsi="Menlo" w:cs="Menlo"/>
-          <w:color w:val="CCCCCC"/>
-          <w:kern w:val="0"/>
-          <w:sz w:val="20"/>
-          <w:szCs w:val="20"/>
-          <w:lang w:val="en-US"/>
-          <w14:ligatures w14:val="none"/>
-        </w:rPr>
-      </w:pPr>
-    </w:p>
-    <w:p>
-      <w:pPr>
-        <w:shd w:val="clear" w:color="auto" w:fill="1F1F1F"/>
-        <w:spacing w:after="0" w:line="300" w:lineRule="atLeast"/>
-        <w:rPr>
-          <w:rFonts w:ascii="Menlo" w:eastAsia="Times New Roman" w:hAnsi="Menlo" w:cs="Menlo"/>
-          <w:color w:val="CCCCCC"/>
-          <w:kern w:val="0"/>
-          <w:sz w:val="20"/>
-          <w:szCs w:val="20"/>
-          <w:lang w:val="en-US"/>
-          <w14:ligatures w14:val="none"/>
-        </w:rPr>
-      </w:pPr>
-      <w:r>
-        <w:rPr>
-          <w:rFonts w:ascii="Menlo" w:eastAsia="Times New Roman" w:hAnsi="Menlo" w:cs="Menlo"/>
-          <w:color w:val="CCCCCC"/>
-          <w:kern w:val="0"/>
-          <w:sz w:val="20"/>
-          <w:szCs w:val="20"/>
-          <w:lang w:val="en-US"/>
-          <w14:ligatures w14:val="none"/>
-        </w:rPr>
         <w:t xml:space="preserve">    </w:t>
       </w:r>
       <w:r>
@@ -9347,7 +11638,6 @@
           <w:sz w:val="40"/>
           <w:szCs w:val="40"/>
         </w:rPr>
-        <w:lastRenderedPageBreak/>
         <w:t>1-</w:t>
       </w:r>
       <w:proofErr w:type="gramStart"/>
@@ -10874,6 +13164,7 @@
           <w:lang w:val="en-US"/>
           <w14:ligatures w14:val="none"/>
         </w:rPr>
+        <w:lastRenderedPageBreak/>
         <w:t xml:space="preserve">    j </w:t>
       </w:r>
       <w:r>
@@ -12130,7 +14421,6 @@
           <w:lang w:val="en-US"/>
           <w14:ligatures w14:val="none"/>
         </w:rPr>
-        <w:lastRenderedPageBreak/>
         <w:t xml:space="preserve">    </w:t>
       </w:r>
       <w:r>
@@ -13662,6 +15952,7 @@
           <w:lang w:val="en-US"/>
           <w14:ligatures w14:val="none"/>
         </w:rPr>
+        <w:lastRenderedPageBreak/>
         <w:t xml:space="preserve">    </w:t>
       </w:r>
       <w:r>
@@ -14507,7 +16798,6 @@
           <w:lang w:val="en-US"/>
           <w14:ligatures w14:val="none"/>
         </w:rPr>
-        <w:lastRenderedPageBreak/>
         <w:t xml:space="preserve">    }</w:t>
       </w:r>
     </w:p>
@@ -15697,6 +17987,7 @@
           <w:sz w:val="40"/>
           <w:szCs w:val="40"/>
         </w:rPr>
+        <w:lastRenderedPageBreak/>
         <w:tab/>
       </w:r>
       <w:proofErr w:type="gramStart"/>
@@ -17477,7 +19768,6 @@
           <w:lang w:val="en-US"/>
           <w14:ligatures w14:val="none"/>
         </w:rPr>
-        <w:lastRenderedPageBreak/>
         <w:t xml:space="preserve">        </w:t>
       </w:r>
       <w:r>
@@ -19029,6 +21319,7 @@
           <w:lang w:val="en-US"/>
           <w14:ligatures w14:val="none"/>
         </w:rPr>
+        <w:lastRenderedPageBreak/>
         <w:t xml:space="preserve">    </w:t>
       </w:r>
       <w:r>
@@ -20159,7 +22450,6 @@
           <w:lang w:val="en-US"/>
           <w14:ligatures w14:val="none"/>
         </w:rPr>
-        <w:lastRenderedPageBreak/>
         <w:t>int</w:t>
       </w:r>
       <w:r>
@@ -21506,6 +23796,7 @@
           <w:lang w:val="en-US"/>
           <w14:ligatures w14:val="none"/>
         </w:rPr>
+        <w:lastRenderedPageBreak/>
         <w:t xml:space="preserve">    </w:t>
       </w:r>
       <w:r>
@@ -23147,7 +25438,6 @@
           <w:lang w:val="en-US"/>
           <w14:ligatures w14:val="none"/>
         </w:rPr>
-        <w:lastRenderedPageBreak/>
         <w:t xml:space="preserve">    </w:t>
       </w:r>
       <w:r>
@@ -24897,6 +27187,7 @@
           <w:lang w:val="en-US"/>
           <w14:ligatures w14:val="none"/>
         </w:rPr>
+        <w:lastRenderedPageBreak/>
         <w:t>}</w:t>
       </w:r>
     </w:p>
@@ -26636,7 +28927,6 @@
           <w:szCs w:val="40"/>
           <w:lang w:val="en-US"/>
         </w:rPr>
-        <w:lastRenderedPageBreak/>
         <w:t>Next prime</w:t>
       </w:r>
     </w:p>
@@ -27845,6 +30135,7 @@
           <w:szCs w:val="20"/>
           <w14:ligatures w14:val="none"/>
         </w:rPr>
+        <w:lastRenderedPageBreak/>
         <w:t xml:space="preserve">    </w:t>
       </w:r>
       <w:proofErr w:type="spellStart"/>
@@ -28248,7 +30539,19 @@
           <w:lang w:val="en-US"/>
           <w14:ligatures w14:val="none"/>
         </w:rPr>
-        <w:t>isalpha</w:t>
+        <w:t>is</w:t>
+      </w:r>
+      <w:r>
+        <w:rPr>
+          <w:rFonts w:ascii="Menlo" w:eastAsia="Times New Roman" w:hAnsi="Menlo" w:cs="Menlo"/>
+          <w:color w:val="DCDCAA"/>
+          <w:kern w:val="0"/>
+          <w:sz w:val="20"/>
+          <w:szCs w:val="20"/>
+          <w:lang w:val="en-US"/>
+          <w14:ligatures w14:val="none"/>
+        </w:rPr>
+        <w:t>word</w:t>
       </w:r>
       <w:proofErr w:type="spellEnd"/>
       <w:r>
@@ -29525,7 +31828,6 @@
           <w:lang w:val="en-US"/>
           <w14:ligatures w14:val="none"/>
         </w:rPr>
-        <w:lastRenderedPageBreak/>
         <w:t xml:space="preserve">    </w:t>
       </w:r>
       <w:r>
@@ -30952,6 +33254,7 @@
           <w:lang w:val="en-US"/>
           <w14:ligatures w14:val="none"/>
         </w:rPr>
+        <w:lastRenderedPageBreak/>
         <w:t>int</w:t>
       </w:r>
       <w:r>
@@ -32693,7 +34996,6 @@
           <w:lang w:val="en-US"/>
           <w14:ligatures w14:val="none"/>
         </w:rPr>
-        <w:lastRenderedPageBreak/>
         <w:t>int</w:t>
       </w:r>
       <w:r>
@@ -34128,6 +36430,7 @@
           <w:szCs w:val="20"/>
           <w14:ligatures w14:val="none"/>
         </w:rPr>
+        <w:lastRenderedPageBreak/>
         <w:t>int</w:t>
       </w:r>
       <w:proofErr w:type="spellEnd"/>
@@ -35718,7 +38021,6 @@
           <w:szCs w:val="20"/>
           <w14:ligatures w14:val="none"/>
         </w:rPr>
-        <w:lastRenderedPageBreak/>
         <w:t>}</w:t>
       </w:r>
     </w:p>
